--- a/Sprints/1/Samenwerkingscontract.docx
+++ b/Sprints/1/Samenwerkingscontract.docx
@@ -57,16 +57,7 @@
           <w:sz w:val="24"/>
           <w:lang w:val="nl-NL"/>
         </w:rPr>
-        <w:t xml:space="preserve">Naam: </w:t>
-      </w:r>
-      <w:r>
-        <w:rPr>
-          <w:rFonts w:ascii="Bookman Old Style" w:hAnsi="Bookman Old Style" w:cs="Georgia"/>
-          <w:color w:val="244061"/>
-          <w:sz w:val="24"/>
-          <w:lang w:val="nl-NL"/>
-        </w:rPr>
-        <w:t>Stefan de Wit</w:t>
+        <w:t>Naam: Stefan de Wit</w:t>
       </w:r>
     </w:p>
     <w:p>
@@ -301,8 +292,6 @@
         </w:rPr>
         <w:t xml:space="preserve"> (112 uur)</w:t>
       </w:r>
-      <w:bookmarkStart w:id="0" w:name="_GoBack"/>
-      <w:bookmarkEnd w:id="0"/>
     </w:p>
     <w:p>
       <w:pPr>
@@ -750,8 +739,39 @@
           <w:sz w:val="20"/>
           <w:lang w:val="nl-NL"/>
         </w:rPr>
-        <w:t>Documenten die aangemaakt moeten worden zullen worden bijgehouden door Frank de Jong, deze documenten zullen tevens uitgeprint worden zodat iedereen in het project een kopie heeft.</w:t>
-      </w:r>
+        <w:t>Documenten die aangemaakt moeten worden zullen worden bijgehouden door Frank de Jong</w:t>
+      </w:r>
+      <w:r>
+        <w:rPr>
+          <w:rFonts w:ascii="Bookman Old Style" w:hAnsi="Bookman Old Style"/>
+          <w:color w:val="1F4E79" w:themeColor="accent1" w:themeShade="80"/>
+          <w:sz w:val="20"/>
+          <w:lang w:val="nl-NL"/>
+        </w:rPr>
+        <w:t xml:space="preserve"> en in een GitHub </w:t>
+      </w:r>
+      <w:proofErr w:type="spellStart"/>
+      <w:r>
+        <w:rPr>
+          <w:rFonts w:ascii="Bookman Old Style" w:hAnsi="Bookman Old Style"/>
+          <w:color w:val="1F4E79" w:themeColor="accent1" w:themeShade="80"/>
+          <w:sz w:val="20"/>
+          <w:lang w:val="nl-NL"/>
+        </w:rPr>
+        <w:t>repository</w:t>
+      </w:r>
+      <w:proofErr w:type="spellEnd"/>
+      <w:r>
+        <w:rPr>
+          <w:rFonts w:ascii="Bookman Old Style" w:hAnsi="Bookman Old Style"/>
+          <w:color w:val="1F4E79" w:themeColor="accent1" w:themeShade="80"/>
+          <w:sz w:val="20"/>
+          <w:lang w:val="nl-NL"/>
+        </w:rPr>
+        <w:t>, deze documenten zullen tevens uitgeprint worden zodat iedereen in het project een kopie heeft.</w:t>
+      </w:r>
+      <w:bookmarkStart w:id="0" w:name="_GoBack"/>
+      <w:bookmarkEnd w:id="0"/>
     </w:p>
     <w:p>
       <w:pPr>
@@ -879,7 +899,7 @@
           <w:lang w:val="nl-NL"/>
         </w:rPr>
         <w:pict>
-          <v:shape id="_x0000_i1027" type="#_x0000_t75" alt="Microsoft Office-handtekeningregel..." style="width:192pt;height:96pt">
+          <v:shape id="_x0000_i1026" type="#_x0000_t75" alt="Microsoft Office-handtekeningregel..." style="width:192pt;height:96pt">
             <v:imagedata r:id="rId5" o:title=""/>
             <o:lock v:ext="edit" ungrouping="t" rotation="t" cropping="t" verticies="t" text="t" grouping="t"/>
             <o:signatureline v:ext="edit" id="{CD4D60D0-1ADD-4785-A39D-9AD6E3C9A59C}" provid="{00000000-0000-0000-0000-000000000000}" o:suggestedsigner="Gürkan Gündüz" o:suggestedsigner2="Lead design" issignatureline="t"/>
@@ -898,7 +918,7 @@
           <w:lang w:val="nl-NL"/>
         </w:rPr>
         <w:pict>
-          <v:shape id="_x0000_i1026" type="#_x0000_t75" alt="Microsoft Office-handtekeningregel..." style="width:192pt;height:96pt">
+          <v:shape id="_x0000_i1027" type="#_x0000_t75" alt="Microsoft Office-handtekeningregel..." style="width:192pt;height:96pt">
             <v:imagedata r:id="rId6" o:title=""/>
             <o:lock v:ext="edit" ungrouping="t" rotation="t" cropping="t" verticies="t" text="t" grouping="t"/>
             <o:signatureline v:ext="edit" id="{B87D12CD-0524-494F-84AB-4C7AD86526DA}" provid="{00000000-0000-0000-0000-000000000000}" o:suggestedsigner="Frank de Jong" o:suggestedsigner2="Git master" issignatureline="t"/>

--- a/Sprints/1/Samenwerkingscontract.docx
+++ b/Sprints/1/Samenwerkingscontract.docx
@@ -1804,4 +1804,190 @@
     </a:ext>
   </a:extLst>
 </a:theme>
+</file>
+
+<file path=_xmlsignatures/sig1.xml><?xml version="1.0" encoding="utf-8"?>
+<Signature xmlns="http://www.w3.org/2000/09/xmldsig#" Id="idPackageSignature">
+  <SignedInfo>
+    <CanonicalizationMethod Algorithm="http://www.w3.org/TR/2001/REC-xml-c14n-20010315"/>
+    <SignatureMethod Algorithm="http://www.w3.org/2000/09/xmldsig#rsa-sha1"/>
+    <Reference URI="#idPackageObject" Type="http://www.w3.org/2000/09/xmldsig#Object">
+      <DigestMethod Algorithm="http://www.w3.org/2000/09/xmldsig#sha1"/>
+      <DigestValue>gOU9OWhpwB5qreTUvFlgUEHI3jE=</DigestValue>
+    </Reference>
+    <Reference URI="#idOfficeObject" Type="http://www.w3.org/2000/09/xmldsig#Object">
+      <DigestMethod Algorithm="http://www.w3.org/2000/09/xmldsig#sha1"/>
+      <DigestValue>JpbaS53N5ti5+PvuH9K4pO44B6E=</DigestValue>
+    </Reference>
+    <Reference URI="#idSignedProperties" Type="http://uri.etsi.org/01903#SignedProperties">
+      <Transforms>
+        <Transform Algorithm="http://www.w3.org/TR/2001/REC-xml-c14n-20010315"/>
+      </Transforms>
+      <DigestMethod Algorithm="http://www.w3.org/2000/09/xmldsig#sha1"/>
+      <DigestValue>EaSk6tP3EXy3wXVvmpzIqiryyXM=</DigestValue>
+    </Reference>
+    <Reference URI="#idValidSigLnImg" Type="http://www.w3.org/2000/09/xmldsig#Object">
+      <DigestMethod Algorithm="http://www.w3.org/2000/09/xmldsig#sha1"/>
+      <DigestValue>npnhFDBCEbabINuDdOflfYCm0Zo=</DigestValue>
+    </Reference>
+    <Reference URI="#idInvalidSigLnImg" Type="http://www.w3.org/2000/09/xmldsig#Object">
+      <DigestMethod Algorithm="http://www.w3.org/2000/09/xmldsig#sha1"/>
+      <DigestValue>AymfpdsGWOh3fcJa1rH/2vNYLfI=</DigestValue>
+    </Reference>
+  </SignedInfo>
+  <SignatureValue>RapsWE7zKiqdn4in68TmdH41U5nrhcntz3ySaWr53ff1ir+lEOESkyTlEPA/Wv6ZgIsH8BLJVOft
+ukYUMM1HAGNRdtoB9cs8KCKx7QMzDPwntClM3t7yrRHsoWGxBzjp9uzt8MPREwHnBiqfgxMd0OHo
+RU34B9YqKNGetRonb3c=</SignatureValue>
+  <KeyInfo>
+    <X509Data>
+      <X509Certificate>MIIDaTCCAtKgAwIBAgIQtYkQi2fOjohNH7p4+cKQdjANBgkqhkiG9w0BAQsFADCBizErMCkGA1UE
+CxMiQ3JlYXRlZCBieSBodHRwOi8vd3d3LmZpZGRsZXIyLmNvbTEhMB8GA1UECh4YAEQATwBfAE4A
+TwBUAF8AVABSAFUAUwBUMTkwNwYDVQQDHjAARABPAF8ATgBPAFQAXwBUAFIAVQBTAFQAXwBGAGkA
+ZABkAGwAZQByAFIAbwBvAHQwHhcNMTQxMDAxMjIwMDAwWhcNMjQxMDAxMjE1OTU5WjBuMSswKQYD
+VQQLEyJDcmVhdGVkIGJ5IGh0dHA6Ly93d3cuZmlkZGxlcjIuY29tMSEwHwYDVQQKHhgARABPAF8A
+TgBPAFQAXwBUAFIAVQBTAFQxHDAaBgNVBAMTE2NsaWVudHM1Lmdvb2dsZS5jb20wgZ8wDQYJKoZI
+hvcNAQEBBQADgY0AMIGJAoGBAP7hjtr24QzNmZumVqdss5iXXx82ntP3YF9tK8ncurv/QgYiH+lU
+BWnFK6iLpZ8IRu2ND+PZh8LzAv5/YB+Dt1KOAF7Jn09MufziT8EsKhCj12rgyMTYQumO4K7Dr7Hv
+JYmgEWtPTrH09gFgXMczFptFLsZaKSivuAXXMX+720ThAgMBAAGjgekwgeYwDAYDVR0TAQH/BAIw
+ADATBgNVHSUEDDAKBggrBgEFBQcDATCBwAYDVR0BBIG4MIG1gBADIZ5/jvysiE+gnwIKubxsoYGO
+MIGLMSswKQYDVQQLEyJDcmVhdGVkIGJ5IGh0dHA6Ly93d3cuZmlkZGxlcjIuY29tMSEwHwYDVQQK
+HhgARABPAF8ATgBPAFQAXwBUAFIAVQBTAFQxOTA3BgNVBAMeMABEAE8AXwBOAE8AVABfAFQAUgBV
+AFMAVABfAEYAaQBkAGQAbABlAHIAUgBvAG8AdIIQhbk3l0t4Ta5P9sU7otFSCTANBgkqhkiG9w0B
+AQsFAAOBgQBNXk4vGYRAY9oLKWZbZprgh3XIMehsjh0sjBzb+Pm8v2qiVVAp3lK5dzzqCYEoW1Q1
+6OH1OFwW7DhSWgQiXcgHhJDqpbM4eoFBqs0HNUzctvSfGKuQpQEfXJv9klNn7VlFR0rnciMQE1TJ
+SRwkxJy+ZQHVP2MOHrQtr6KGbny0Pg==</X509Certificate>
+    </X509Data>
+  </KeyInfo>
+  <Object xmlns:mdssi="http://schemas.openxmlformats.org/package/2006/digital-signature" Id="idPackageObject">
+    <Manifest>
+      <Reference URI="/word/webSettings.xml?ContentType=application/vnd.openxmlformats-officedocument.wordprocessingml.webSettings+xml">
+        <DigestMethod Algorithm="http://www.w3.org/2000/09/xmldsig#sha1"/>
+        <DigestValue>3JVOoTdOm/LdH4Es4itMnJhpqeU=</DigestValue>
+      </Reference>
+      <Reference URI="/word/styles.xml?ContentType=application/vnd.openxmlformats-officedocument.wordprocessingml.styles+xml">
+        <DigestMethod Algorithm="http://www.w3.org/2000/09/xmldsig#sha1"/>
+        <DigestValue>ztQHT5M8GQt8sGb1xXkNXRLR6s0=</DigestValue>
+      </Reference>
+      <Reference URI="/word/settings.xml?ContentType=application/vnd.openxmlformats-officedocument.wordprocessingml.settings+xml">
+        <DigestMethod Algorithm="http://www.w3.org/2000/09/xmldsig#sha1"/>
+        <DigestValue>Vi9VxKuxPMrA9agHbmhCQRSLQNE=</DigestValue>
+      </Reference>
+      <Reference URI="/word/media/image3.emf?ContentType=image/x-emf">
+        <DigestMethod Algorithm="http://www.w3.org/2000/09/xmldsig#sha1"/>
+        <DigestValue>QT6NEyxM8O5hFOTnlxfws1WTBN4=</DigestValue>
+      </Reference>
+      <Reference URI="/word/media/image2.emf?ContentType=image/x-emf">
+        <DigestMethod Algorithm="http://www.w3.org/2000/09/xmldsig#sha1"/>
+        <DigestValue>TTDvqfz6lYlNvOU/D2cQGu1Gy+M=</DigestValue>
+      </Reference>
+      <Reference URI="/word/theme/theme1.xml?ContentType=application/vnd.openxmlformats-officedocument.theme+xml">
+        <DigestMethod Algorithm="http://www.w3.org/2000/09/xmldsig#sha1"/>
+        <DigestValue>qip1OE8YEliS9L3Ej3xCi4vtI2w=</DigestValue>
+      </Reference>
+      <Reference URI="/word/media/image4.emf?ContentType=image/x-emf">
+        <DigestMethod Algorithm="http://www.w3.org/2000/09/xmldsig#sha1"/>
+        <DigestValue>0w8w+uSjaBYDQfNijA3irT+3ygM=</DigestValue>
+      </Reference>
+      <Reference URI="/word/document.xml?ContentType=application/vnd.openxmlformats-officedocument.wordprocessingml.document.main+xml">
+        <DigestMethod Algorithm="http://www.w3.org/2000/09/xmldsig#sha1"/>
+        <DigestValue>TV1xX/xfCbK6K0n6plyREojhfUc=</DigestValue>
+      </Reference>
+      <Reference URI="/word/fontTable.xml?ContentType=application/vnd.openxmlformats-officedocument.wordprocessingml.fontTable+xml">
+        <DigestMethod Algorithm="http://www.w3.org/2000/09/xmldsig#sha1"/>
+        <DigestValue>1gj49Iuosi43CGpklWGYn2S4C0A=</DigestValue>
+      </Reference>
+      <Reference URI="/word/media/image1.emf?ContentType=image/x-emf">
+        <DigestMethod Algorithm="http://www.w3.org/2000/09/xmldsig#sha1"/>
+        <DigestValue>GqL4zG4LwC1CrdDznUPVwqKP1xw=</DigestValue>
+      </Reference>
+      <Reference URI="/_rels/.rels?ContentType=application/vnd.openxmlformats-package.relationships+xml">
+        <Transforms>
+          <Transform Algorithm="http://schemas.openxmlformats.org/package/2006/RelationshipTransform">
+            <mdssi:RelationshipReference SourceId="rId1"/>
+          </Transform>
+          <Transform Algorithm="http://www.w3.org/TR/2001/REC-xml-c14n-20010315"/>
+        </Transforms>
+        <DigestMethod Algorithm="http://www.w3.org/2000/09/xmldsig#sha1"/>
+        <DigestValue>1vWU/YTF/7t6ZjnE44gAFTbZvvA=</DigestValue>
+      </Reference>
+      <Reference URI="/word/_rels/document.xml.rels?ContentType=application/vnd.openxmlformats-package.relationships+xml">
+        <Transforms>
+          <Transform Algorithm="http://schemas.openxmlformats.org/package/2006/RelationshipTransform">
+            <mdssi:RelationshipReference SourceId="rId8"/>
+            <mdssi:RelationshipReference SourceId="rId3"/>
+            <mdssi:RelationshipReference SourceId="rId7"/>
+            <mdssi:RelationshipReference SourceId="rId2"/>
+            <mdssi:RelationshipReference SourceId="rId1"/>
+            <mdssi:RelationshipReference SourceId="rId6"/>
+            <mdssi:RelationshipReference SourceId="rId5"/>
+            <mdssi:RelationshipReference SourceId="rId4"/>
+            <mdssi:RelationshipReference SourceId="rId9"/>
+          </Transform>
+          <Transform Algorithm="http://www.w3.org/TR/2001/REC-xml-c14n-20010315"/>
+        </Transforms>
+        <DigestMethod Algorithm="http://www.w3.org/2000/09/xmldsig#sha1"/>
+        <DigestValue>RSY5c3+tzg+6MRHXXyqmLlDEFCE=</DigestValue>
+      </Reference>
+    </Manifest>
+    <SignatureProperties>
+      <SignatureProperty Id="idSignatureTime" Target="#idPackageSignature">
+        <mdssi:SignatureTime>
+          <mdssi:Format>YYYY-MM-DDThh:mm:ssTZD</mdssi:Format>
+          <mdssi:Value>2016-10-25T13:14:04Z</mdssi:Value>
+        </mdssi:SignatureTime>
+      </SignatureProperty>
+    </SignatureProperties>
+  </Object>
+  <Object Id="idOfficeObject">
+    <SignatureProperties>
+      <SignatureProperty Id="idOfficeV1Details" Target="#idPackageSignature">
+        <SignatureInfoV1 xmlns="http://schemas.microsoft.com/office/2006/digsig">
+          <SetupID>{B87D12CD-0524-494F-84AB-4C7AD86526DA}</SetupID>
+          <SignatureText>Frank de Jong</SignatureText>
+          <SignatureImage/>
+          <SignatureComments/>
+          <WindowsVersion>6.2</WindowsVersion>
+          <OfficeVersion>14.0</OfficeVersion>
+          <ApplicationVersion>14.0</ApplicationVersion>
+          <Monitors>3</Monitors>
+          <HorizontalResolution>1920</HorizontalResolution>
+          <VerticalResolution>1080</VerticalResolution>
+          <ColorDepth>32</ColorDepth>
+          <SignatureProviderId>{00000000-0000-0000-0000-000000000000}</SignatureProviderId>
+          <SignatureProviderUrl/>
+          <SignatureProviderDetails>9</SignatureProviderDetails>
+          <ManifestHashAlgorithm>http://www.w3.org/2000/09/xmldsig#sha1</ManifestHashAlgorithm>
+          <SignatureType>2</SignatureType>
+        </SignatureInfoV1>
+      </SignatureProperty>
+    </SignatureProperties>
+  </Object>
+  <Object>
+    <xd:QualifyingProperties xmlns:xd="http://uri.etsi.org/01903/v1.3.2#" Target="#idPackageSignature">
+      <xd:SignedProperties Id="idSignedProperties">
+        <xd:SignedSignatureProperties>
+          <xd:SigningTime>2016-10-25T13:14:04Z</xd:SigningTime>
+          <xd:SigningCertificate>
+            <xd:Cert>
+              <xd:CertDigest>
+                <DigestMethod Algorithm="http://www.w3.org/2000/09/xmldsig#sha1"/>
+                <DigestValue>/zw944/IEe0SzJJbwQS8dPwLSXQ=</DigestValue>
+              </xd:CertDigest>
+              <xd:IssuerSerial>
+                <X509IssuerName>CN=DO_NOT_TRUST_FiddlerRoot, O=DO_NOT_TRUST, OU=Created by http://www.fiddler2.com</X509IssuerName>
+                <X509SerialNumber>241301947470083960110961747263184081014</X509SerialNumber>
+              </xd:IssuerSerial>
+            </xd:Cert>
+          </xd:SigningCertificate>
+          <xd:SignaturePolicyIdentifier>
+            <xd:SignaturePolicyImplied/>
+          </xd:SignaturePolicyIdentifier>
+        </xd:SignedSignatureProperties>
+      </xd:SignedProperties>
+      <xd:UnsignedProperties/>
+    </xd:QualifyingProperties>
+  </Object>
+  <Object Id="idValidSigLnImg">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</Object>
+  <Object Id="idInvalidSigLnImg">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</Object>
+</Signature>
 </file>
--- a/Sprints/1/Samenwerkingscontract.docx
+++ b/Sprints/1/Samenwerkingscontract.docx
@@ -1,7 +1,360 @@
 
 <file path=word/document.xml><?xml version="1.0" encoding="utf-8"?>
-<w:document xmlns:wpc="http://schemas.microsoft.com/office/word/2010/wordprocessingCanvas" xmlns:mc="http://schemas.openxmlformats.org/markup-compatibility/2006" xmlns:o="urn:schemas-microsoft-com:office:office" xmlns:r="http://schemas.openxmlformats.org/officeDocument/2006/relationships" xmlns:m="http://schemas.openxmlformats.org/officeDocument/2006/math" xmlns:v="urn:schemas-microsoft-com:vml" xmlns:wp14="http://schemas.microsoft.com/office/word/2010/wordprocessingDrawing" xmlns:wp="http://schemas.openxmlformats.org/drawingml/2006/wordprocessingDrawing" xmlns:w10="urn:schemas-microsoft-com:office:word" xmlns:w="http://schemas.openxmlformats.org/wordprocessingml/2006/main" xmlns:w14="http://schemas.microsoft.com/office/word/2010/wordml" xmlns:w15="http://schemas.microsoft.com/office/word/2012/wordml" xmlns:wpg="http://schemas.microsoft.com/office/word/2010/wordprocessingGroup" xmlns:wpi="http://schemas.microsoft.com/office/word/2010/wordprocessingInk" xmlns:wne="http://schemas.microsoft.com/office/word/2006/wordml" xmlns:wps="http://schemas.microsoft.com/office/word/2010/wordprocessingShape" mc:Ignorable="w14 w15 wp14">
+<w:document xmlns:wpc="http://schemas.microsoft.com/office/word/2010/wordprocessingCanvas" xmlns:mc="http://schemas.openxmlformats.org/markup-compatibility/2006" xmlns:o="urn:schemas-microsoft-com:office:office" xmlns:r="http://schemas.openxmlformats.org/officeDocument/2006/relationships" xmlns:m="http://schemas.openxmlformats.org/officeDocument/2006/math" xmlns:v="urn:schemas-microsoft-com:vml" xmlns:wp14="http://schemas.microsoft.com/office/word/2010/wordprocessingDrawing" xmlns:wp="http://schemas.openxmlformats.org/drawingml/2006/wordprocessingDrawing" xmlns:w10="urn:schemas-microsoft-com:office:word" xmlns:w="http://schemas.openxmlformats.org/wordprocessingml/2006/main" xmlns:w14="http://schemas.microsoft.com/office/word/2010/wordml" xmlns:wpg="http://schemas.microsoft.com/office/word/2010/wordprocessingGroup" xmlns:wpi="http://schemas.microsoft.com/office/word/2010/wordprocessingInk" xmlns:wne="http://schemas.microsoft.com/office/word/2006/wordml" xmlns:wps="http://schemas.microsoft.com/office/word/2010/wordprocessingShape" mc:Ignorable="w14 wp14">
   <w:body>
+    <w:sdt>
+      <w:sdtPr>
+        <w:rPr>
+          <w:rFonts w:asciiTheme="majorHAnsi" w:eastAsiaTheme="majorEastAsia" w:hAnsiTheme="majorHAnsi" w:cstheme="majorBidi"/>
+          <w:caps/>
+          <w:lang w:val="nl-NL"/>
+        </w:rPr>
+        <w:id w:val="-2079594685"/>
+        <w:docPartObj>
+          <w:docPartGallery w:val="Cover Pages"/>
+          <w:docPartUnique/>
+        </w:docPartObj>
+      </w:sdtPr>
+      <w:sdtEndPr>
+        <w:rPr>
+          <w:rFonts w:ascii="Bookman Old Style" w:eastAsiaTheme="minorEastAsia" w:hAnsi="Bookman Old Style" w:cstheme="minorBidi"/>
+          <w:caps w:val="0"/>
+          <w:color w:val="1F4E79" w:themeColor="accent1" w:themeShade="80"/>
+          <w:sz w:val="20"/>
+          <w:lang w:eastAsia="en-US"/>
+        </w:rPr>
+      </w:sdtEndPr>
+      <w:sdtContent>
+        <w:tbl>
+          <w:tblPr>
+            <w:tblW w:w="5000" w:type="pct"/>
+            <w:jc w:val="center"/>
+            <w:tblLook w:val="04A0" w:firstRow="1" w:lastRow="0" w:firstColumn="1" w:lastColumn="0" w:noHBand="0" w:noVBand="1"/>
+          </w:tblPr>
+          <w:tblGrid>
+            <w:gridCol w:w="9576"/>
+          </w:tblGrid>
+          <w:tr>
+            <w:trPr>
+              <w:trHeight w:val="2880"/>
+              <w:jc w:val="center"/>
+            </w:trPr>
+            <w:sdt>
+              <w:sdtPr>
+                <w:rPr>
+                  <w:rFonts w:asciiTheme="majorHAnsi" w:eastAsiaTheme="majorEastAsia" w:hAnsiTheme="majorHAnsi" w:cstheme="majorBidi"/>
+                  <w:caps/>
+                  <w:lang w:val="nl-NL"/>
+                </w:rPr>
+                <w:alias w:val="Company"/>
+                <w:id w:val="15524243"/>
+                <w:placeholder>
+                  <w:docPart w:val="158A50E938A0441CAD5892A9B0E4C8C3"/>
+                </w:placeholder>
+                <w:dataBinding w:prefixMappings="xmlns:ns0='http://schemas.openxmlformats.org/officeDocument/2006/extended-properties'" w:xpath="/ns0:Properties[1]/ns0:Company[1]" w:storeItemID="{6668398D-A668-4E3E-A5EB-62B293D839F1}"/>
+                <w:text/>
+              </w:sdtPr>
+              <w:sdtContent>
+                <w:tc>
+                  <w:tcPr>
+                    <w:tcW w:w="5000" w:type="pct"/>
+                  </w:tcPr>
+                  <w:p>
+                    <w:pPr>
+                      <w:pStyle w:val="NoSpacing"/>
+                      <w:jc w:val="center"/>
+                      <w:rPr>
+                        <w:rFonts w:asciiTheme="majorHAnsi" w:eastAsiaTheme="majorEastAsia" w:hAnsiTheme="majorHAnsi" w:cstheme="majorBidi"/>
+                        <w:caps/>
+                        <w:lang w:val="nl-NL"/>
+                      </w:rPr>
+                    </w:pPr>
+                    <w:r>
+                      <w:rPr>
+                        <w:rFonts w:asciiTheme="majorHAnsi" w:eastAsiaTheme="majorEastAsia" w:hAnsiTheme="majorHAnsi" w:cstheme="majorBidi"/>
+                        <w:caps/>
+                        <w:lang w:val="nl-NL"/>
+                      </w:rPr>
+                      <w:t>Hogeschool rotterdam</w:t>
+                    </w:r>
+                  </w:p>
+                </w:tc>
+              </w:sdtContent>
+            </w:sdt>
+          </w:tr>
+          <w:tr>
+            <w:trPr>
+              <w:trHeight w:val="1440"/>
+              <w:jc w:val="center"/>
+            </w:trPr>
+            <w:sdt>
+              <w:sdtPr>
+                <w:rPr>
+                  <w:rFonts w:asciiTheme="majorHAnsi" w:eastAsiaTheme="majorEastAsia" w:hAnsiTheme="majorHAnsi" w:cstheme="majorBidi"/>
+                  <w:sz w:val="80"/>
+                  <w:szCs w:val="80"/>
+                  <w:lang w:val="nl-NL"/>
+                </w:rPr>
+                <w:alias w:val="Title"/>
+                <w:id w:val="15524250"/>
+                <w:placeholder>
+                  <w:docPart w:val="B5DAD2D3FF504F769C71C6E5EAF25D7A"/>
+                </w:placeholder>
+                <w:dataBinding w:prefixMappings="xmlns:ns0='http://schemas.openxmlformats.org/package/2006/metadata/core-properties' xmlns:ns1='http://purl.org/dc/elements/1.1/'" w:xpath="/ns0:coreProperties[1]/ns1:title[1]" w:storeItemID="{6C3C8BC8-F283-45AE-878A-BAB7291924A1}"/>
+                <w:text/>
+              </w:sdtPr>
+              <w:sdtContent>
+                <w:tc>
+                  <w:tcPr>
+                    <w:tcW w:w="5000" w:type="pct"/>
+                    <w:tcBorders>
+                      <w:bottom w:val="single" w:sz="4" w:space="0" w:color="5B9BD5" w:themeColor="accent1"/>
+                    </w:tcBorders>
+                    <w:vAlign w:val="center"/>
+                  </w:tcPr>
+                  <w:p>
+                    <w:pPr>
+                      <w:pStyle w:val="NoSpacing"/>
+                      <w:jc w:val="center"/>
+                      <w:rPr>
+                        <w:rFonts w:asciiTheme="majorHAnsi" w:eastAsiaTheme="majorEastAsia" w:hAnsiTheme="majorHAnsi" w:cstheme="majorBidi"/>
+                        <w:sz w:val="80"/>
+                        <w:szCs w:val="80"/>
+                        <w:lang w:val="nl-NL"/>
+                      </w:rPr>
+                    </w:pPr>
+                    <w:r>
+                      <w:rPr>
+                        <w:rFonts w:asciiTheme="majorHAnsi" w:eastAsiaTheme="majorEastAsia" w:hAnsiTheme="majorHAnsi" w:cstheme="majorBidi"/>
+                        <w:sz w:val="80"/>
+                        <w:szCs w:val="80"/>
+                        <w:lang w:val="nl-NL"/>
+                      </w:rPr>
+                      <w:t>Samenwerkingscontract</w:t>
+                    </w:r>
+                  </w:p>
+                </w:tc>
+              </w:sdtContent>
+            </w:sdt>
+          </w:tr>
+          <w:tr>
+            <w:trPr>
+              <w:trHeight w:val="720"/>
+              <w:jc w:val="center"/>
+            </w:trPr>
+            <w:tc>
+              <w:tcPr>
+                <w:tcW w:w="5000" w:type="pct"/>
+                <w:tcBorders>
+                  <w:top w:val="single" w:sz="4" w:space="0" w:color="5B9BD5" w:themeColor="accent1"/>
+                </w:tcBorders>
+                <w:vAlign w:val="center"/>
+              </w:tcPr>
+              <w:p>
+                <w:pPr>
+                  <w:pStyle w:val="NoSpacing"/>
+                  <w:jc w:val="center"/>
+                  <w:rPr>
+                    <w:rFonts w:asciiTheme="majorHAnsi" w:eastAsiaTheme="majorEastAsia" w:hAnsiTheme="majorHAnsi" w:cstheme="majorBidi"/>
+                    <w:sz w:val="44"/>
+                    <w:szCs w:val="44"/>
+                    <w:lang w:val="nl-NL"/>
+                  </w:rPr>
+                </w:pPr>
+              </w:p>
+            </w:tc>
+          </w:tr>
+          <w:tr>
+            <w:trPr>
+              <w:trHeight w:val="360"/>
+              <w:jc w:val="center"/>
+            </w:trPr>
+            <w:tc>
+              <w:tcPr>
+                <w:tcW w:w="5000" w:type="pct"/>
+                <w:vAlign w:val="center"/>
+              </w:tcPr>
+              <w:p>
+                <w:pPr>
+                  <w:pStyle w:val="NoSpacing"/>
+                  <w:jc w:val="center"/>
+                  <w:rPr>
+                    <w:lang w:val="nl-NL"/>
+                  </w:rPr>
+                </w:pPr>
+              </w:p>
+            </w:tc>
+          </w:tr>
+          <w:tr>
+            <w:trPr>
+              <w:trHeight w:val="360"/>
+              <w:jc w:val="center"/>
+            </w:trPr>
+            <w:sdt>
+              <w:sdtPr>
+                <w:rPr>
+                  <w:b/>
+                  <w:bCs/>
+                  <w:lang w:val="nl-NL"/>
+                </w:rPr>
+                <w:alias w:val="Author"/>
+                <w:id w:val="15524260"/>
+                <w:placeholder>
+                  <w:docPart w:val="E7ECED3C5E6F4F4BAE908F1F27217AD0"/>
+                </w:placeholder>
+                <w:dataBinding w:prefixMappings="xmlns:ns0='http://schemas.openxmlformats.org/package/2006/metadata/core-properties' xmlns:ns1='http://purl.org/dc/elements/1.1/'" w:xpath="/ns0:coreProperties[1]/ns1:creator[1]" w:storeItemID="{6C3C8BC8-F283-45AE-878A-BAB7291924A1}"/>
+                <w:text/>
+              </w:sdtPr>
+              <w:sdtContent>
+                <w:tc>
+                  <w:tcPr>
+                    <w:tcW w:w="5000" w:type="pct"/>
+                    <w:vAlign w:val="center"/>
+                  </w:tcPr>
+                  <w:p>
+                    <w:pPr>
+                      <w:pStyle w:val="NoSpacing"/>
+                      <w:jc w:val="center"/>
+                      <w:rPr>
+                        <w:b/>
+                        <w:bCs/>
+                        <w:lang w:val="nl-NL"/>
+                      </w:rPr>
+                    </w:pPr>
+                    <w:r>
+                      <w:rPr>
+                        <w:b/>
+                        <w:bCs/>
+                        <w:lang w:val="nl-NL"/>
+                      </w:rPr>
+                      <w:t>Frank de Jong</w:t>
+                    </w:r>
+                  </w:p>
+                </w:tc>
+              </w:sdtContent>
+            </w:sdt>
+          </w:tr>
+          <w:tr>
+            <w:trPr>
+              <w:trHeight w:val="360"/>
+              <w:jc w:val="center"/>
+            </w:trPr>
+            <w:sdt>
+              <w:sdtPr>
+                <w:rPr>
+                  <w:b/>
+                  <w:bCs/>
+                  <w:lang w:val="nl-NL"/>
+                </w:rPr>
+                <w:alias w:val="Date"/>
+                <w:id w:val="516659546"/>
+                <w:placeholder>
+                  <w:docPart w:val="F2D5514060F740FB94B8682D2ED82382"/>
+                </w:placeholder>
+                <w:dataBinding w:prefixMappings="xmlns:ns0='http://schemas.microsoft.com/office/2006/coverPageProps'" w:xpath="/ns0:CoverPageProperties[1]/ns0:PublishDate[1]" w:storeItemID="{55AF091B-3C7A-41E3-B477-F2FDAA23CFDA}"/>
+                <w:date w:fullDate="2016-10-27T00:00:00Z">
+                  <w:dateFormat w:val="M/d/yyyy"/>
+                  <w:lid w:val="en-US"/>
+                  <w:storeMappedDataAs w:val="dateTime"/>
+                  <w:calendar w:val="gregorian"/>
+                </w:date>
+              </w:sdtPr>
+              <w:sdtContent>
+                <w:tc>
+                  <w:tcPr>
+                    <w:tcW w:w="5000" w:type="pct"/>
+                    <w:vAlign w:val="center"/>
+                  </w:tcPr>
+                  <w:p>
+                    <w:pPr>
+                      <w:pStyle w:val="NoSpacing"/>
+                      <w:jc w:val="center"/>
+                      <w:rPr>
+                        <w:b/>
+                        <w:bCs/>
+                        <w:lang w:val="nl-NL"/>
+                      </w:rPr>
+                    </w:pPr>
+                    <w:r>
+                      <w:rPr>
+                        <w:b/>
+                        <w:bCs/>
+                      </w:rPr>
+                      <w:t>10/27/2016</w:t>
+                    </w:r>
+                  </w:p>
+                </w:tc>
+              </w:sdtContent>
+            </w:sdt>
+          </w:tr>
+        </w:tbl>
+        <w:p>
+          <w:pPr>
+            <w:rPr>
+              <w:lang w:val="nl-NL"/>
+            </w:rPr>
+          </w:pPr>
+        </w:p>
+        <w:p>
+          <w:pPr>
+            <w:rPr>
+              <w:lang w:val="nl-NL"/>
+            </w:rPr>
+          </w:pPr>
+        </w:p>
+        <w:tbl>
+          <w:tblPr>
+            <w:tblpPr w:leftFromText="187" w:rightFromText="187" w:horzAnchor="margin" w:tblpXSpec="center" w:tblpYSpec="bottom"/>
+            <w:tblW w:w="5000" w:type="pct"/>
+            <w:tblLook w:val="04A0" w:firstRow="1" w:lastRow="0" w:firstColumn="1" w:lastColumn="0" w:noHBand="0" w:noVBand="1"/>
+          </w:tblPr>
+          <w:tblGrid>
+            <w:gridCol w:w="9576"/>
+          </w:tblGrid>
+          <w:tr>
+            <w:tc>
+              <w:tcPr>
+                <w:tcW w:w="5000" w:type="pct"/>
+              </w:tcPr>
+              <w:p>
+                <w:pPr>
+                  <w:pStyle w:val="NoSpacing"/>
+                  <w:rPr>
+                    <w:lang w:val="nl-NL"/>
+                  </w:rPr>
+                </w:pPr>
+              </w:p>
+            </w:tc>
+          </w:tr>
+        </w:tbl>
+        <w:p>
+          <w:pPr>
+            <w:rPr>
+              <w:lang w:val="nl-NL"/>
+            </w:rPr>
+          </w:pPr>
+        </w:p>
+        <w:p>
+          <w:pPr>
+            <w:rPr>
+              <w:rFonts w:ascii="Bookman Old Style" w:hAnsi="Bookman Old Style"/>
+              <w:color w:val="1F4E79" w:themeColor="accent1" w:themeShade="80"/>
+              <w:sz w:val="20"/>
+              <w:lang w:val="nl-NL"/>
+            </w:rPr>
+          </w:pPr>
+          <w:r>
+            <w:rPr>
+              <w:rFonts w:ascii="Bookman Old Style" w:hAnsi="Bookman Old Style"/>
+              <w:color w:val="1F4E79" w:themeColor="accent1" w:themeShade="80"/>
+              <w:sz w:val="20"/>
+              <w:lang w:val="nl-NL"/>
+            </w:rPr>
+            <w:br w:type="page"/>
+          </w:r>
+        </w:p>
+      </w:sdtContent>
+    </w:sdt>
     <w:p>
       <w:pPr>
         <w:pBdr>
@@ -23,7 +376,7 @@
       </w:pPr>
       <w:r>
         <w:rPr>
-          <w:rStyle w:val="TitelChar"/>
+          <w:rStyle w:val="TitleChar"/>
           <w:rFonts w:ascii="Bookman Old Style" w:hAnsi="Bookman Old Style"/>
           <w:b/>
           <w:color w:val="1F4E79" w:themeColor="accent1" w:themeShade="80"/>
@@ -31,6 +384,7 @@
           <w:szCs w:val="24"/>
           <w:lang w:val="nl-NL"/>
         </w:rPr>
+        <w:lastRenderedPageBreak/>
         <w:t xml:space="preserve">Samenwerkingscontract </w:t>
       </w:r>
     </w:p>
@@ -109,39 +463,8 @@
           <w:sz w:val="24"/>
           <w:lang w:val="nl-NL"/>
         </w:rPr>
-        <w:t xml:space="preserve">Naam: </w:t>
-      </w:r>
-      <w:proofErr w:type="spellStart"/>
-      <w:r>
-        <w:rPr>
-          <w:rFonts w:ascii="Bookman Old Style" w:hAnsi="Bookman Old Style" w:cs="Georgia"/>
-          <w:color w:val="244061"/>
-          <w:sz w:val="24"/>
-          <w:lang w:val="nl-NL"/>
-        </w:rPr>
-        <w:t>Gürkan</w:t>
-      </w:r>
-      <w:proofErr w:type="spellEnd"/>
-      <w:r>
-        <w:rPr>
-          <w:rFonts w:ascii="Bookman Old Style" w:hAnsi="Bookman Old Style" w:cs="Georgia"/>
-          <w:color w:val="244061"/>
-          <w:sz w:val="24"/>
-          <w:lang w:val="nl-NL"/>
-        </w:rPr>
-        <w:t xml:space="preserve"> </w:t>
-      </w:r>
-      <w:proofErr w:type="spellStart"/>
-      <w:r>
-        <w:rPr>
-          <w:rFonts w:ascii="Bookman Old Style" w:hAnsi="Bookman Old Style" w:cs="Georgia"/>
-          <w:color w:val="244061"/>
-          <w:sz w:val="24"/>
-          <w:lang w:val="nl-NL"/>
-        </w:rPr>
-        <w:t>Gündüz</w:t>
-      </w:r>
-      <w:proofErr w:type="spellEnd"/>
+        <w:t>Naam: Gürkan Gündüz</w:t>
+      </w:r>
     </w:p>
     <w:p>
       <w:pPr>
@@ -166,28 +489,8 @@
           <w:sz w:val="24"/>
           <w:lang w:val="nl-NL"/>
         </w:rPr>
-        <w:t xml:space="preserve">Naam: </w:t>
-      </w:r>
-      <w:r>
-        <w:rPr>
-          <w:rFonts w:ascii="Bookman Old Style" w:hAnsi="Bookman Old Style" w:cs="Georgia"/>
-          <w:color w:val="244061"/>
-          <w:sz w:val="24"/>
-          <w:lang w:val="nl-NL"/>
-        </w:rPr>
-        <w:t xml:space="preserve">Maher </w:t>
-      </w:r>
-      <w:proofErr w:type="spellStart"/>
-      <w:r>
-        <w:rPr>
-          <w:rFonts w:ascii="Bookman Old Style" w:hAnsi="Bookman Old Style" w:cs="Georgia"/>
-          <w:color w:val="244061"/>
-          <w:sz w:val="24"/>
-          <w:lang w:val="nl-NL"/>
-        </w:rPr>
-        <w:t>Mussa</w:t>
-      </w:r>
-      <w:proofErr w:type="spellEnd"/>
+        <w:t>Naam: Maher Mussa</w:t>
+      </w:r>
     </w:p>
     <w:p>
       <w:pPr>
@@ -350,16 +653,7 @@
           <w:sz w:val="24"/>
           <w:lang w:val="nl-NL"/>
         </w:rPr>
-        <w:t xml:space="preserve">Geschreven door: </w:t>
-      </w:r>
-      <w:r>
-        <w:rPr>
-          <w:rFonts w:ascii="Bookman Old Style" w:hAnsi="Bookman Old Style" w:cs="Georgia"/>
-          <w:color w:val="244061"/>
-          <w:sz w:val="24"/>
-          <w:lang w:val="nl-NL"/>
-        </w:rPr>
-        <w:t>Frank de Jong</w:t>
+        <w:t>Geschreven door: Frank de Jong</w:t>
       </w:r>
     </w:p>
     <w:p>
@@ -383,7 +677,7 @@
       </w:pPr>
       <w:r>
         <w:rPr>
-          <w:rStyle w:val="Kop1Char"/>
+          <w:rStyle w:val="Heading1Char"/>
           <w:rFonts w:ascii="Bookman Old Style" w:hAnsi="Bookman Old Style"/>
           <w:szCs w:val="32"/>
           <w:lang w:val="nl-NL"/>
@@ -465,7 +759,25 @@
           <w:sz w:val="20"/>
           <w:lang w:val="nl-NL"/>
         </w:rPr>
-        <w:t>Aanwezig zijn tijdens de lessen, en werken aan de documenten die je is aangewezen.</w:t>
+        <w:t>Aanwezig zijn tijdens de lessen, en we</w:t>
+      </w:r>
+      <w:r>
+        <w:rPr>
+          <w:rFonts w:ascii="Bookman Old Style" w:hAnsi="Bookman Old Style"/>
+          <w:color w:val="1F4E79" w:themeColor="accent1" w:themeShade="80"/>
+          <w:sz w:val="20"/>
+          <w:lang w:val="nl-NL"/>
+        </w:rPr>
+        <w:t>rken aan de documenten die je zijn</w:t>
+      </w:r>
+      <w:r>
+        <w:rPr>
+          <w:rFonts w:ascii="Bookman Old Style" w:hAnsi="Bookman Old Style"/>
+          <w:color w:val="1F4E79" w:themeColor="accent1" w:themeShade="80"/>
+          <w:sz w:val="20"/>
+          <w:lang w:val="nl-NL"/>
+        </w:rPr>
+        <w:t xml:space="preserve"> aangewezen.</w:t>
       </w:r>
     </w:p>
     <w:p>
@@ -491,25 +803,7 @@
           <w:sz w:val="20"/>
           <w:lang w:val="nl-NL"/>
         </w:rPr>
-        <w:t xml:space="preserve">Bij afwezigheid laten weten via email en/of </w:t>
-      </w:r>
-      <w:r>
-        <w:rPr>
-          <w:rFonts w:ascii="Bookman Old Style" w:hAnsi="Bookman Old Style"/>
-          <w:color w:val="1F4E79" w:themeColor="accent1" w:themeShade="80"/>
-          <w:sz w:val="20"/>
-          <w:lang w:val="nl-NL"/>
-        </w:rPr>
-        <w:t>WhatsApp</w:t>
-      </w:r>
-      <w:r>
-        <w:rPr>
-          <w:rFonts w:ascii="Bookman Old Style" w:hAnsi="Bookman Old Style"/>
-          <w:color w:val="1F4E79" w:themeColor="accent1" w:themeShade="80"/>
-          <w:sz w:val="20"/>
-          <w:lang w:val="nl-NL"/>
-        </w:rPr>
-        <w:t>.</w:t>
+        <w:t>Bij afwezigheid laten weten via email en/of WhatsApp.</w:t>
       </w:r>
     </w:p>
     <w:p>
@@ -606,43 +900,7 @@
           <w:sz w:val="20"/>
           <w:lang w:val="nl-NL"/>
         </w:rPr>
-        <w:t xml:space="preserve">We houden contact via </w:t>
-      </w:r>
-      <w:r>
-        <w:rPr>
-          <w:rFonts w:ascii="Bookman Old Style" w:hAnsi="Bookman Old Style"/>
-          <w:color w:val="1F4E79" w:themeColor="accent1" w:themeShade="80"/>
-          <w:sz w:val="20"/>
-          <w:lang w:val="nl-NL"/>
-        </w:rPr>
-        <w:t>WhatsApp</w:t>
-      </w:r>
-      <w:r>
-        <w:rPr>
-          <w:rFonts w:ascii="Bookman Old Style" w:hAnsi="Bookman Old Style"/>
-          <w:color w:val="1F4E79" w:themeColor="accent1" w:themeShade="80"/>
-          <w:sz w:val="20"/>
-          <w:lang w:val="nl-NL"/>
-        </w:rPr>
-        <w:t xml:space="preserve">. Op </w:t>
-      </w:r>
-      <w:r>
-        <w:rPr>
-          <w:rFonts w:ascii="Bookman Old Style" w:hAnsi="Bookman Old Style"/>
-          <w:color w:val="1F4E79" w:themeColor="accent1" w:themeShade="80"/>
-          <w:sz w:val="20"/>
-          <w:lang w:val="nl-NL"/>
-        </w:rPr>
-        <w:t xml:space="preserve">WhatsApp </w:t>
-      </w:r>
-      <w:r>
-        <w:rPr>
-          <w:rFonts w:ascii="Bookman Old Style" w:hAnsi="Bookman Old Style"/>
-          <w:color w:val="1F4E79" w:themeColor="accent1" w:themeShade="80"/>
-          <w:sz w:val="20"/>
-          <w:lang w:val="nl-NL"/>
-        </w:rPr>
-        <w:t>kunnen we dan dingen bespreken over het project, en kunnen we elkaar vragen stellen, indien dit nodig is.</w:t>
+        <w:t>We houden contact via WhatsApp. Op WhatsApp kunnen we dan dingen bespreken over het project, en kunnen we elkaar vragen stellen, indien dit nodig is.</w:t>
       </w:r>
     </w:p>
     <w:p>
@@ -748,9 +1006,8 @@
           <w:sz w:val="20"/>
           <w:lang w:val="nl-NL"/>
         </w:rPr>
-        <w:t xml:space="preserve"> en in een GitHub </w:t>
-      </w:r>
-      <w:proofErr w:type="spellStart"/>
+        <w:t xml:space="preserve"> en in een GitHub repository</w:t>
+      </w:r>
       <w:r>
         <w:rPr>
           <w:rFonts w:ascii="Bookman Old Style" w:hAnsi="Bookman Old Style"/>
@@ -758,20 +1015,8 @@
           <w:sz w:val="20"/>
           <w:lang w:val="nl-NL"/>
         </w:rPr>
-        <w:t>repository</w:t>
-      </w:r>
-      <w:proofErr w:type="spellEnd"/>
-      <w:r>
-        <w:rPr>
-          <w:rFonts w:ascii="Bookman Old Style" w:hAnsi="Bookman Old Style"/>
-          <w:color w:val="1F4E79" w:themeColor="accent1" w:themeShade="80"/>
-          <w:sz w:val="20"/>
-          <w:lang w:val="nl-NL"/>
-        </w:rPr>
         <w:t>, deze documenten zullen tevens uitgeprint worden zodat iedereen in het project een kopie heeft.</w:t>
       </w:r>
-      <w:bookmarkStart w:id="0" w:name="_GoBack"/>
-      <w:bookmarkEnd w:id="0"/>
     </w:p>
     <w:p>
       <w:pPr>
@@ -825,16 +1070,54 @@
           <w:sz w:val="20"/>
           <w:lang w:val="nl-NL"/>
         </w:rPr>
-        <w:t>Als je afwezig was tijdens de lessen, wordt er ook verwacht dat je je werk inhaalt die je op die dag zou moeten doen. Er worden ook inhaal dagen in de planning gezet, maar dit wordt het liefst thuis ingehaald, in geval van nood.</w:t>
-      </w:r>
-      <w:r>
-        <w:rPr>
-          <w:rFonts w:ascii="Bookman Old Style" w:hAnsi="Bookman Old Style"/>
-          <w:color w:val="1F4E79" w:themeColor="accent1" w:themeShade="80"/>
-          <w:lang w:val="nl-NL"/>
-        </w:rPr>
-        <w:t xml:space="preserve">              </w:t>
-      </w:r>
+        <w:t>Als je afwezig was tijdens de lessen, wordt er ook ver</w:t>
+      </w:r>
+      <w:r>
+        <w:rPr>
+          <w:rFonts w:ascii="Bookman Old Style" w:hAnsi="Bookman Old Style"/>
+          <w:color w:val="1F4E79" w:themeColor="accent1" w:themeShade="80"/>
+          <w:sz w:val="20"/>
+          <w:lang w:val="nl-NL"/>
+        </w:rPr>
+        <w:t>wacht dat je je werk inhaalt dat</w:t>
+      </w:r>
+      <w:r>
+        <w:rPr>
+          <w:rFonts w:ascii="Bookman Old Style" w:hAnsi="Bookman Old Style"/>
+          <w:color w:val="1F4E79" w:themeColor="accent1" w:themeShade="80"/>
+          <w:sz w:val="20"/>
+          <w:lang w:val="nl-NL"/>
+        </w:rPr>
+        <w:t xml:space="preserve"> je op die dag zou moeten doen. Er worden ook inhaal dagen in de planning gezet, maar dit wordt het liefst thuis ingehaald, in geval van nood</w:t>
+      </w:r>
+      <w:r>
+        <w:rPr>
+          <w:rFonts w:ascii="Bookman Old Style" w:hAnsi="Bookman Old Style"/>
+          <w:color w:val="1F4E79" w:themeColor="accent1" w:themeShade="80"/>
+          <w:sz w:val="20"/>
+          <w:lang w:val="nl-NL"/>
+        </w:rPr>
+        <w:t xml:space="preserve"> zal een ander teamlid de taak overnemen</w:t>
+      </w:r>
+      <w:r>
+        <w:rPr>
+          <w:rFonts w:ascii="Bookman Old Style" w:hAnsi="Bookman Old Style"/>
+          <w:color w:val="1F4E79" w:themeColor="accent1" w:themeShade="80"/>
+          <w:sz w:val="20"/>
+          <w:lang w:val="nl-NL"/>
+        </w:rPr>
+        <w:t>.</w:t>
+      </w:r>
+      <w:r>
+        <w:rPr>
+          <w:rFonts w:ascii="Bookman Old Style" w:hAnsi="Bookman Old Style"/>
+          <w:color w:val="1F4E79" w:themeColor="accent1" w:themeShade="80"/>
+          <w:lang w:val="nl-NL"/>
+        </w:rPr>
+        <w:t xml:space="preserve">      </w:t>
+      </w:r>
+      <w:bookmarkStart w:id="0" w:name="_GoBack"/>
+      <w:bookmarkEnd w:id="0"/>
     </w:p>
     <w:p>
       <w:pPr>
@@ -880,8 +1163,8 @@
             <v:path o:extrusionok="f" gradientshapeok="t" o:connecttype="rect"/>
             <o:lock v:ext="edit" aspectratio="t"/>
           </v:shapetype>
-          <v:shape id="_x0000_i1025" type="#_x0000_t75" alt="Microsoft Office-handtekeningregel..." style="width:192pt;height:96pt">
-            <v:imagedata r:id="rId4" o:title=""/>
+          <v:shape id="_x0000_i1025" type="#_x0000_t75" alt="Microsoft Office-handtekeningregel..." style="width:192.25pt;height:95.75pt">
+            <v:imagedata r:id="rId6" o:title=""/>
             <o:lock v:ext="edit" ungrouping="t" rotation="t" cropping="t" verticies="t" text="t" grouping="t"/>
             <o:signatureline v:ext="edit" id="{9E09535E-5466-4E21-BA17-8D652C045CC2}" provid="{00000000-0000-0000-0000-000000000000}" o:suggestedsigner="Stefan de Wit" o:suggestedsigner2="SCRUM master" issignatureline="t"/>
           </v:shape>
@@ -899,8 +1182,8 @@
           <w:lang w:val="nl-NL"/>
         </w:rPr>
         <w:pict>
-          <v:shape id="_x0000_i1026" type="#_x0000_t75" alt="Microsoft Office-handtekeningregel..." style="width:192pt;height:96pt">
-            <v:imagedata r:id="rId5" o:title=""/>
+          <v:shape id="_x0000_i1026" type="#_x0000_t75" alt="Microsoft Office-handtekeningregel..." style="width:192.25pt;height:95.75pt">
+            <v:imagedata r:id="rId7" o:title=""/>
             <o:lock v:ext="edit" ungrouping="t" rotation="t" cropping="t" verticies="t" text="t" grouping="t"/>
             <o:signatureline v:ext="edit" id="{CD4D60D0-1ADD-4785-A39D-9AD6E3C9A59C}" provid="{00000000-0000-0000-0000-000000000000}" o:suggestedsigner="Gürkan Gündüz" o:suggestedsigner2="Lead design" issignatureline="t"/>
           </v:shape>
@@ -918,8 +1201,8 @@
           <w:lang w:val="nl-NL"/>
         </w:rPr>
         <w:pict>
-          <v:shape id="_x0000_i1027" type="#_x0000_t75" alt="Microsoft Office-handtekeningregel..." style="width:192pt;height:96pt">
-            <v:imagedata r:id="rId6" o:title=""/>
+          <v:shape id="_x0000_i1027" type="#_x0000_t75" alt="Microsoft Office-handtekeningregel..." style="width:192.25pt;height:95.75pt">
+            <v:imagedata r:id="rId8" o:title=""/>
             <o:lock v:ext="edit" ungrouping="t" rotation="t" cropping="t" verticies="t" text="t" grouping="t"/>
             <o:signatureline v:ext="edit" id="{B87D12CD-0524-494F-84AB-4C7AD86526DA}" provid="{00000000-0000-0000-0000-000000000000}" o:suggestedsigner="Frank de Jong" o:suggestedsigner2="Git master" issignatureline="t"/>
           </v:shape>
@@ -937,8 +1220,8 @@
           <w:lang w:val="nl-NL"/>
         </w:rPr>
         <w:pict>
-          <v:shape id="_x0000_i1028" type="#_x0000_t75" alt="Microsoft Office-handtekeningregel..." style="width:192pt;height:96pt">
-            <v:imagedata r:id="rId7" o:title=""/>
+          <v:shape id="_x0000_i1028" type="#_x0000_t75" alt="Microsoft Office-handtekeningregel..." style="width:192.25pt;height:95.75pt">
+            <v:imagedata r:id="rId9" o:title=""/>
             <o:lock v:ext="edit" ungrouping="t" rotation="t" cropping="t" verticies="t" text="t" grouping="t"/>
             <o:signatureline v:ext="edit" id="{BE6E25F6-140E-4690-9535-27245F1D7026}" provid="{00000000-0000-0000-0000-000000000000}" o:suggestedsigner="Maher Mussa" o:suggestedsigner2="Project lead" issignatureline="t"/>
           </v:shape>
@@ -948,7 +1231,9 @@
     <w:sectPr>
       <w:pgSz w:w="12240" w:h="15840"/>
       <w:pgMar w:top="1440" w:right="1440" w:bottom="1440" w:left="1440" w:header="720" w:footer="720" w:gutter="0"/>
+      <w:pgNumType w:start="0"/>
       <w:cols w:space="720"/>
+      <w:titlePg/>
       <w:docGrid w:linePitch="360"/>
     </w:sectPr>
   </w:body>
@@ -956,7 +1241,7 @@
 </file>
 
 <file path=word/styles.xml><?xml version="1.0" encoding="utf-8"?>
-<w:styles xmlns:mc="http://schemas.openxmlformats.org/markup-compatibility/2006" xmlns:r="http://schemas.openxmlformats.org/officeDocument/2006/relationships" xmlns:w="http://schemas.openxmlformats.org/wordprocessingml/2006/main" xmlns:w14="http://schemas.microsoft.com/office/word/2010/wordml" xmlns:w15="http://schemas.microsoft.com/office/word/2012/wordml" mc:Ignorable="w14 w15">
+<w:styles xmlns:mc="http://schemas.openxmlformats.org/markup-compatibility/2006" xmlns:r="http://schemas.openxmlformats.org/officeDocument/2006/relationships" xmlns:w="http://schemas.openxmlformats.org/wordprocessingml/2006/main" xmlns:w14="http://schemas.microsoft.com/office/word/2010/wordml" mc:Ignorable="w14">
   <w:docDefaults>
     <w:rPrDefault>
       <w:rPr>
@@ -972,380 +1257,146 @@
       </w:pPr>
     </w:pPrDefault>
   </w:docDefaults>
-  <w:latentStyles w:defLockedState="0" w:defUIPriority="99" w:defSemiHidden="0" w:defUnhideWhenUsed="0" w:defQFormat="0" w:count="371">
-    <w:lsdException w:name="Normal" w:uiPriority="0" w:qFormat="1"/>
-    <w:lsdException w:name="heading 1" w:uiPriority="9" w:qFormat="1"/>
-    <w:lsdException w:name="heading 2" w:semiHidden="1" w:uiPriority="9" w:unhideWhenUsed="1" w:qFormat="1"/>
-    <w:lsdException w:name="heading 3" w:semiHidden="1" w:uiPriority="9" w:unhideWhenUsed="1" w:qFormat="1"/>
-    <w:lsdException w:name="heading 4" w:semiHidden="1" w:uiPriority="9" w:unhideWhenUsed="1" w:qFormat="1"/>
-    <w:lsdException w:name="heading 5" w:semiHidden="1" w:uiPriority="9" w:unhideWhenUsed="1" w:qFormat="1"/>
-    <w:lsdException w:name="heading 6" w:semiHidden="1" w:uiPriority="9" w:unhideWhenUsed="1" w:qFormat="1"/>
-    <w:lsdException w:name="heading 7" w:semiHidden="1" w:uiPriority="9" w:unhideWhenUsed="1" w:qFormat="1"/>
-    <w:lsdException w:name="heading 8" w:semiHidden="1" w:uiPriority="9" w:unhideWhenUsed="1" w:qFormat="1"/>
-    <w:lsdException w:name="heading 9" w:semiHidden="1" w:uiPriority="9" w:unhideWhenUsed="1" w:qFormat="1"/>
-    <w:lsdException w:name="index 1" w:semiHidden="1" w:unhideWhenUsed="1"/>
-    <w:lsdException w:name="index 2" w:semiHidden="1" w:unhideWhenUsed="1"/>
-    <w:lsdException w:name="index 3" w:semiHidden="1" w:unhideWhenUsed="1"/>
-    <w:lsdException w:name="index 4" w:semiHidden="1" w:unhideWhenUsed="1"/>
-    <w:lsdException w:name="index 5" w:semiHidden="1" w:unhideWhenUsed="1"/>
-    <w:lsdException w:name="index 6" w:semiHidden="1" w:unhideWhenUsed="1"/>
-    <w:lsdException w:name="index 7" w:semiHidden="1" w:unhideWhenUsed="1"/>
-    <w:lsdException w:name="index 8" w:semiHidden="1" w:unhideWhenUsed="1"/>
-    <w:lsdException w:name="index 9" w:semiHidden="1" w:unhideWhenUsed="1"/>
-    <w:lsdException w:name="toc 1" w:semiHidden="1" w:uiPriority="39" w:unhideWhenUsed="1"/>
-    <w:lsdException w:name="toc 2" w:semiHidden="1" w:uiPriority="39" w:unhideWhenUsed="1"/>
-    <w:lsdException w:name="toc 3" w:semiHidden="1" w:uiPriority="39" w:unhideWhenUsed="1"/>
-    <w:lsdException w:name="toc 4" w:semiHidden="1" w:uiPriority="39" w:unhideWhenUsed="1"/>
-    <w:lsdException w:name="toc 5" w:semiHidden="1" w:uiPriority="39" w:unhideWhenUsed="1"/>
-    <w:lsdException w:name="toc 6" w:semiHidden="1" w:uiPriority="39" w:unhideWhenUsed="1"/>
-    <w:lsdException w:name="toc 7" w:semiHidden="1" w:uiPriority="39" w:unhideWhenUsed="1"/>
-    <w:lsdException w:name="toc 8" w:semiHidden="1" w:uiPriority="39" w:unhideWhenUsed="1"/>
-    <w:lsdException w:name="toc 9" w:semiHidden="1" w:uiPriority="39" w:unhideWhenUsed="1"/>
-    <w:lsdException w:name="Normal Indent" w:semiHidden="1" w:unhideWhenUsed="1"/>
-    <w:lsdException w:name="footnote text" w:semiHidden="1" w:unhideWhenUsed="1"/>
-    <w:lsdException w:name="annotation text" w:semiHidden="1" w:unhideWhenUsed="1"/>
-    <w:lsdException w:name="header" w:semiHidden="1" w:unhideWhenUsed="1"/>
-    <w:lsdException w:name="footer" w:semiHidden="1" w:unhideWhenUsed="1"/>
-    <w:lsdException w:name="index heading" w:semiHidden="1" w:unhideWhenUsed="1"/>
-    <w:lsdException w:name="caption" w:semiHidden="1" w:uiPriority="35" w:unhideWhenUsed="1" w:qFormat="1"/>
-    <w:lsdException w:name="table of figures" w:semiHidden="1" w:unhideWhenUsed="1"/>
-    <w:lsdException w:name="envelope address" w:semiHidden="1" w:unhideWhenUsed="1"/>
-    <w:lsdException w:name="envelope return" w:semiHidden="1" w:unhideWhenUsed="1"/>
-    <w:lsdException w:name="footnote reference" w:semiHidden="1" w:unhideWhenUsed="1"/>
-    <w:lsdException w:name="annotation reference" w:semiHidden="1" w:unhideWhenUsed="1"/>
-    <w:lsdException w:name="line number" w:semiHidden="1" w:unhideWhenUsed="1"/>
-    <w:lsdException w:name="page number" w:semiHidden="1" w:unhideWhenUsed="1"/>
-    <w:lsdException w:name="endnote reference" w:semiHidden="1" w:unhideWhenUsed="1"/>
-    <w:lsdException w:name="endnote text" w:semiHidden="1" w:unhideWhenUsed="1"/>
-    <w:lsdException w:name="table of authorities" w:semiHidden="1" w:unhideWhenUsed="1"/>
-    <w:lsdException w:name="macro" w:semiHidden="1" w:unhideWhenUsed="1"/>
-    <w:lsdException w:name="toa heading" w:semiHidden="1" w:unhideWhenUsed="1"/>
-    <w:lsdException w:name="List" w:semiHidden="1" w:unhideWhenUsed="1"/>
-    <w:lsdException w:name="List Bullet" w:semiHidden="1" w:unhideWhenUsed="1"/>
-    <w:lsdException w:name="List Number" w:semiHidden="1" w:unhideWhenUsed="1"/>
-    <w:lsdException w:name="List 2" w:semiHidden="1" w:unhideWhenUsed="1"/>
-    <w:lsdException w:name="List 3" w:semiHidden="1" w:unhideWhenUsed="1"/>
-    <w:lsdException w:name="List 4" w:semiHidden="1" w:unhideWhenUsed="1"/>
-    <w:lsdException w:name="List 5" w:semiHidden="1" w:unhideWhenUsed="1"/>
-    <w:lsdException w:name="List Bullet 2" w:semiHidden="1" w:unhideWhenUsed="1"/>
-    <w:lsdException w:name="List Bullet 3" w:semiHidden="1" w:unhideWhenUsed="1"/>
-    <w:lsdException w:name="List Bullet 4" w:semiHidden="1" w:unhideWhenUsed="1"/>
-    <w:lsdException w:name="List Bullet 5" w:semiHidden="1" w:unhideWhenUsed="1"/>
-    <w:lsdException w:name="List Number 2" w:semiHidden="1" w:unhideWhenUsed="1"/>
-    <w:lsdException w:name="List Number 3" w:semiHidden="1" w:unhideWhenUsed="1"/>
-    <w:lsdException w:name="List Number 4" w:semiHidden="1" w:unhideWhenUsed="1"/>
-    <w:lsdException w:name="List Number 5" w:semiHidden="1" w:unhideWhenUsed="1"/>
-    <w:lsdException w:name="Title" w:uiPriority="10" w:qFormat="1"/>
-    <w:lsdException w:name="Closing" w:semiHidden="1" w:unhideWhenUsed="1"/>
-    <w:lsdException w:name="Signature" w:semiHidden="1" w:unhideWhenUsed="1"/>
-    <w:lsdException w:name="Default Paragraph Font" w:semiHidden="1" w:uiPriority="1" w:unhideWhenUsed="1"/>
-    <w:lsdException w:name="Body Text" w:semiHidden="1" w:unhideWhenUsed="1"/>
-    <w:lsdException w:name="Body Text Indent" w:semiHidden="1" w:unhideWhenUsed="1"/>
-    <w:lsdException w:name="List Continue" w:semiHidden="1" w:unhideWhenUsed="1"/>
-    <w:lsdException w:name="List Continue 2" w:semiHidden="1" w:unhideWhenUsed="1"/>
-    <w:lsdException w:name="List Continue 3" w:semiHidden="1" w:unhideWhenUsed="1"/>
-    <w:lsdException w:name="List Continue 4" w:semiHidden="1" w:unhideWhenUsed="1"/>
-    <w:lsdException w:name="List Continue 5" w:semiHidden="1" w:unhideWhenUsed="1"/>
-    <w:lsdException w:name="Message Header" w:semiHidden="1" w:unhideWhenUsed="1"/>
-    <w:lsdException w:name="Subtitle" w:uiPriority="11" w:qFormat="1"/>
-    <w:lsdException w:name="Salutation" w:semiHidden="1" w:unhideWhenUsed="1"/>
-    <w:lsdException w:name="Date" w:semiHidden="1" w:unhideWhenUsed="1"/>
-    <w:lsdException w:name="Body Text First Indent" w:semiHidden="1" w:unhideWhenUsed="1"/>
-    <w:lsdException w:name="Body Text First Indent 2" w:semiHidden="1" w:unhideWhenUsed="1"/>
-    <w:lsdException w:name="Note Heading" w:semiHidden="1" w:unhideWhenUsed="1"/>
-    <w:lsdException w:name="Body Text 2" w:semiHidden="1" w:unhideWhenUsed="1"/>
-    <w:lsdException w:name="Body Text 3" w:semiHidden="1" w:unhideWhenUsed="1"/>
-    <w:lsdException w:name="Body Text Indent 2" w:semiHidden="1" w:unhideWhenUsed="1"/>
-    <w:lsdException w:name="Body Text Indent 3" w:semiHidden="1" w:unhideWhenUsed="1"/>
-    <w:lsdException w:name="Block Text" w:semiHidden="1" w:unhideWhenUsed="1"/>
-    <w:lsdException w:name="Hyperlink" w:semiHidden="1" w:unhideWhenUsed="1"/>
-    <w:lsdException w:name="FollowedHyperlink" w:semiHidden="1" w:unhideWhenUsed="1"/>
-    <w:lsdException w:name="Strong" w:uiPriority="22" w:qFormat="1"/>
-    <w:lsdException w:name="Emphasis" w:uiPriority="20" w:qFormat="1"/>
-    <w:lsdException w:name="Document Map" w:semiHidden="1" w:unhideWhenUsed="1"/>
-    <w:lsdException w:name="Plain Text" w:semiHidden="1" w:unhideWhenUsed="1"/>
-    <w:lsdException w:name="E-mail Signature" w:semiHidden="1" w:unhideWhenUsed="1"/>
-    <w:lsdException w:name="HTML Top of Form" w:semiHidden="1" w:unhideWhenUsed="1"/>
-    <w:lsdException w:name="HTML Bottom of Form" w:semiHidden="1" w:unhideWhenUsed="1"/>
-    <w:lsdException w:name="Normal (Web)" w:semiHidden="1" w:unhideWhenUsed="1"/>
-    <w:lsdException w:name="HTML Acronym" w:semiHidden="1" w:unhideWhenUsed="1"/>
-    <w:lsdException w:name="HTML Address" w:semiHidden="1" w:unhideWhenUsed="1"/>
-    <w:lsdException w:name="HTML Cite" w:semiHidden="1" w:unhideWhenUsed="1"/>
-    <w:lsdException w:name="HTML Code" w:semiHidden="1" w:unhideWhenUsed="1"/>
-    <w:lsdException w:name="HTML Definition" w:semiHidden="1" w:unhideWhenUsed="1"/>
-    <w:lsdException w:name="HTML Keyboard" w:semiHidden="1" w:unhideWhenUsed="1"/>
-    <w:lsdException w:name="HTML Preformatted" w:semiHidden="1" w:unhideWhenUsed="1"/>
-    <w:lsdException w:name="HTML Sample" w:semiHidden="1" w:unhideWhenUsed="1"/>
-    <w:lsdException w:name="HTML Typewriter" w:semiHidden="1" w:unhideWhenUsed="1"/>
-    <w:lsdException w:name="HTML Variable" w:semiHidden="1" w:unhideWhenUsed="1"/>
-    <w:lsdException w:name="Normal Table" w:semiHidden="1" w:unhideWhenUsed="1"/>
-    <w:lsdException w:name="annotation subject" w:semiHidden="1" w:unhideWhenUsed="1"/>
-    <w:lsdException w:name="No List" w:semiHidden="1" w:unhideWhenUsed="1"/>
-    <w:lsdException w:name="Outline List 1" w:semiHidden="1" w:unhideWhenUsed="1"/>
-    <w:lsdException w:name="Outline List 2" w:semiHidden="1" w:unhideWhenUsed="1"/>
-    <w:lsdException w:name="Outline List 3" w:semiHidden="1" w:unhideWhenUsed="1"/>
-    <w:lsdException w:name="Table Simple 1" w:semiHidden="1" w:unhideWhenUsed="1"/>
-    <w:lsdException w:name="Table Simple 2" w:semiHidden="1" w:unhideWhenUsed="1"/>
-    <w:lsdException w:name="Table Simple 3" w:semiHidden="1" w:unhideWhenUsed="1"/>
-    <w:lsdException w:name="Table Classic 1" w:semiHidden="1" w:unhideWhenUsed="1"/>
-    <w:lsdException w:name="Table Classic 2" w:semiHidden="1" w:unhideWhenUsed="1"/>
-    <w:lsdException w:name="Table Classic 3" w:semiHidden="1" w:unhideWhenUsed="1"/>
-    <w:lsdException w:name="Table Classic 4" w:semiHidden="1" w:unhideWhenUsed="1"/>
-    <w:lsdException w:name="Table Colorful 1" w:semiHidden="1" w:unhideWhenUsed="1"/>
-    <w:lsdException w:name="Table Colorful 2" w:semiHidden="1" w:unhideWhenUsed="1"/>
-    <w:lsdException w:name="Table Colorful 3" w:semiHidden="1" w:unhideWhenUsed="1"/>
-    <w:lsdException w:name="Table Columns 1" w:semiHidden="1" w:unhideWhenUsed="1"/>
-    <w:lsdException w:name="Table Columns 2" w:semiHidden="1" w:unhideWhenUsed="1"/>
-    <w:lsdException w:name="Table Columns 3" w:semiHidden="1" w:unhideWhenUsed="1"/>
-    <w:lsdException w:name="Table Columns 4" w:semiHidden="1" w:unhideWhenUsed="1"/>
-    <w:lsdException w:name="Table Columns 5" w:semiHidden="1" w:unhideWhenUsed="1"/>
-    <w:lsdException w:name="Table Grid 1" w:semiHidden="1" w:unhideWhenUsed="1"/>
-    <w:lsdException w:name="Table Grid 2" w:semiHidden="1" w:unhideWhenUsed="1"/>
-    <w:lsdException w:name="Table Grid 3" w:semiHidden="1" w:unhideWhenUsed="1"/>
-    <w:lsdException w:name="Table Grid 4" w:semiHidden="1" w:unhideWhenUsed="1"/>
-    <w:lsdException w:name="Table Grid 5" w:semiHidden="1" w:unhideWhenUsed="1"/>
-    <w:lsdException w:name="Table Grid 6" w:semiHidden="1" w:unhideWhenUsed="1"/>
-    <w:lsdException w:name="Table Grid 7" w:semiHidden="1" w:unhideWhenUsed="1"/>
-    <w:lsdException w:name="Table Grid 8" w:semiHidden="1" w:unhideWhenUsed="1"/>
-    <w:lsdException w:name="Table List 1" w:semiHidden="1" w:unhideWhenUsed="1"/>
-    <w:lsdException w:name="Table List 2" w:semiHidden="1" w:unhideWhenUsed="1"/>
-    <w:lsdException w:name="Table List 3" w:semiHidden="1" w:unhideWhenUsed="1"/>
-    <w:lsdException w:name="Table List 4" w:semiHidden="1" w:unhideWhenUsed="1"/>
-    <w:lsdException w:name="Table List 5" w:semiHidden="1" w:unhideWhenUsed="1"/>
-    <w:lsdException w:name="Table List 6" w:semiHidden="1" w:unhideWhenUsed="1"/>
-    <w:lsdException w:name="Table List 7" w:semiHidden="1" w:unhideWhenUsed="1"/>
-    <w:lsdException w:name="Table List 8" w:semiHidden="1" w:unhideWhenUsed="1"/>
-    <w:lsdException w:name="Table 3D effects 1" w:semiHidden="1" w:unhideWhenUsed="1"/>
-    <w:lsdException w:name="Table 3D effects 2" w:semiHidden="1" w:unhideWhenUsed="1"/>
-    <w:lsdException w:name="Table 3D effects 3" w:semiHidden="1" w:unhideWhenUsed="1"/>
-    <w:lsdException w:name="Table Contemporary" w:semiHidden="1" w:unhideWhenUsed="1"/>
-    <w:lsdException w:name="Table Elegant" w:semiHidden="1" w:unhideWhenUsed="1"/>
-    <w:lsdException w:name="Table Professional" w:semiHidden="1" w:unhideWhenUsed="1"/>
-    <w:lsdException w:name="Table Subtle 1" w:semiHidden="1" w:unhideWhenUsed="1"/>
-    <w:lsdException w:name="Table Subtle 2" w:semiHidden="1" w:unhideWhenUsed="1"/>
-    <w:lsdException w:name="Table Web 1" w:semiHidden="1" w:unhideWhenUsed="1"/>
-    <w:lsdException w:name="Table Web 2" w:semiHidden="1" w:unhideWhenUsed="1"/>
-    <w:lsdException w:name="Table Web 3" w:semiHidden="1" w:unhideWhenUsed="1"/>
-    <w:lsdException w:name="Balloon Text" w:semiHidden="1" w:unhideWhenUsed="1"/>
-    <w:lsdException w:name="Table Grid" w:uiPriority="39"/>
-    <w:lsdException w:name="Table Theme" w:semiHidden="1" w:unhideWhenUsed="1"/>
-    <w:lsdException w:name="Placeholder Text" w:semiHidden="1"/>
-    <w:lsdException w:name="No Spacing" w:uiPriority="1" w:qFormat="1"/>
-    <w:lsdException w:name="Light Shading" w:uiPriority="60"/>
-    <w:lsdException w:name="Light List" w:uiPriority="61"/>
-    <w:lsdException w:name="Light Grid" w:uiPriority="62"/>
-    <w:lsdException w:name="Medium Shading 1" w:uiPriority="63"/>
-    <w:lsdException w:name="Medium Shading 2" w:uiPriority="64"/>
-    <w:lsdException w:name="Medium List 1" w:uiPriority="65"/>
-    <w:lsdException w:name="Medium List 2" w:uiPriority="66"/>
-    <w:lsdException w:name="Medium Grid 1" w:uiPriority="67"/>
-    <w:lsdException w:name="Medium Grid 2" w:uiPriority="68"/>
-    <w:lsdException w:name="Medium Grid 3" w:uiPriority="69"/>
-    <w:lsdException w:name="Dark List" w:uiPriority="70"/>
-    <w:lsdException w:name="Colorful Shading" w:uiPriority="71"/>
-    <w:lsdException w:name="Colorful List" w:uiPriority="72"/>
-    <w:lsdException w:name="Colorful Grid" w:uiPriority="73"/>
-    <w:lsdException w:name="Light Shading Accent 1" w:uiPriority="60"/>
-    <w:lsdException w:name="Light List Accent 1" w:uiPriority="61"/>
-    <w:lsdException w:name="Light Grid Accent 1" w:uiPriority="62"/>
-    <w:lsdException w:name="Medium Shading 1 Accent 1" w:uiPriority="63"/>
-    <w:lsdException w:name="Medium Shading 2 Accent 1" w:uiPriority="64"/>
-    <w:lsdException w:name="Medium List 1 Accent 1" w:uiPriority="65"/>
-    <w:lsdException w:name="Revision" w:semiHidden="1"/>
-    <w:lsdException w:name="List Paragraph" w:uiPriority="34" w:qFormat="1"/>
-    <w:lsdException w:name="Quote" w:uiPriority="29" w:qFormat="1"/>
-    <w:lsdException w:name="Intense Quote" w:uiPriority="30" w:qFormat="1"/>
-    <w:lsdException w:name="Medium List 2 Accent 1" w:uiPriority="66"/>
-    <w:lsdException w:name="Medium Grid 1 Accent 1" w:uiPriority="67"/>
-    <w:lsdException w:name="Medium Grid 2 Accent 1" w:uiPriority="68"/>
-    <w:lsdException w:name="Medium Grid 3 Accent 1" w:uiPriority="69"/>
-    <w:lsdException w:name="Dark List Accent 1" w:uiPriority="70"/>
-    <w:lsdException w:name="Colorful Shading Accent 1" w:uiPriority="71"/>
-    <w:lsdException w:name="Colorful List Accent 1" w:uiPriority="72"/>
-    <w:lsdException w:name="Colorful Grid Accent 1" w:uiPriority="73"/>
-    <w:lsdException w:name="Light Shading Accent 2" w:uiPriority="60"/>
-    <w:lsdException w:name="Light List Accent 2" w:uiPriority="61"/>
-    <w:lsdException w:name="Light Grid Accent 2" w:uiPriority="62"/>
-    <w:lsdException w:name="Medium Shading 1 Accent 2" w:uiPriority="63"/>
-    <w:lsdException w:name="Medium Shading 2 Accent 2" w:uiPriority="64"/>
-    <w:lsdException w:name="Medium List 1 Accent 2" w:uiPriority="65"/>
-    <w:lsdException w:name="Medium List 2 Accent 2" w:uiPriority="66"/>
-    <w:lsdException w:name="Medium Grid 1 Accent 2" w:uiPriority="67"/>
-    <w:lsdException w:name="Medium Grid 2 Accent 2" w:uiPriority="68"/>
-    <w:lsdException w:name="Medium Grid 3 Accent 2" w:uiPriority="69"/>
-    <w:lsdException w:name="Dark List Accent 2" w:uiPriority="70"/>
-    <w:lsdException w:name="Colorful Shading Accent 2" w:uiPriority="71"/>
-    <w:lsdException w:name="Colorful List Accent 2" w:uiPriority="72"/>
-    <w:lsdException w:name="Colorful Grid Accent 2" w:uiPriority="73"/>
-    <w:lsdException w:name="Light Shading Accent 3" w:uiPriority="60"/>
-    <w:lsdException w:name="Light List Accent 3" w:uiPriority="61"/>
-    <w:lsdException w:name="Light Grid Accent 3" w:uiPriority="62"/>
-    <w:lsdException w:name="Medium Shading 1 Accent 3" w:uiPriority="63"/>
-    <w:lsdException w:name="Medium Shading 2 Accent 3" w:uiPriority="64"/>
-    <w:lsdException w:name="Medium List 1 Accent 3" w:uiPriority="65"/>
-    <w:lsdException w:name="Medium List 2 Accent 3" w:uiPriority="66"/>
-    <w:lsdException w:name="Medium Grid 1 Accent 3" w:uiPriority="67"/>
-    <w:lsdException w:name="Medium Grid 2 Accent 3" w:uiPriority="68"/>
-    <w:lsdException w:name="Medium Grid 3 Accent 3" w:uiPriority="69"/>
-    <w:lsdException w:name="Dark List Accent 3" w:uiPriority="70"/>
-    <w:lsdException w:name="Colorful Shading Accent 3" w:uiPriority="71"/>
-    <w:lsdException w:name="Colorful List Accent 3" w:uiPriority="72"/>
-    <w:lsdException w:name="Colorful Grid Accent 3" w:uiPriority="73"/>
-    <w:lsdException w:name="Light Shading Accent 4" w:uiPriority="60"/>
-    <w:lsdException w:name="Light List Accent 4" w:uiPriority="61"/>
-    <w:lsdException w:name="Light Grid Accent 4" w:uiPriority="62"/>
-    <w:lsdException w:name="Medium Shading 1 Accent 4" w:uiPriority="63"/>
-    <w:lsdException w:name="Medium Shading 2 Accent 4" w:uiPriority="64"/>
-    <w:lsdException w:name="Medium List 1 Accent 4" w:uiPriority="65"/>
-    <w:lsdException w:name="Medium List 2 Accent 4" w:uiPriority="66"/>
-    <w:lsdException w:name="Medium Grid 1 Accent 4" w:uiPriority="67"/>
-    <w:lsdException w:name="Medium Grid 2 Accent 4" w:uiPriority="68"/>
-    <w:lsdException w:name="Medium Grid 3 Accent 4" w:uiPriority="69"/>
-    <w:lsdException w:name="Dark List Accent 4" w:uiPriority="70"/>
-    <w:lsdException w:name="Colorful Shading Accent 4" w:uiPriority="71"/>
-    <w:lsdException w:name="Colorful List Accent 4" w:uiPriority="72"/>
-    <w:lsdException w:name="Colorful Grid Accent 4" w:uiPriority="73"/>
-    <w:lsdException w:name="Light Shading Accent 5" w:uiPriority="60"/>
-    <w:lsdException w:name="Light List Accent 5" w:uiPriority="61"/>
-    <w:lsdException w:name="Light Grid Accent 5" w:uiPriority="62"/>
-    <w:lsdException w:name="Medium Shading 1 Accent 5" w:uiPriority="63"/>
-    <w:lsdException w:name="Medium Shading 2 Accent 5" w:uiPriority="64"/>
-    <w:lsdException w:name="Medium List 1 Accent 5" w:uiPriority="65"/>
-    <w:lsdException w:name="Medium List 2 Accent 5" w:uiPriority="66"/>
-    <w:lsdException w:name="Medium Grid 1 Accent 5" w:uiPriority="67"/>
-    <w:lsdException w:name="Medium Grid 2 Accent 5" w:uiPriority="68"/>
-    <w:lsdException w:name="Medium Grid 3 Accent 5" w:uiPriority="69"/>
-    <w:lsdException w:name="Dark List Accent 5" w:uiPriority="70"/>
-    <w:lsdException w:name="Colorful Shading Accent 5" w:uiPriority="71"/>
-    <w:lsdException w:name="Colorful List Accent 5" w:uiPriority="72"/>
-    <w:lsdException w:name="Colorful Grid Accent 5" w:uiPriority="73"/>
-    <w:lsdException w:name="Light Shading Accent 6" w:uiPriority="60"/>
-    <w:lsdException w:name="Light List Accent 6" w:uiPriority="61"/>
-    <w:lsdException w:name="Light Grid Accent 6" w:uiPriority="62"/>
-    <w:lsdException w:name="Medium Shading 1 Accent 6" w:uiPriority="63"/>
-    <w:lsdException w:name="Medium Shading 2 Accent 6" w:uiPriority="64"/>
-    <w:lsdException w:name="Medium List 1 Accent 6" w:uiPriority="65"/>
-    <w:lsdException w:name="Medium List 2 Accent 6" w:uiPriority="66"/>
-    <w:lsdException w:name="Medium Grid 1 Accent 6" w:uiPriority="67"/>
-    <w:lsdException w:name="Medium Grid 2 Accent 6" w:uiPriority="68"/>
-    <w:lsdException w:name="Medium Grid 3 Accent 6" w:uiPriority="69"/>
-    <w:lsdException w:name="Dark List Accent 6" w:uiPriority="70"/>
-    <w:lsdException w:name="Colorful Shading Accent 6" w:uiPriority="71"/>
-    <w:lsdException w:name="Colorful List Accent 6" w:uiPriority="72"/>
-    <w:lsdException w:name="Colorful Grid Accent 6" w:uiPriority="73"/>
-    <w:lsdException w:name="Subtle Emphasis" w:uiPriority="19" w:qFormat="1"/>
-    <w:lsdException w:name="Intense Emphasis" w:uiPriority="21" w:qFormat="1"/>
-    <w:lsdException w:name="Subtle Reference" w:uiPriority="31" w:qFormat="1"/>
-    <w:lsdException w:name="Intense Reference" w:uiPriority="32" w:qFormat="1"/>
-    <w:lsdException w:name="Book Title" w:uiPriority="33" w:qFormat="1"/>
-    <w:lsdException w:name="Bibliography" w:semiHidden="1" w:uiPriority="37" w:unhideWhenUsed="1"/>
-    <w:lsdException w:name="TOC Heading" w:semiHidden="1" w:uiPriority="39" w:unhideWhenUsed="1" w:qFormat="1"/>
-    <w:lsdException w:name="Plain Table 1" w:uiPriority="41"/>
-    <w:lsdException w:name="Plain Table 2" w:uiPriority="42"/>
-    <w:lsdException w:name="Plain Table 3" w:uiPriority="43"/>
-    <w:lsdException w:name="Plain Table 4" w:uiPriority="44"/>
-    <w:lsdException w:name="Plain Table 5" w:uiPriority="45"/>
-    <w:lsdException w:name="Grid Table Light" w:uiPriority="40"/>
-    <w:lsdException w:name="Grid Table 1 Light" w:uiPriority="46"/>
-    <w:lsdException w:name="Grid Table 2" w:uiPriority="47"/>
-    <w:lsdException w:name="Grid Table 3" w:uiPriority="48"/>
-    <w:lsdException w:name="Grid Table 4" w:uiPriority="49"/>
-    <w:lsdException w:name="Grid Table 5 Dark" w:uiPriority="50"/>
-    <w:lsdException w:name="Grid Table 6 Colorful" w:uiPriority="51"/>
-    <w:lsdException w:name="Grid Table 7 Colorful" w:uiPriority="52"/>
-    <w:lsdException w:name="Grid Table 1 Light Accent 1" w:uiPriority="46"/>
-    <w:lsdException w:name="Grid Table 2 Accent 1" w:uiPriority="47"/>
-    <w:lsdException w:name="Grid Table 3 Accent 1" w:uiPriority="48"/>
-    <w:lsdException w:name="Grid Table 4 Accent 1" w:uiPriority="49"/>
-    <w:lsdException w:name="Grid Table 5 Dark Accent 1" w:uiPriority="50"/>
-    <w:lsdException w:name="Grid Table 6 Colorful Accent 1" w:uiPriority="51"/>
-    <w:lsdException w:name="Grid Table 7 Colorful Accent 1" w:uiPriority="52"/>
-    <w:lsdException w:name="Grid Table 1 Light Accent 2" w:uiPriority="46"/>
-    <w:lsdException w:name="Grid Table 2 Accent 2" w:uiPriority="47"/>
-    <w:lsdException w:name="Grid Table 3 Accent 2" w:uiPriority="48"/>
-    <w:lsdException w:name="Grid Table 4 Accent 2" w:uiPriority="49"/>
-    <w:lsdException w:name="Grid Table 5 Dark Accent 2" w:uiPriority="50"/>
-    <w:lsdException w:name="Grid Table 6 Colorful Accent 2" w:uiPriority="51"/>
-    <w:lsdException w:name="Grid Table 7 Colorful Accent 2" w:uiPriority="52"/>
-    <w:lsdException w:name="Grid Table 1 Light Accent 3" w:uiPriority="46"/>
-    <w:lsdException w:name="Grid Table 2 Accent 3" w:uiPriority="47"/>
-    <w:lsdException w:name="Grid Table 3 Accent 3" w:uiPriority="48"/>
-    <w:lsdException w:name="Grid Table 4 Accent 3" w:uiPriority="49"/>
-    <w:lsdException w:name="Grid Table 5 Dark Accent 3" w:uiPriority="50"/>
-    <w:lsdException w:name="Grid Table 6 Colorful Accent 3" w:uiPriority="51"/>
-    <w:lsdException w:name="Grid Table 7 Colorful Accent 3" w:uiPriority="52"/>
-    <w:lsdException w:name="Grid Table 1 Light Accent 4" w:uiPriority="46"/>
-    <w:lsdException w:name="Grid Table 2 Accent 4" w:uiPriority="47"/>
-    <w:lsdException w:name="Grid Table 3 Accent 4" w:uiPriority="48"/>
-    <w:lsdException w:name="Grid Table 4 Accent 4" w:uiPriority="49"/>
-    <w:lsdException w:name="Grid Table 5 Dark Accent 4" w:uiPriority="50"/>
-    <w:lsdException w:name="Grid Table 6 Colorful Accent 4" w:uiPriority="51"/>
-    <w:lsdException w:name="Grid Table 7 Colorful Accent 4" w:uiPriority="52"/>
-    <w:lsdException w:name="Grid Table 1 Light Accent 5" w:uiPriority="46"/>
-    <w:lsdException w:name="Grid Table 2 Accent 5" w:uiPriority="47"/>
-    <w:lsdException w:name="Grid Table 3 Accent 5" w:uiPriority="48"/>
-    <w:lsdException w:name="Grid Table 4 Accent 5" w:uiPriority="49"/>
-    <w:lsdException w:name="Grid Table 5 Dark Accent 5" w:uiPriority="50"/>
-    <w:lsdException w:name="Grid Table 6 Colorful Accent 5" w:uiPriority="51"/>
-    <w:lsdException w:name="Grid Table 7 Colorful Accent 5" w:uiPriority="52"/>
-    <w:lsdException w:name="Grid Table 1 Light Accent 6" w:uiPriority="46"/>
-    <w:lsdException w:name="Grid Table 2 Accent 6" w:uiPriority="47"/>
-    <w:lsdException w:name="Grid Table 3 Accent 6" w:uiPriority="48"/>
-    <w:lsdException w:name="Grid Table 4 Accent 6" w:uiPriority="49"/>
-    <w:lsdException w:name="Grid Table 5 Dark Accent 6" w:uiPriority="50"/>
-    <w:lsdException w:name="Grid Table 6 Colorful Accent 6" w:uiPriority="51"/>
-    <w:lsdException w:name="Grid Table 7 Colorful Accent 6" w:uiPriority="52"/>
-    <w:lsdException w:name="List Table 1 Light" w:uiPriority="46"/>
-    <w:lsdException w:name="List Table 2" w:uiPriority="47"/>
-    <w:lsdException w:name="List Table 3" w:uiPriority="48"/>
-    <w:lsdException w:name="List Table 4" w:uiPriority="49"/>
-    <w:lsdException w:name="List Table 5 Dark" w:uiPriority="50"/>
-    <w:lsdException w:name="List Table 6 Colorful" w:uiPriority="51"/>
-    <w:lsdException w:name="List Table 7 Colorful" w:uiPriority="52"/>
-    <w:lsdException w:name="List Table 1 Light Accent 1" w:uiPriority="46"/>
-    <w:lsdException w:name="List Table 2 Accent 1" w:uiPriority="47"/>
-    <w:lsdException w:name="List Table 3 Accent 1" w:uiPriority="48"/>
-    <w:lsdException w:name="List Table 4 Accent 1" w:uiPriority="49"/>
-    <w:lsdException w:name="List Table 5 Dark Accent 1" w:uiPriority="50"/>
-    <w:lsdException w:name="List Table 6 Colorful Accent 1" w:uiPriority="51"/>
-    <w:lsdException w:name="List Table 7 Colorful Accent 1" w:uiPriority="52"/>
-    <w:lsdException w:name="List Table 1 Light Accent 2" w:uiPriority="46"/>
-    <w:lsdException w:name="List Table 2 Accent 2" w:uiPriority="47"/>
-    <w:lsdException w:name="List Table 3 Accent 2" w:uiPriority="48"/>
-    <w:lsdException w:name="List Table 4 Accent 2" w:uiPriority="49"/>
-    <w:lsdException w:name="List Table 5 Dark Accent 2" w:uiPriority="50"/>
-    <w:lsdException w:name="List Table 6 Colorful Accent 2" w:uiPriority="51"/>
-    <w:lsdException w:name="List Table 7 Colorful Accent 2" w:uiPriority="52"/>
-    <w:lsdException w:name="List Table 1 Light Accent 3" w:uiPriority="46"/>
-    <w:lsdException w:name="List Table 2 Accent 3" w:uiPriority="47"/>
-    <w:lsdException w:name="List Table 3 Accent 3" w:uiPriority="48"/>
-    <w:lsdException w:name="List Table 4 Accent 3" w:uiPriority="49"/>
-    <w:lsdException w:name="List Table 5 Dark Accent 3" w:uiPriority="50"/>
-    <w:lsdException w:name="List Table 6 Colorful Accent 3" w:uiPriority="51"/>
-    <w:lsdException w:name="List Table 7 Colorful Accent 3" w:uiPriority="52"/>
-    <w:lsdException w:name="List Table 1 Light Accent 4" w:uiPriority="46"/>
-    <w:lsdException w:name="List Table 2 Accent 4" w:uiPriority="47"/>
-    <w:lsdException w:name="List Table 3 Accent 4" w:uiPriority="48"/>
-    <w:lsdException w:name="List Table 4 Accent 4" w:uiPriority="49"/>
-    <w:lsdException w:name="List Table 5 Dark Accent 4" w:uiPriority="50"/>
-    <w:lsdException w:name="List Table 6 Colorful Accent 4" w:uiPriority="51"/>
-    <w:lsdException w:name="List Table 7 Colorful Accent 4" w:uiPriority="52"/>
-    <w:lsdException w:name="List Table 1 Light Accent 5" w:uiPriority="46"/>
-    <w:lsdException w:name="List Table 2 Accent 5" w:uiPriority="47"/>
-    <w:lsdException w:name="List Table 3 Accent 5" w:uiPriority="48"/>
-    <w:lsdException w:name="List Table 4 Accent 5" w:uiPriority="49"/>
-    <w:lsdException w:name="List Table 5 Dark Accent 5" w:uiPriority="50"/>
-    <w:lsdException w:name="List Table 6 Colorful Accent 5" w:uiPriority="51"/>
-    <w:lsdException w:name="List Table 7 Colorful Accent 5" w:uiPriority="52"/>
-    <w:lsdException w:name="List Table 1 Light Accent 6" w:uiPriority="46"/>
-    <w:lsdException w:name="List Table 2 Accent 6" w:uiPriority="47"/>
-    <w:lsdException w:name="List Table 3 Accent 6" w:uiPriority="48"/>
-    <w:lsdException w:name="List Table 4 Accent 6" w:uiPriority="49"/>
-    <w:lsdException w:name="List Table 5 Dark Accent 6" w:uiPriority="50"/>
-    <w:lsdException w:name="List Table 6 Colorful Accent 6" w:uiPriority="51"/>
-    <w:lsdException w:name="List Table 7 Colorful Accent 6" w:uiPriority="52"/>
+  <w:latentStyles w:defLockedState="0" w:defUIPriority="99" w:defSemiHidden="1" w:defUnhideWhenUsed="1" w:defQFormat="0" w:count="267">
+    <w:lsdException w:name="Normal" w:semiHidden="0" w:uiPriority="0" w:unhideWhenUsed="0" w:qFormat="1"/>
+    <w:lsdException w:name="heading 1" w:semiHidden="0" w:uiPriority="9" w:unhideWhenUsed="0" w:qFormat="1"/>
+    <w:lsdException w:name="heading 2" w:uiPriority="9" w:qFormat="1"/>
+    <w:lsdException w:name="heading 3" w:uiPriority="9" w:qFormat="1"/>
+    <w:lsdException w:name="heading 4" w:uiPriority="9" w:qFormat="1"/>
+    <w:lsdException w:name="heading 5" w:uiPriority="9" w:qFormat="1"/>
+    <w:lsdException w:name="heading 6" w:uiPriority="9" w:qFormat="1"/>
+    <w:lsdException w:name="heading 7" w:uiPriority="9" w:qFormat="1"/>
+    <w:lsdException w:name="heading 8" w:uiPriority="9" w:qFormat="1"/>
+    <w:lsdException w:name="heading 9" w:uiPriority="9" w:qFormat="1"/>
+    <w:lsdException w:name="toc 1" w:uiPriority="39"/>
+    <w:lsdException w:name="toc 2" w:uiPriority="39"/>
+    <w:lsdException w:name="toc 3" w:uiPriority="39"/>
+    <w:lsdException w:name="toc 4" w:uiPriority="39"/>
+    <w:lsdException w:name="toc 5" w:uiPriority="39"/>
+    <w:lsdException w:name="toc 6" w:uiPriority="39"/>
+    <w:lsdException w:name="toc 7" w:uiPriority="39"/>
+    <w:lsdException w:name="toc 8" w:uiPriority="39"/>
+    <w:lsdException w:name="toc 9" w:uiPriority="39"/>
+    <w:lsdException w:name="caption" w:uiPriority="35" w:qFormat="1"/>
+    <w:lsdException w:name="Title" w:semiHidden="0" w:uiPriority="10" w:unhideWhenUsed="0" w:qFormat="1"/>
+    <w:lsdException w:name="Default Paragraph Font" w:uiPriority="1"/>
+    <w:lsdException w:name="Subtitle" w:semiHidden="0" w:uiPriority="11" w:unhideWhenUsed="0" w:qFormat="1"/>
+    <w:lsdException w:name="Strong" w:semiHidden="0" w:uiPriority="22" w:unhideWhenUsed="0" w:qFormat="1"/>
+    <w:lsdException w:name="Emphasis" w:semiHidden="0" w:uiPriority="20" w:unhideWhenUsed="0" w:qFormat="1"/>
+    <w:lsdException w:name="Table Grid" w:semiHidden="0" w:uiPriority="39" w:unhideWhenUsed="0"/>
+    <w:lsdException w:name="Placeholder Text" w:unhideWhenUsed="0"/>
+    <w:lsdException w:name="No Spacing" w:semiHidden="0" w:uiPriority="1" w:unhideWhenUsed="0" w:qFormat="1"/>
+    <w:lsdException w:name="Light Shading" w:semiHidden="0" w:uiPriority="60" w:unhideWhenUsed="0"/>
+    <w:lsdException w:name="Light List" w:semiHidden="0" w:uiPriority="61" w:unhideWhenUsed="0"/>
+    <w:lsdException w:name="Light Grid" w:semiHidden="0" w:uiPriority="62" w:unhideWhenUsed="0"/>
+    <w:lsdException w:name="Medium Shading 1" w:semiHidden="0" w:uiPriority="63" w:unhideWhenUsed="0"/>
+    <w:lsdException w:name="Medium Shading 2" w:semiHidden="0" w:uiPriority="64" w:unhideWhenUsed="0"/>
+    <w:lsdException w:name="Medium List 1" w:semiHidden="0" w:uiPriority="65" w:unhideWhenUsed="0"/>
+    <w:lsdException w:name="Medium List 2" w:semiHidden="0" w:uiPriority="66" w:unhideWhenUsed="0"/>
+    <w:lsdException w:name="Medium Grid 1" w:semiHidden="0" w:uiPriority="67" w:unhideWhenUsed="0"/>
+    <w:lsdException w:name="Medium Grid 2" w:semiHidden="0" w:uiPriority="68" w:unhideWhenUsed="0"/>
+    <w:lsdException w:name="Medium Grid 3" w:semiHidden="0" w:uiPriority="69" w:unhideWhenUsed="0"/>
+    <w:lsdException w:name="Dark List" w:semiHidden="0" w:uiPriority="70" w:unhideWhenUsed="0"/>
+    <w:lsdException w:name="Colorful Shading" w:semiHidden="0" w:uiPriority="71" w:unhideWhenUsed="0"/>
+    <w:lsdException w:name="Colorful List" w:semiHidden="0" w:uiPriority="72" w:unhideWhenUsed="0"/>
+    <w:lsdException w:name="Colorful Grid" w:semiHidden="0" w:uiPriority="73" w:unhideWhenUsed="0"/>
+    <w:lsdException w:name="Light Shading Accent 1" w:semiHidden="0" w:uiPriority="60" w:unhideWhenUsed="0"/>
+    <w:lsdException w:name="Light List Accent 1" w:semiHidden="0" w:uiPriority="61" w:unhideWhenUsed="0"/>
+    <w:lsdException w:name="Light Grid Accent 1" w:semiHidden="0" w:uiPriority="62" w:unhideWhenUsed="0"/>
+    <w:lsdException w:name="Medium Shading 1 Accent 1" w:semiHidden="0" w:uiPriority="63" w:unhideWhenUsed="0"/>
+    <w:lsdException w:name="Medium Shading 2 Accent 1" w:semiHidden="0" w:uiPriority="64" w:unhideWhenUsed="0"/>
+    <w:lsdException w:name="Medium List 1 Accent 1" w:semiHidden="0" w:uiPriority="65" w:unhideWhenUsed="0"/>
+    <w:lsdException w:name="Revision" w:unhideWhenUsed="0"/>
+    <w:lsdException w:name="List Paragraph" w:semiHidden="0" w:uiPriority="34" w:unhideWhenUsed="0" w:qFormat="1"/>
+    <w:lsdException w:name="Quote" w:semiHidden="0" w:uiPriority="29" w:unhideWhenUsed="0" w:qFormat="1"/>
+    <w:lsdException w:name="Intense Quote" w:semiHidden="0" w:uiPriority="30" w:unhideWhenUsed="0" w:qFormat="1"/>
+    <w:lsdException w:name="Medium List 2 Accent 1" w:semiHidden="0" w:uiPriority="66" w:unhideWhenUsed="0"/>
+    <w:lsdException w:name="Medium Grid 1 Accent 1" w:semiHidden="0" w:uiPriority="67" w:unhideWhenUsed="0"/>
+    <w:lsdException w:name="Medium Grid 2 Accent 1" w:semiHidden="0" w:uiPriority="68" w:unhideWhenUsed="0"/>
+    <w:lsdException w:name="Medium Grid 3 Accent 1" w:semiHidden="0" w:uiPriority="69" w:unhideWhenUsed="0"/>
+    <w:lsdException w:name="Dark List Accent 1" w:semiHidden="0" w:uiPriority="70" w:unhideWhenUsed="0"/>
+    <w:lsdException w:name="Colorful Shading Accent 1" w:semiHidden="0" w:uiPriority="71" w:unhideWhenUsed="0"/>
+    <w:lsdException w:name="Colorful List Accent 1" w:semiHidden="0" w:uiPriority="72" w:unhideWhenUsed="0"/>
+    <w:lsdException w:name="Colorful Grid Accent 1" w:semiHidden="0" w:uiPriority="73" w:unhideWhenUsed="0"/>
+    <w:lsdException w:name="Light Shading Accent 2" w:semiHidden="0" w:uiPriority="60" w:unhideWhenUsed="0"/>
+    <w:lsdException w:name="Light List Accent 2" w:semiHidden="0" w:uiPriority="61" w:unhideWhenUsed="0"/>
+    <w:lsdException w:name="Light Grid Accent 2" w:semiHidden="0" w:uiPriority="62" w:unhideWhenUsed="0"/>
+    <w:lsdException w:name="Medium Shading 1 Accent 2" w:semiHidden="0" w:uiPriority="63" w:unhideWhenUsed="0"/>
+    <w:lsdException w:name="Medium Shading 2 Accent 2" w:semiHidden="0" w:uiPriority="64" w:unhideWhenUsed="0"/>
+    <w:lsdException w:name="Medium List 1 Accent 2" w:semiHidden="0" w:uiPriority="65" w:unhideWhenUsed="0"/>
+    <w:lsdException w:name="Medium List 2 Accent 2" w:semiHidden="0" w:uiPriority="66" w:unhideWhenUsed="0"/>
+    <w:lsdException w:name="Medium Grid 1 Accent 2" w:semiHidden="0" w:uiPriority="67" w:unhideWhenUsed="0"/>
+    <w:lsdException w:name="Medium Grid 2 Accent 2" w:semiHidden="0" w:uiPriority="68" w:unhideWhenUsed="0"/>
+    <w:lsdException w:name="Medium Grid 3 Accent 2" w:semiHidden="0" w:uiPriority="69" w:unhideWhenUsed="0"/>
+    <w:lsdException w:name="Dark List Accent 2" w:semiHidden="0" w:uiPriority="70" w:unhideWhenUsed="0"/>
+    <w:lsdException w:name="Colorful Shading Accent 2" w:semiHidden="0" w:uiPriority="71" w:unhideWhenUsed="0"/>
+    <w:lsdException w:name="Colorful List Accent 2" w:semiHidden="0" w:uiPriority="72" w:unhideWhenUsed="0"/>
+    <w:lsdException w:name="Colorful Grid Accent 2" w:semiHidden="0" w:uiPriority="73" w:unhideWhenUsed="0"/>
+    <w:lsdException w:name="Light Shading Accent 3" w:semiHidden="0" w:uiPriority="60" w:unhideWhenUsed="0"/>
+    <w:lsdException w:name="Light List Accent 3" w:semiHidden="0" w:uiPriority="61" w:unhideWhenUsed="0"/>
+    <w:lsdException w:name="Light Grid Accent 3" w:semiHidden="0" w:uiPriority="62" w:unhideWhenUsed="0"/>
+    <w:lsdException w:name="Medium Shading 1 Accent 3" w:semiHidden="0" w:uiPriority="63" w:unhideWhenUsed="0"/>
+    <w:lsdException w:name="Medium Shading 2 Accent 3" w:semiHidden="0" w:uiPriority="64" w:unhideWhenUsed="0"/>
+    <w:lsdException w:name="Medium List 1 Accent 3" w:semiHidden="0" w:uiPriority="65" w:unhideWhenUsed="0"/>
+    <w:lsdException w:name="Medium List 2 Accent 3" w:semiHidden="0" w:uiPriority="66" w:unhideWhenUsed="0"/>
+    <w:lsdException w:name="Medium Grid 1 Accent 3" w:semiHidden="0" w:uiPriority="67" w:unhideWhenUsed="0"/>
+    <w:lsdException w:name="Medium Grid 2 Accent 3" w:semiHidden="0" w:uiPriority="68" w:unhideWhenUsed="0"/>
+    <w:lsdException w:name="Medium Grid 3 Accent 3" w:semiHidden="0" w:uiPriority="69" w:unhideWhenUsed="0"/>
+    <w:lsdException w:name="Dark List Accent 3" w:semiHidden="0" w:uiPriority="70" w:unhideWhenUsed="0"/>
+    <w:lsdException w:name="Colorful Shading Accent 3" w:semiHidden="0" w:uiPriority="71" w:unhideWhenUsed="0"/>
+    <w:lsdException w:name="Colorful List Accent 3" w:semiHidden="0" w:uiPriority="72" w:unhideWhenUsed="0"/>
+    <w:lsdException w:name="Colorful Grid Accent 3" w:semiHidden="0" w:uiPriority="73" w:unhideWhenUsed="0"/>
+    <w:lsdException w:name="Light Shading Accent 4" w:semiHidden="0" w:uiPriority="60" w:unhideWhenUsed="0"/>
+    <w:lsdException w:name="Light List Accent 4" w:semiHidden="0" w:uiPriority="61" w:unhideWhenUsed="0"/>
+    <w:lsdException w:name="Light Grid Accent 4" w:semiHidden="0" w:uiPriority="62" w:unhideWhenUsed="0"/>
+    <w:lsdException w:name="Medium Shading 1 Accent 4" w:semiHidden="0" w:uiPriority="63" w:unhideWhenUsed="0"/>
+    <w:lsdException w:name="Medium Shading 2 Accent 4" w:semiHidden="0" w:uiPriority="64" w:unhideWhenUsed="0"/>
+    <w:lsdException w:name="Medium List 1 Accent 4" w:semiHidden="0" w:uiPriority="65" w:unhideWhenUsed="0"/>
+    <w:lsdException w:name="Medium List 2 Accent 4" w:semiHidden="0" w:uiPriority="66" w:unhideWhenUsed="0"/>
+    <w:lsdException w:name="Medium Grid 1 Accent 4" w:semiHidden="0" w:uiPriority="67" w:unhideWhenUsed="0"/>
+    <w:lsdException w:name="Medium Grid 2 Accent 4" w:semiHidden="0" w:uiPriority="68" w:unhideWhenUsed="0"/>
+    <w:lsdException w:name="Medium Grid 3 Accent 4" w:semiHidden="0" w:uiPriority="69" w:unhideWhenUsed="0"/>
+    <w:lsdException w:name="Dark List Accent 4" w:semiHidden="0" w:uiPriority="70" w:unhideWhenUsed="0"/>
+    <w:lsdException w:name="Colorful Shading Accent 4" w:semiHidden="0" w:uiPriority="71" w:unhideWhenUsed="0"/>
+    <w:lsdException w:name="Colorful List Accent 4" w:semiHidden="0" w:uiPriority="72" w:unhideWhenUsed="0"/>
+    <w:lsdException w:name="Colorful Grid Accent 4" w:semiHidden="0" w:uiPriority="73" w:unhideWhenUsed="0"/>
+    <w:lsdException w:name="Light Shading Accent 5" w:semiHidden="0" w:uiPriority="60" w:unhideWhenUsed="0"/>
+    <w:lsdException w:name="Light List Accent 5" w:semiHidden="0" w:uiPriority="61" w:unhideWhenUsed="0"/>
+    <w:lsdException w:name="Light Grid Accent 5" w:semiHidden="0" w:uiPriority="62" w:unhideWhenUsed="0"/>
+    <w:lsdException w:name="Medium Shading 1 Accent 5" w:semiHidden="0" w:uiPriority="63" w:unhideWhenUsed="0"/>
+    <w:lsdException w:name="Medium Shading 2 Accent 5" w:semiHidden="0" w:uiPriority="64" w:unhideWhenUsed="0"/>
+    <w:lsdException w:name="Medium List 1 Accent 5" w:semiHidden="0" w:uiPriority="65" w:unhideWhenUsed="0"/>
+    <w:lsdException w:name="Medium List 2 Accent 5" w:semiHidden="0" w:uiPriority="66" w:unhideWhenUsed="0"/>
+    <w:lsdException w:name="Medium Grid 1 Accent 5" w:semiHidden="0" w:uiPriority="67" w:unhideWhenUsed="0"/>
+    <w:lsdException w:name="Medium Grid 2 Accent 5" w:semiHidden="0" w:uiPriority="68" w:unhideWhenUsed="0"/>
+    <w:lsdException w:name="Medium Grid 3 Accent 5" w:semiHidden="0" w:uiPriority="69" w:unhideWhenUsed="0"/>
+    <w:lsdException w:name="Dark List Accent 5" w:semiHidden="0" w:uiPriority="70" w:unhideWhenUsed="0"/>
+    <w:lsdException w:name="Colorful Shading Accent 5" w:semiHidden="0" w:uiPriority="71" w:unhideWhenUsed="0"/>
+    <w:lsdException w:name="Colorful List Accent 5" w:semiHidden="0" w:uiPriority="72" w:unhideWhenUsed="0"/>
+    <w:lsdException w:name="Colorful Grid Accent 5" w:semiHidden="0" w:uiPriority="73" w:unhideWhenUsed="0"/>
+    <w:lsdException w:name="Light Shading Accent 6" w:semiHidden="0" w:uiPriority="60" w:unhideWhenUsed="0"/>
+    <w:lsdException w:name="Light List Accent 6" w:semiHidden="0" w:uiPriority="61" w:unhideWhenUsed="0"/>
+    <w:lsdException w:name="Light Grid Accent 6" w:semiHidden="0" w:uiPriority="62" w:unhideWhenUsed="0"/>
+    <w:lsdException w:name="Medium Shading 1 Accent 6" w:semiHidden="0" w:uiPriority="63" w:unhideWhenUsed="0"/>
+    <w:lsdException w:name="Medium Shading 2 Accent 6" w:semiHidden="0" w:uiPriority="64" w:unhideWhenUsed="0"/>
+    <w:lsdException w:name="Medium List 1 Accent 6" w:semiHidden="0" w:uiPriority="65" w:unhideWhenUsed="0"/>
+    <w:lsdException w:name="Medium List 2 Accent 6" w:semiHidden="0" w:uiPriority="66" w:unhideWhenUsed="0"/>
+    <w:lsdException w:name="Medium Grid 1 Accent 6" w:semiHidden="0" w:uiPriority="67" w:unhideWhenUsed="0"/>
+    <w:lsdException w:name="Medium Grid 2 Accent 6" w:semiHidden="0" w:uiPriority="68" w:unhideWhenUsed="0"/>
+    <w:lsdException w:name="Medium Grid 3 Accent 6" w:semiHidden="0" w:uiPriority="69" w:unhideWhenUsed="0"/>
+    <w:lsdException w:name="Dark List Accent 6" w:semiHidden="0" w:uiPriority="70" w:unhideWhenUsed="0"/>
+    <w:lsdException w:name="Colorful Shading Accent 6" w:semiHidden="0" w:uiPriority="71" w:unhideWhenUsed="0"/>
+    <w:lsdException w:name="Colorful List Accent 6" w:semiHidden="0" w:uiPriority="72" w:unhideWhenUsed="0"/>
+    <w:lsdException w:name="Colorful Grid Accent 6" w:semiHidden="0" w:uiPriority="73" w:unhideWhenUsed="0"/>
+    <w:lsdException w:name="Subtle Emphasis" w:semiHidden="0" w:uiPriority="19" w:unhideWhenUsed="0" w:qFormat="1"/>
+    <w:lsdException w:name="Intense Emphasis" w:semiHidden="0" w:uiPriority="21" w:unhideWhenUsed="0" w:qFormat="1"/>
+    <w:lsdException w:name="Subtle Reference" w:semiHidden="0" w:uiPriority="31" w:unhideWhenUsed="0" w:qFormat="1"/>
+    <w:lsdException w:name="Intense Reference" w:semiHidden="0" w:uiPriority="32" w:unhideWhenUsed="0" w:qFormat="1"/>
+    <w:lsdException w:name="Book Title" w:semiHidden="0" w:uiPriority="33" w:unhideWhenUsed="0" w:qFormat="1"/>
+    <w:lsdException w:name="Bibliography" w:uiPriority="37"/>
+    <w:lsdException w:name="TOC Heading" w:uiPriority="39" w:qFormat="1"/>
   </w:latentStyles>
-  <w:style w:type="paragraph" w:default="1" w:styleId="Standaard">
+  <w:style w:type="paragraph" w:default="1" w:styleId="Normal">
     <w:name w:val="Normal"/>
     <w:qFormat/>
     <w:rsid w:val="001E1C6A"/>
@@ -1356,11 +1407,11 @@
       <w:lang w:val="en-US"/>
     </w:rPr>
   </w:style>
-  <w:style w:type="paragraph" w:styleId="Kop1">
+  <w:style w:type="paragraph" w:styleId="Heading1">
     <w:name w:val="heading 1"/>
-    <w:basedOn w:val="Standaard"/>
-    <w:next w:val="Standaard"/>
-    <w:link w:val="Kop1Char"/>
+    <w:basedOn w:val="Normal"/>
+    <w:next w:val="Normal"/>
+    <w:link w:val="Heading1Char"/>
     <w:uiPriority w:val="9"/>
     <w:qFormat/>
     <w:rsid w:val="00AF6DDE"/>
@@ -1381,11 +1432,11 @@
       <w:lang w:val="nl-NL"/>
     </w:rPr>
   </w:style>
-  <w:style w:type="paragraph" w:styleId="Kop2">
+  <w:style w:type="paragraph" w:styleId="Heading2">
     <w:name w:val="heading 2"/>
-    <w:basedOn w:val="Standaard"/>
-    <w:next w:val="Standaard"/>
-    <w:link w:val="Kop2Char"/>
+    <w:basedOn w:val="Normal"/>
+    <w:next w:val="Normal"/>
+    <w:link w:val="Heading2Char"/>
     <w:uiPriority w:val="9"/>
     <w:unhideWhenUsed/>
     <w:qFormat/>
@@ -1407,11 +1458,11 @@
       <w:lang w:val="nl-NL"/>
     </w:rPr>
   </w:style>
-  <w:style w:type="paragraph" w:styleId="Kop3">
+  <w:style w:type="paragraph" w:styleId="Heading3">
     <w:name w:val="heading 3"/>
-    <w:basedOn w:val="Standaard"/>
-    <w:next w:val="Standaard"/>
-    <w:link w:val="Kop3Char"/>
+    <w:basedOn w:val="Normal"/>
+    <w:next w:val="Normal"/>
+    <w:link w:val="Heading3Char"/>
     <w:uiPriority w:val="9"/>
     <w:unhideWhenUsed/>
     <w:qFormat/>
@@ -1433,13 +1484,13 @@
       <w:lang w:val="nl-NL"/>
     </w:rPr>
   </w:style>
-  <w:style w:type="character" w:default="1" w:styleId="Standaardalinea-lettertype">
+  <w:style w:type="character" w:default="1" w:styleId="DefaultParagraphFont">
     <w:name w:val="Default Paragraph Font"/>
     <w:uiPriority w:val="1"/>
     <w:semiHidden/>
     <w:unhideWhenUsed/>
   </w:style>
-  <w:style w:type="table" w:default="1" w:styleId="Standaardtabel">
+  <w:style w:type="table" w:default="1" w:styleId="TableNormal">
     <w:name w:val="Normal Table"/>
     <w:uiPriority w:val="99"/>
     <w:semiHidden/>
@@ -1454,16 +1505,16 @@
       </w:tblCellMar>
     </w:tblPr>
   </w:style>
-  <w:style w:type="numbering" w:default="1" w:styleId="Geenlijst">
+  <w:style w:type="numbering" w:default="1" w:styleId="NoList">
     <w:name w:val="No List"/>
     <w:uiPriority w:val="99"/>
     <w:semiHidden/>
     <w:unhideWhenUsed/>
   </w:style>
-  <w:style w:type="character" w:customStyle="1" w:styleId="Kop1Char">
-    <w:name w:val="Kop 1 Char"/>
-    <w:basedOn w:val="Standaardalinea-lettertype"/>
-    <w:link w:val="Kop1"/>
+  <w:style w:type="character" w:customStyle="1" w:styleId="Heading1Char">
+    <w:name w:val="Heading 1 Char"/>
+    <w:basedOn w:val="DefaultParagraphFont"/>
+    <w:link w:val="Heading1"/>
     <w:uiPriority w:val="9"/>
     <w:rsid w:val="00AF6DDE"/>
     <w:rPr>
@@ -1475,10 +1526,10 @@
       <w:szCs w:val="28"/>
     </w:rPr>
   </w:style>
-  <w:style w:type="character" w:customStyle="1" w:styleId="Kop2Char">
-    <w:name w:val="Kop 2 Char"/>
-    <w:basedOn w:val="Standaardalinea-lettertype"/>
-    <w:link w:val="Kop2"/>
+  <w:style w:type="character" w:customStyle="1" w:styleId="Heading2Char">
+    <w:name w:val="Heading 2 Char"/>
+    <w:basedOn w:val="DefaultParagraphFont"/>
+    <w:link w:val="Heading2"/>
     <w:uiPriority w:val="9"/>
     <w:rsid w:val="00AF6DDE"/>
     <w:rPr>
@@ -1490,11 +1541,11 @@
       <w:szCs w:val="26"/>
     </w:rPr>
   </w:style>
-  <w:style w:type="paragraph" w:styleId="Titel">
+  <w:style w:type="paragraph" w:styleId="Title">
     <w:name w:val="Title"/>
-    <w:basedOn w:val="Standaard"/>
-    <w:next w:val="Standaard"/>
-    <w:link w:val="TitelChar"/>
+    <w:basedOn w:val="Normal"/>
+    <w:next w:val="Normal"/>
+    <w:link w:val="TitleChar"/>
     <w:uiPriority w:val="10"/>
     <w:qFormat/>
     <w:rsid w:val="005F004E"/>
@@ -1511,10 +1562,10 @@
       <w:lang w:val="nl-NL"/>
     </w:rPr>
   </w:style>
-  <w:style w:type="character" w:customStyle="1" w:styleId="TitelChar">
-    <w:name w:val="Titel Char"/>
-    <w:basedOn w:val="Standaardalinea-lettertype"/>
-    <w:link w:val="Titel"/>
+  <w:style w:type="character" w:customStyle="1" w:styleId="TitleChar">
+    <w:name w:val="Title Char"/>
+    <w:basedOn w:val="DefaultParagraphFont"/>
+    <w:link w:val="Title"/>
     <w:uiPriority w:val="10"/>
     <w:rsid w:val="005F004E"/>
     <w:rPr>
@@ -1525,10 +1576,10 @@
       <w:szCs w:val="56"/>
     </w:rPr>
   </w:style>
-  <w:style w:type="character" w:customStyle="1" w:styleId="Kop3Char">
-    <w:name w:val="Kop 3 Char"/>
-    <w:basedOn w:val="Standaardalinea-lettertype"/>
-    <w:link w:val="Kop3"/>
+  <w:style w:type="character" w:customStyle="1" w:styleId="Heading3Char">
+    <w:name w:val="Heading 3 Char"/>
+    <w:basedOn w:val="DefaultParagraphFont"/>
+    <w:link w:val="Heading3"/>
     <w:uiPriority w:val="9"/>
     <w:rsid w:val="00AF6DDE"/>
     <w:rPr>
@@ -1542,7 +1593,1138 @@
     <w:name w:val="WW8Num1z4"/>
     <w:rsid w:val="001E1C6A"/>
   </w:style>
+  <w:style w:type="paragraph" w:styleId="NoSpacing">
+    <w:name w:val="No Spacing"/>
+    <w:link w:val="NoSpacingChar"/>
+    <w:uiPriority w:val="1"/>
+    <w:qFormat/>
+    <w:rsid w:val="00F217E2"/>
+    <w:pPr>
+      <w:spacing w:after="0" w:line="240" w:lineRule="auto"/>
+    </w:pPr>
+    <w:rPr>
+      <w:rFonts w:asciiTheme="minorHAnsi" w:eastAsiaTheme="minorEastAsia" w:hAnsiTheme="minorHAnsi"/>
+      <w:sz w:val="22"/>
+      <w:szCs w:val="22"/>
+      <w:lang w:val="en-US" w:eastAsia="ja-JP"/>
+    </w:rPr>
+  </w:style>
+  <w:style w:type="character" w:customStyle="1" w:styleId="NoSpacingChar">
+    <w:name w:val="No Spacing Char"/>
+    <w:basedOn w:val="DefaultParagraphFont"/>
+    <w:link w:val="NoSpacing"/>
+    <w:uiPriority w:val="1"/>
+    <w:rsid w:val="00F217E2"/>
+    <w:rPr>
+      <w:rFonts w:asciiTheme="minorHAnsi" w:eastAsiaTheme="minorEastAsia" w:hAnsiTheme="minorHAnsi"/>
+      <w:sz w:val="22"/>
+      <w:szCs w:val="22"/>
+      <w:lang w:val="en-US" w:eastAsia="ja-JP"/>
+    </w:rPr>
+  </w:style>
+  <w:style w:type="paragraph" w:styleId="BalloonText">
+    <w:name w:val="Balloon Text"/>
+    <w:basedOn w:val="Normal"/>
+    <w:link w:val="BalloonTextChar"/>
+    <w:uiPriority w:val="99"/>
+    <w:semiHidden/>
+    <w:unhideWhenUsed/>
+    <w:rsid w:val="00F217E2"/>
+    <w:pPr>
+      <w:spacing w:after="0" w:line="240" w:lineRule="auto"/>
+    </w:pPr>
+    <w:rPr>
+      <w:rFonts w:ascii="Tahoma" w:hAnsi="Tahoma" w:cs="Tahoma"/>
+      <w:sz w:val="16"/>
+      <w:szCs w:val="16"/>
+    </w:rPr>
+  </w:style>
+  <w:style w:type="character" w:customStyle="1" w:styleId="BalloonTextChar">
+    <w:name w:val="Balloon Text Char"/>
+    <w:basedOn w:val="DefaultParagraphFont"/>
+    <w:link w:val="BalloonText"/>
+    <w:uiPriority w:val="99"/>
+    <w:semiHidden/>
+    <w:rsid w:val="00F217E2"/>
+    <w:rPr>
+      <w:rFonts w:ascii="Tahoma" w:eastAsiaTheme="minorEastAsia" w:hAnsi="Tahoma" w:cs="Tahoma"/>
+      <w:sz w:val="16"/>
+      <w:szCs w:val="16"/>
+      <w:lang w:val="en-US"/>
+    </w:rPr>
+  </w:style>
 </w:styles>
+</file>
+
+<file path=word/stylesWithEffects.xml><?xml version="1.0" encoding="utf-8"?>
+<w:styles xmlns:wpc="http://schemas.microsoft.com/office/word/2010/wordprocessingCanvas" xmlns:mc="http://schemas.openxmlformats.org/markup-compatibility/2006" xmlns:o="urn:schemas-microsoft-com:office:office" xmlns:r="http://schemas.openxmlformats.org/officeDocument/2006/relationships" xmlns:m="http://schemas.openxmlformats.org/officeDocument/2006/math" xmlns:v="urn:schemas-microsoft-com:vml" xmlns:wp14="http://schemas.microsoft.com/office/word/2010/wordprocessingDrawing" xmlns:wp="http://schemas.openxmlformats.org/drawingml/2006/wordprocessingDrawing" xmlns:w10="urn:schemas-microsoft-com:office:word" xmlns:w="http://schemas.openxmlformats.org/wordprocessingml/2006/main" xmlns:w14="http://schemas.microsoft.com/office/word/2010/wordml" xmlns:wpg="http://schemas.microsoft.com/office/word/2010/wordprocessingGroup" xmlns:wpi="http://schemas.microsoft.com/office/word/2010/wordprocessingInk" xmlns:wne="http://schemas.microsoft.com/office/word/2006/wordml" xmlns:wps="http://schemas.microsoft.com/office/word/2010/wordprocessingShape" mc:Ignorable="w14 wp14">
+  <w:docDefaults>
+    <w:rPrDefault>
+      <w:rPr>
+        <w:rFonts w:ascii="Bookman Old Style" w:eastAsiaTheme="minorHAnsi" w:hAnsi="Bookman Old Style" w:cstheme="minorBidi"/>
+        <w:sz w:val="24"/>
+        <w:szCs w:val="24"/>
+        <w:lang w:val="nl-NL" w:eastAsia="en-US" w:bidi="ar-SA"/>
+      </w:rPr>
+    </w:rPrDefault>
+    <w:pPrDefault>
+      <w:pPr>
+        <w:spacing w:after="160" w:line="259" w:lineRule="auto"/>
+      </w:pPr>
+    </w:pPrDefault>
+  </w:docDefaults>
+  <w:latentStyles w:defLockedState="0" w:defUIPriority="99" w:defSemiHidden="1" w:defUnhideWhenUsed="1" w:defQFormat="0" w:count="267">
+    <w:lsdException w:name="Normal" w:semiHidden="0" w:uiPriority="0" w:unhideWhenUsed="0" w:qFormat="1"/>
+    <w:lsdException w:name="heading 1" w:semiHidden="0" w:uiPriority="9" w:unhideWhenUsed="0" w:qFormat="1"/>
+    <w:lsdException w:name="heading 2" w:uiPriority="9" w:qFormat="1"/>
+    <w:lsdException w:name="heading 3" w:uiPriority="9" w:qFormat="1"/>
+    <w:lsdException w:name="heading 4" w:uiPriority="9" w:qFormat="1"/>
+    <w:lsdException w:name="heading 5" w:uiPriority="9" w:qFormat="1"/>
+    <w:lsdException w:name="heading 6" w:uiPriority="9" w:qFormat="1"/>
+    <w:lsdException w:name="heading 7" w:uiPriority="9" w:qFormat="1"/>
+    <w:lsdException w:name="heading 8" w:uiPriority="9" w:qFormat="1"/>
+    <w:lsdException w:name="heading 9" w:uiPriority="9" w:qFormat="1"/>
+    <w:lsdException w:name="toc 1" w:uiPriority="39"/>
+    <w:lsdException w:name="toc 2" w:uiPriority="39"/>
+    <w:lsdException w:name="toc 3" w:uiPriority="39"/>
+    <w:lsdException w:name="toc 4" w:uiPriority="39"/>
+    <w:lsdException w:name="toc 5" w:uiPriority="39"/>
+    <w:lsdException w:name="toc 6" w:uiPriority="39"/>
+    <w:lsdException w:name="toc 7" w:uiPriority="39"/>
+    <w:lsdException w:name="toc 8" w:uiPriority="39"/>
+    <w:lsdException w:name="toc 9" w:uiPriority="39"/>
+    <w:lsdException w:name="caption" w:uiPriority="35" w:qFormat="1"/>
+    <w:lsdException w:name="Title" w:semiHidden="0" w:uiPriority="10" w:unhideWhenUsed="0" w:qFormat="1"/>
+    <w:lsdException w:name="Default Paragraph Font" w:uiPriority="1"/>
+    <w:lsdException w:name="Subtitle" w:semiHidden="0" w:uiPriority="11" w:unhideWhenUsed="0" w:qFormat="1"/>
+    <w:lsdException w:name="Strong" w:semiHidden="0" w:uiPriority="22" w:unhideWhenUsed="0" w:qFormat="1"/>
+    <w:lsdException w:name="Emphasis" w:semiHidden="0" w:uiPriority="20" w:unhideWhenUsed="0" w:qFormat="1"/>
+    <w:lsdException w:name="Table Grid" w:semiHidden="0" w:uiPriority="39" w:unhideWhenUsed="0"/>
+    <w:lsdException w:name="Placeholder Text" w:unhideWhenUsed="0"/>
+    <w:lsdException w:name="No Spacing" w:semiHidden="0" w:uiPriority="1" w:unhideWhenUsed="0" w:qFormat="1"/>
+    <w:lsdException w:name="Light Shading" w:semiHidden="0" w:uiPriority="60" w:unhideWhenUsed="0"/>
+    <w:lsdException w:name="Light List" w:semiHidden="0" w:uiPriority="61" w:unhideWhenUsed="0"/>
+    <w:lsdException w:name="Light Grid" w:semiHidden="0" w:uiPriority="62" w:unhideWhenUsed="0"/>
+    <w:lsdException w:name="Medium Shading 1" w:semiHidden="0" w:uiPriority="63" w:unhideWhenUsed="0"/>
+    <w:lsdException w:name="Medium Shading 2" w:semiHidden="0" w:uiPriority="64" w:unhideWhenUsed="0"/>
+    <w:lsdException w:name="Medium List 1" w:semiHidden="0" w:uiPriority="65" w:unhideWhenUsed="0"/>
+    <w:lsdException w:name="Medium List 2" w:semiHidden="0" w:uiPriority="66" w:unhideWhenUsed="0"/>
+    <w:lsdException w:name="Medium Grid 1" w:semiHidden="0" w:uiPriority="67" w:unhideWhenUsed="0"/>
+    <w:lsdException w:name="Medium Grid 2" w:semiHidden="0" w:uiPriority="68" w:unhideWhenUsed="0"/>
+    <w:lsdException w:name="Medium Grid 3" w:semiHidden="0" w:uiPriority="69" w:unhideWhenUsed="0"/>
+    <w:lsdException w:name="Dark List" w:semiHidden="0" w:uiPriority="70" w:unhideWhenUsed="0"/>
+    <w:lsdException w:name="Colorful Shading" w:semiHidden="0" w:uiPriority="71" w:unhideWhenUsed="0"/>
+    <w:lsdException w:name="Colorful List" w:semiHidden="0" w:uiPriority="72" w:unhideWhenUsed="0"/>
+    <w:lsdException w:name="Colorful Grid" w:semiHidden="0" w:uiPriority="73" w:unhideWhenUsed="0"/>
+    <w:lsdException w:name="Light Shading Accent 1" w:semiHidden="0" w:uiPriority="60" w:unhideWhenUsed="0"/>
+    <w:lsdException w:name="Light List Accent 1" w:semiHidden="0" w:uiPriority="61" w:unhideWhenUsed="0"/>
+    <w:lsdException w:name="Light Grid Accent 1" w:semiHidden="0" w:uiPriority="62" w:unhideWhenUsed="0"/>
+    <w:lsdException w:name="Medium Shading 1 Accent 1" w:semiHidden="0" w:uiPriority="63" w:unhideWhenUsed="0"/>
+    <w:lsdException w:name="Medium Shading 2 Accent 1" w:semiHidden="0" w:uiPriority="64" w:unhideWhenUsed="0"/>
+    <w:lsdException w:name="Medium List 1 Accent 1" w:semiHidden="0" w:uiPriority="65" w:unhideWhenUsed="0"/>
+    <w:lsdException w:name="Revision" w:unhideWhenUsed="0"/>
+    <w:lsdException w:name="List Paragraph" w:semiHidden="0" w:uiPriority="34" w:unhideWhenUsed="0" w:qFormat="1"/>
+    <w:lsdException w:name="Quote" w:semiHidden="0" w:uiPriority="29" w:unhideWhenUsed="0" w:qFormat="1"/>
+    <w:lsdException w:name="Intense Quote" w:semiHidden="0" w:uiPriority="30" w:unhideWhenUsed="0" w:qFormat="1"/>
+    <w:lsdException w:name="Medium List 2 Accent 1" w:semiHidden="0" w:uiPriority="66" w:unhideWhenUsed="0"/>
+    <w:lsdException w:name="Medium Grid 1 Accent 1" w:semiHidden="0" w:uiPriority="67" w:unhideWhenUsed="0"/>
+    <w:lsdException w:name="Medium Grid 2 Accent 1" w:semiHidden="0" w:uiPriority="68" w:unhideWhenUsed="0"/>
+    <w:lsdException w:name="Medium Grid 3 Accent 1" w:semiHidden="0" w:uiPriority="69" w:unhideWhenUsed="0"/>
+    <w:lsdException w:name="Dark List Accent 1" w:semiHidden="0" w:uiPriority="70" w:unhideWhenUsed="0"/>
+    <w:lsdException w:name="Colorful Shading Accent 1" w:semiHidden="0" w:uiPriority="71" w:unhideWhenUsed="0"/>
+    <w:lsdException w:name="Colorful List Accent 1" w:semiHidden="0" w:uiPriority="72" w:unhideWhenUsed="0"/>
+    <w:lsdException w:name="Colorful Grid Accent 1" w:semiHidden="0" w:uiPriority="73" w:unhideWhenUsed="0"/>
+    <w:lsdException w:name="Light Shading Accent 2" w:semiHidden="0" w:uiPriority="60" w:unhideWhenUsed="0"/>
+    <w:lsdException w:name="Light List Accent 2" w:semiHidden="0" w:uiPriority="61" w:unhideWhenUsed="0"/>
+    <w:lsdException w:name="Light Grid Accent 2" w:semiHidden="0" w:uiPriority="62" w:unhideWhenUsed="0"/>
+    <w:lsdException w:name="Medium Shading 1 Accent 2" w:semiHidden="0" w:uiPriority="63" w:unhideWhenUsed="0"/>
+    <w:lsdException w:name="Medium Shading 2 Accent 2" w:semiHidden="0" w:uiPriority="64" w:unhideWhenUsed="0"/>
+    <w:lsdException w:name="Medium List 1 Accent 2" w:semiHidden="0" w:uiPriority="65" w:unhideWhenUsed="0"/>
+    <w:lsdException w:name="Medium List 2 Accent 2" w:semiHidden="0" w:uiPriority="66" w:unhideWhenUsed="0"/>
+    <w:lsdException w:name="Medium Grid 1 Accent 2" w:semiHidden="0" w:uiPriority="67" w:unhideWhenUsed="0"/>
+    <w:lsdException w:name="Medium Grid 2 Accent 2" w:semiHidden="0" w:uiPriority="68" w:unhideWhenUsed="0"/>
+    <w:lsdException w:name="Medium Grid 3 Accent 2" w:semiHidden="0" w:uiPriority="69" w:unhideWhenUsed="0"/>
+    <w:lsdException w:name="Dark List Accent 2" w:semiHidden="0" w:uiPriority="70" w:unhideWhenUsed="0"/>
+    <w:lsdException w:name="Colorful Shading Accent 2" w:semiHidden="0" w:uiPriority="71" w:unhideWhenUsed="0"/>
+    <w:lsdException w:name="Colorful List Accent 2" w:semiHidden="0" w:uiPriority="72" w:unhideWhenUsed="0"/>
+    <w:lsdException w:name="Colorful Grid Accent 2" w:semiHidden="0" w:uiPriority="73" w:unhideWhenUsed="0"/>
+    <w:lsdException w:name="Light Shading Accent 3" w:semiHidden="0" w:uiPriority="60" w:unhideWhenUsed="0"/>
+    <w:lsdException w:name="Light List Accent 3" w:semiHidden="0" w:uiPriority="61" w:unhideWhenUsed="0"/>
+    <w:lsdException w:name="Light Grid Accent 3" w:semiHidden="0" w:uiPriority="62" w:unhideWhenUsed="0"/>
+    <w:lsdException w:name="Medium Shading 1 Accent 3" w:semiHidden="0" w:uiPriority="63" w:unhideWhenUsed="0"/>
+    <w:lsdException w:name="Medium Shading 2 Accent 3" w:semiHidden="0" w:uiPriority="64" w:unhideWhenUsed="0"/>
+    <w:lsdException w:name="Medium List 1 Accent 3" w:semiHidden="0" w:uiPriority="65" w:unhideWhenUsed="0"/>
+    <w:lsdException w:name="Medium List 2 Accent 3" w:semiHidden="0" w:uiPriority="66" w:unhideWhenUsed="0"/>
+    <w:lsdException w:name="Medium Grid 1 Accent 3" w:semiHidden="0" w:uiPriority="67" w:unhideWhenUsed="0"/>
+    <w:lsdException w:name="Medium Grid 2 Accent 3" w:semiHidden="0" w:uiPriority="68" w:unhideWhenUsed="0"/>
+    <w:lsdException w:name="Medium Grid 3 Accent 3" w:semiHidden="0" w:uiPriority="69" w:unhideWhenUsed="0"/>
+    <w:lsdException w:name="Dark List Accent 3" w:semiHidden="0" w:uiPriority="70" w:unhideWhenUsed="0"/>
+    <w:lsdException w:name="Colorful Shading Accent 3" w:semiHidden="0" w:uiPriority="71" w:unhideWhenUsed="0"/>
+    <w:lsdException w:name="Colorful List Accent 3" w:semiHidden="0" w:uiPriority="72" w:unhideWhenUsed="0"/>
+    <w:lsdException w:name="Colorful Grid Accent 3" w:semiHidden="0" w:uiPriority="73" w:unhideWhenUsed="0"/>
+    <w:lsdException w:name="Light Shading Accent 4" w:semiHidden="0" w:uiPriority="60" w:unhideWhenUsed="0"/>
+    <w:lsdException w:name="Light List Accent 4" w:semiHidden="0" w:uiPriority="61" w:unhideWhenUsed="0"/>
+    <w:lsdException w:name="Light Grid Accent 4" w:semiHidden="0" w:uiPriority="62" w:unhideWhenUsed="0"/>
+    <w:lsdException w:name="Medium Shading 1 Accent 4" w:semiHidden="0" w:uiPriority="63" w:unhideWhenUsed="0"/>
+    <w:lsdException w:name="Medium Shading 2 Accent 4" w:semiHidden="0" w:uiPriority="64" w:unhideWhenUsed="0"/>
+    <w:lsdException w:name="Medium List 1 Accent 4" w:semiHidden="0" w:uiPriority="65" w:unhideWhenUsed="0"/>
+    <w:lsdException w:name="Medium List 2 Accent 4" w:semiHidden="0" w:uiPriority="66" w:unhideWhenUsed="0"/>
+    <w:lsdException w:name="Medium Grid 1 Accent 4" w:semiHidden="0" w:uiPriority="67" w:unhideWhenUsed="0"/>
+    <w:lsdException w:name="Medium Grid 2 Accent 4" w:semiHidden="0" w:uiPriority="68" w:unhideWhenUsed="0"/>
+    <w:lsdException w:name="Medium Grid 3 Accent 4" w:semiHidden="0" w:uiPriority="69" w:unhideWhenUsed="0"/>
+    <w:lsdException w:name="Dark List Accent 4" w:semiHidden="0" w:uiPriority="70" w:unhideWhenUsed="0"/>
+    <w:lsdException w:name="Colorful Shading Accent 4" w:semiHidden="0" w:uiPriority="71" w:unhideWhenUsed="0"/>
+    <w:lsdException w:name="Colorful List Accent 4" w:semiHidden="0" w:uiPriority="72" w:unhideWhenUsed="0"/>
+    <w:lsdException w:name="Colorful Grid Accent 4" w:semiHidden="0" w:uiPriority="73" w:unhideWhenUsed="0"/>
+    <w:lsdException w:name="Light Shading Accent 5" w:semiHidden="0" w:uiPriority="60" w:unhideWhenUsed="0"/>
+    <w:lsdException w:name="Light List Accent 5" w:semiHidden="0" w:uiPriority="61" w:unhideWhenUsed="0"/>
+    <w:lsdException w:name="Light Grid Accent 5" w:semiHidden="0" w:uiPriority="62" w:unhideWhenUsed="0"/>
+    <w:lsdException w:name="Medium Shading 1 Accent 5" w:semiHidden="0" w:uiPriority="63" w:unhideWhenUsed="0"/>
+    <w:lsdException w:name="Medium Shading 2 Accent 5" w:semiHidden="0" w:uiPriority="64" w:unhideWhenUsed="0"/>
+    <w:lsdException w:name="Medium List 1 Accent 5" w:semiHidden="0" w:uiPriority="65" w:unhideWhenUsed="0"/>
+    <w:lsdException w:name="Medium List 2 Accent 5" w:semiHidden="0" w:uiPriority="66" w:unhideWhenUsed="0"/>
+    <w:lsdException w:name="Medium Grid 1 Accent 5" w:semiHidden="0" w:uiPriority="67" w:unhideWhenUsed="0"/>
+    <w:lsdException w:name="Medium Grid 2 Accent 5" w:semiHidden="0" w:uiPriority="68" w:unhideWhenUsed="0"/>
+    <w:lsdException w:name="Medium Grid 3 Accent 5" w:semiHidden="0" w:uiPriority="69" w:unhideWhenUsed="0"/>
+    <w:lsdException w:name="Dark List Accent 5" w:semiHidden="0" w:uiPriority="70" w:unhideWhenUsed="0"/>
+    <w:lsdException w:name="Colorful Shading Accent 5" w:semiHidden="0" w:uiPriority="71" w:unhideWhenUsed="0"/>
+    <w:lsdException w:name="Colorful List Accent 5" w:semiHidden="0" w:uiPriority="72" w:unhideWhenUsed="0"/>
+    <w:lsdException w:name="Colorful Grid Accent 5" w:semiHidden="0" w:uiPriority="73" w:unhideWhenUsed="0"/>
+    <w:lsdException w:name="Light Shading Accent 6" w:semiHidden="0" w:uiPriority="60" w:unhideWhenUsed="0"/>
+    <w:lsdException w:name="Light List Accent 6" w:semiHidden="0" w:uiPriority="61" w:unhideWhenUsed="0"/>
+    <w:lsdException w:name="Light Grid Accent 6" w:semiHidden="0" w:uiPriority="62" w:unhideWhenUsed="0"/>
+    <w:lsdException w:name="Medium Shading 1 Accent 6" w:semiHidden="0" w:uiPriority="63" w:unhideWhenUsed="0"/>
+    <w:lsdException w:name="Medium Shading 2 Accent 6" w:semiHidden="0" w:uiPriority="64" w:unhideWhenUsed="0"/>
+    <w:lsdException w:name="Medium List 1 Accent 6" w:semiHidden="0" w:uiPriority="65" w:unhideWhenUsed="0"/>
+    <w:lsdException w:name="Medium List 2 Accent 6" w:semiHidden="0" w:uiPriority="66" w:unhideWhenUsed="0"/>
+    <w:lsdException w:name="Medium Grid 1 Accent 6" w:semiHidden="0" w:uiPriority="67" w:unhideWhenUsed="0"/>
+    <w:lsdException w:name="Medium Grid 2 Accent 6" w:semiHidden="0" w:uiPriority="68" w:unhideWhenUsed="0"/>
+    <w:lsdException w:name="Medium Grid 3 Accent 6" w:semiHidden="0" w:uiPriority="69" w:unhideWhenUsed="0"/>
+    <w:lsdException w:name="Dark List Accent 6" w:semiHidden="0" w:uiPriority="70" w:unhideWhenUsed="0"/>
+    <w:lsdException w:name="Colorful Shading Accent 6" w:semiHidden="0" w:uiPriority="71" w:unhideWhenUsed="0"/>
+    <w:lsdException w:name="Colorful List Accent 6" w:semiHidden="0" w:uiPriority="72" w:unhideWhenUsed="0"/>
+    <w:lsdException w:name="Colorful Grid Accent 6" w:semiHidden="0" w:uiPriority="73" w:unhideWhenUsed="0"/>
+    <w:lsdException w:name="Subtle Emphasis" w:semiHidden="0" w:uiPriority="19" w:unhideWhenUsed="0" w:qFormat="1"/>
+    <w:lsdException w:name="Intense Emphasis" w:semiHidden="0" w:uiPriority="21" w:unhideWhenUsed="0" w:qFormat="1"/>
+    <w:lsdException w:name="Subtle Reference" w:semiHidden="0" w:uiPriority="31" w:unhideWhenUsed="0" w:qFormat="1"/>
+    <w:lsdException w:name="Intense Reference" w:semiHidden="0" w:uiPriority="32" w:unhideWhenUsed="0" w:qFormat="1"/>
+    <w:lsdException w:name="Book Title" w:semiHidden="0" w:uiPriority="33" w:unhideWhenUsed="0" w:qFormat="1"/>
+    <w:lsdException w:name="Bibliography" w:uiPriority="37"/>
+    <w:lsdException w:name="TOC Heading" w:uiPriority="39" w:qFormat="1"/>
+  </w:latentStyles>
+  <w:style w:type="paragraph" w:default="1" w:styleId="Normal">
+    <w:name w:val="Normal"/>
+    <w:qFormat/>
+    <w:rsid w:val="001E1C6A"/>
+    <w:rPr>
+      <w:rFonts w:asciiTheme="minorHAnsi" w:eastAsiaTheme="minorEastAsia" w:hAnsiTheme="minorHAnsi"/>
+      <w:sz w:val="22"/>
+      <w:szCs w:val="22"/>
+      <w:lang w:val="en-US"/>
+    </w:rPr>
+  </w:style>
+  <w:style w:type="paragraph" w:styleId="Heading1">
+    <w:name w:val="heading 1"/>
+    <w:basedOn w:val="Normal"/>
+    <w:next w:val="Normal"/>
+    <w:link w:val="Heading1Char"/>
+    <w:uiPriority w:val="9"/>
+    <w:qFormat/>
+    <w:rsid w:val="00AF6DDE"/>
+    <w:pPr>
+      <w:keepNext/>
+      <w:keepLines/>
+      <w:spacing w:before="480" w:after="0" w:line="240" w:lineRule="auto"/>
+      <w:jc w:val="center"/>
+      <w:outlineLvl w:val="0"/>
+    </w:pPr>
+    <w:rPr>
+      <w:rFonts w:ascii="Bookman Old Style" w:eastAsiaTheme="majorEastAsia" w:hAnsi="Bookman Old Style" w:cstheme="majorBidi"/>
+      <w:b/>
+      <w:bCs/>
+      <w:color w:val="2E74B5" w:themeColor="accent1" w:themeShade="BF"/>
+      <w:sz w:val="28"/>
+      <w:szCs w:val="28"/>
+      <w:lang w:val="nl-NL"/>
+    </w:rPr>
+  </w:style>
+  <w:style w:type="paragraph" w:styleId="Heading2">
+    <w:name w:val="heading 2"/>
+    <w:basedOn w:val="Normal"/>
+    <w:next w:val="Normal"/>
+    <w:link w:val="Heading2Char"/>
+    <w:uiPriority w:val="9"/>
+    <w:unhideWhenUsed/>
+    <w:qFormat/>
+    <w:rsid w:val="00AF6DDE"/>
+    <w:pPr>
+      <w:keepNext/>
+      <w:keepLines/>
+      <w:spacing w:before="200" w:after="0" w:line="240" w:lineRule="auto"/>
+      <w:jc w:val="center"/>
+      <w:outlineLvl w:val="1"/>
+    </w:pPr>
+    <w:rPr>
+      <w:rFonts w:ascii="Bookman Old Style" w:eastAsiaTheme="majorEastAsia" w:hAnsi="Bookman Old Style" w:cstheme="majorBidi"/>
+      <w:b/>
+      <w:bCs/>
+      <w:color w:val="5B9BD5" w:themeColor="accent1"/>
+      <w:sz w:val="26"/>
+      <w:szCs w:val="26"/>
+      <w:lang w:val="nl-NL"/>
+    </w:rPr>
+  </w:style>
+  <w:style w:type="paragraph" w:styleId="Heading3">
+    <w:name w:val="heading 3"/>
+    <w:basedOn w:val="Normal"/>
+    <w:next w:val="Normal"/>
+    <w:link w:val="Heading3Char"/>
+    <w:uiPriority w:val="9"/>
+    <w:unhideWhenUsed/>
+    <w:qFormat/>
+    <w:rsid w:val="00AF6DDE"/>
+    <w:pPr>
+      <w:keepNext/>
+      <w:keepLines/>
+      <w:spacing w:before="200" w:after="0" w:line="240" w:lineRule="auto"/>
+      <w:jc w:val="center"/>
+      <w:outlineLvl w:val="2"/>
+    </w:pPr>
+    <w:rPr>
+      <w:rFonts w:ascii="Bookman Old Style" w:eastAsiaTheme="majorEastAsia" w:hAnsi="Bookman Old Style" w:cstheme="majorBidi"/>
+      <w:b/>
+      <w:bCs/>
+      <w:color w:val="5B9BD5" w:themeColor="accent1"/>
+      <w:sz w:val="24"/>
+      <w:szCs w:val="24"/>
+      <w:lang w:val="nl-NL"/>
+    </w:rPr>
+  </w:style>
+  <w:style w:type="character" w:default="1" w:styleId="DefaultParagraphFont">
+    <w:name w:val="Default Paragraph Font"/>
+    <w:uiPriority w:val="1"/>
+    <w:semiHidden/>
+    <w:unhideWhenUsed/>
+  </w:style>
+  <w:style w:type="table" w:default="1" w:styleId="TableNormal">
+    <w:name w:val="Normal Table"/>
+    <w:uiPriority w:val="99"/>
+    <w:semiHidden/>
+    <w:unhideWhenUsed/>
+    <w:tblPr>
+      <w:tblInd w:w="0" w:type="dxa"/>
+      <w:tblCellMar>
+        <w:top w:w="0" w:type="dxa"/>
+        <w:left w:w="108" w:type="dxa"/>
+        <w:bottom w:w="0" w:type="dxa"/>
+        <w:right w:w="108" w:type="dxa"/>
+      </w:tblCellMar>
+    </w:tblPr>
+  </w:style>
+  <w:style w:type="numbering" w:default="1" w:styleId="NoList">
+    <w:name w:val="No List"/>
+    <w:uiPriority w:val="99"/>
+    <w:semiHidden/>
+    <w:unhideWhenUsed/>
+  </w:style>
+  <w:style w:type="character" w:customStyle="1" w:styleId="Heading1Char">
+    <w:name w:val="Heading 1 Char"/>
+    <w:basedOn w:val="DefaultParagraphFont"/>
+    <w:link w:val="Heading1"/>
+    <w:uiPriority w:val="9"/>
+    <w:rsid w:val="00AF6DDE"/>
+    <w:rPr>
+      <w:rFonts w:eastAsiaTheme="majorEastAsia" w:cstheme="majorBidi"/>
+      <w:b/>
+      <w:bCs/>
+      <w:color w:val="2E74B5" w:themeColor="accent1" w:themeShade="BF"/>
+      <w:sz w:val="28"/>
+      <w:szCs w:val="28"/>
+    </w:rPr>
+  </w:style>
+  <w:style w:type="character" w:customStyle="1" w:styleId="Heading2Char">
+    <w:name w:val="Heading 2 Char"/>
+    <w:basedOn w:val="DefaultParagraphFont"/>
+    <w:link w:val="Heading2"/>
+    <w:uiPriority w:val="9"/>
+    <w:rsid w:val="00AF6DDE"/>
+    <w:rPr>
+      <w:rFonts w:eastAsiaTheme="majorEastAsia" w:cstheme="majorBidi"/>
+      <w:b/>
+      <w:bCs/>
+      <w:color w:val="5B9BD5" w:themeColor="accent1"/>
+      <w:sz w:val="26"/>
+      <w:szCs w:val="26"/>
+    </w:rPr>
+  </w:style>
+  <w:style w:type="paragraph" w:styleId="Title">
+    <w:name w:val="Title"/>
+    <w:basedOn w:val="Normal"/>
+    <w:next w:val="Normal"/>
+    <w:link w:val="TitleChar"/>
+    <w:uiPriority w:val="10"/>
+    <w:qFormat/>
+    <w:rsid w:val="005F004E"/>
+    <w:pPr>
+      <w:spacing w:after="0" w:line="240" w:lineRule="auto"/>
+      <w:contextualSpacing/>
+    </w:pPr>
+    <w:rPr>
+      <w:rFonts w:ascii="Bookman Old Style" w:eastAsiaTheme="majorEastAsia" w:hAnsi="Bookman Old Style" w:cstheme="majorBidi"/>
+      <w:spacing w:val="-10"/>
+      <w:kern w:val="28"/>
+      <w:sz w:val="56"/>
+      <w:szCs w:val="56"/>
+      <w:lang w:val="nl-NL"/>
+    </w:rPr>
+  </w:style>
+  <w:style w:type="character" w:customStyle="1" w:styleId="TitleChar">
+    <w:name w:val="Title Char"/>
+    <w:basedOn w:val="DefaultParagraphFont"/>
+    <w:link w:val="Title"/>
+    <w:uiPriority w:val="10"/>
+    <w:rsid w:val="005F004E"/>
+    <w:rPr>
+      <w:rFonts w:eastAsiaTheme="majorEastAsia" w:cstheme="majorBidi"/>
+      <w:spacing w:val="-10"/>
+      <w:kern w:val="28"/>
+      <w:sz w:val="56"/>
+      <w:szCs w:val="56"/>
+    </w:rPr>
+  </w:style>
+  <w:style w:type="character" w:customStyle="1" w:styleId="Heading3Char">
+    <w:name w:val="Heading 3 Char"/>
+    <w:basedOn w:val="DefaultParagraphFont"/>
+    <w:link w:val="Heading3"/>
+    <w:uiPriority w:val="9"/>
+    <w:rsid w:val="00AF6DDE"/>
+    <w:rPr>
+      <w:rFonts w:eastAsiaTheme="majorEastAsia" w:cstheme="majorBidi"/>
+      <w:b/>
+      <w:bCs/>
+      <w:color w:val="5B9BD5" w:themeColor="accent1"/>
+    </w:rPr>
+  </w:style>
+  <w:style w:type="character" w:customStyle="1" w:styleId="WW8Num1z4">
+    <w:name w:val="WW8Num1z4"/>
+    <w:rsid w:val="001E1C6A"/>
+  </w:style>
+  <w:style w:type="paragraph" w:styleId="NoSpacing">
+    <w:name w:val="No Spacing"/>
+    <w:link w:val="NoSpacingChar"/>
+    <w:uiPriority w:val="1"/>
+    <w:qFormat/>
+    <w:rsid w:val="00F217E2"/>
+    <w:pPr>
+      <w:spacing w:after="0" w:line="240" w:lineRule="auto"/>
+    </w:pPr>
+    <w:rPr>
+      <w:rFonts w:asciiTheme="minorHAnsi" w:eastAsiaTheme="minorEastAsia" w:hAnsiTheme="minorHAnsi"/>
+      <w:sz w:val="22"/>
+      <w:szCs w:val="22"/>
+      <w:lang w:val="en-US" w:eastAsia="ja-JP"/>
+    </w:rPr>
+  </w:style>
+  <w:style w:type="character" w:customStyle="1" w:styleId="NoSpacingChar">
+    <w:name w:val="No Spacing Char"/>
+    <w:basedOn w:val="DefaultParagraphFont"/>
+    <w:link w:val="NoSpacing"/>
+    <w:uiPriority w:val="1"/>
+    <w:rsid w:val="00F217E2"/>
+    <w:rPr>
+      <w:rFonts w:asciiTheme="minorHAnsi" w:eastAsiaTheme="minorEastAsia" w:hAnsiTheme="minorHAnsi"/>
+      <w:sz w:val="22"/>
+      <w:szCs w:val="22"/>
+      <w:lang w:val="en-US" w:eastAsia="ja-JP"/>
+    </w:rPr>
+  </w:style>
+  <w:style w:type="paragraph" w:styleId="BalloonText">
+    <w:name w:val="Balloon Text"/>
+    <w:basedOn w:val="Normal"/>
+    <w:link w:val="BalloonTextChar"/>
+    <w:uiPriority w:val="99"/>
+    <w:semiHidden/>
+    <w:unhideWhenUsed/>
+    <w:rsid w:val="00F217E2"/>
+    <w:pPr>
+      <w:spacing w:after="0" w:line="240" w:lineRule="auto"/>
+    </w:pPr>
+    <w:rPr>
+      <w:rFonts w:ascii="Tahoma" w:hAnsi="Tahoma" w:cs="Tahoma"/>
+      <w:sz w:val="16"/>
+      <w:szCs w:val="16"/>
+    </w:rPr>
+  </w:style>
+  <w:style w:type="character" w:customStyle="1" w:styleId="BalloonTextChar">
+    <w:name w:val="Balloon Text Char"/>
+    <w:basedOn w:val="DefaultParagraphFont"/>
+    <w:link w:val="BalloonText"/>
+    <w:uiPriority w:val="99"/>
+    <w:semiHidden/>
+    <w:rsid w:val="00F217E2"/>
+    <w:rPr>
+      <w:rFonts w:ascii="Tahoma" w:eastAsiaTheme="minorEastAsia" w:hAnsi="Tahoma" w:cs="Tahoma"/>
+      <w:sz w:val="16"/>
+      <w:szCs w:val="16"/>
+      <w:lang w:val="en-US"/>
+    </w:rPr>
+  </w:style>
+</w:styles>
+</file>
+
+<file path=word/glossary/document.xml><?xml version="1.0" encoding="utf-8"?>
+<w:glossaryDocument xmlns:wpc="http://schemas.microsoft.com/office/word/2010/wordprocessingCanvas" xmlns:mc="http://schemas.openxmlformats.org/markup-compatibility/2006" xmlns:o="urn:schemas-microsoft-com:office:office" xmlns:r="http://schemas.openxmlformats.org/officeDocument/2006/relationships" xmlns:m="http://schemas.openxmlformats.org/officeDocument/2006/math" xmlns:v="urn:schemas-microsoft-com:vml" xmlns:wp14="http://schemas.microsoft.com/office/word/2010/wordprocessingDrawing" xmlns:wp="http://schemas.openxmlformats.org/drawingml/2006/wordprocessingDrawing" xmlns:w10="urn:schemas-microsoft-com:office:word" xmlns:w="http://schemas.openxmlformats.org/wordprocessingml/2006/main" xmlns:w14="http://schemas.microsoft.com/office/word/2010/wordml" xmlns:wpg="http://schemas.microsoft.com/office/word/2010/wordprocessingGroup" xmlns:wpi="http://schemas.microsoft.com/office/word/2010/wordprocessingInk" xmlns:wne="http://schemas.microsoft.com/office/word/2006/wordml" xmlns:wps="http://schemas.microsoft.com/office/word/2010/wordprocessingShape" mc:Ignorable="w14 wp14">
+  <w:docParts>
+    <w:docPart>
+      <w:docPartPr>
+        <w:name w:val="158A50E938A0441CAD5892A9B0E4C8C3"/>
+        <w:category>
+          <w:name w:val="General"/>
+          <w:gallery w:val="placeholder"/>
+        </w:category>
+        <w:types>
+          <w:type w:val="bbPlcHdr"/>
+        </w:types>
+        <w:behaviors>
+          <w:behavior w:val="content"/>
+        </w:behaviors>
+        <w:guid w:val="{A5B25684-6C16-4E7A-BF59-6C2597AECAFA}"/>
+      </w:docPartPr>
+      <w:docPartBody>
+        <w:p>
+          <w:pPr>
+            <w:pStyle w:val="158A50E938A0441CAD5892A9B0E4C8C3"/>
+          </w:pPr>
+          <w:r>
+            <w:rPr>
+              <w:rFonts w:asciiTheme="majorHAnsi" w:eastAsiaTheme="majorEastAsia" w:hAnsiTheme="majorHAnsi" w:cstheme="majorBidi"/>
+              <w:caps/>
+            </w:rPr>
+            <w:t>[Type the company name]</w:t>
+          </w:r>
+        </w:p>
+      </w:docPartBody>
+    </w:docPart>
+    <w:docPart>
+      <w:docPartPr>
+        <w:name w:val="B5DAD2D3FF504F769C71C6E5EAF25D7A"/>
+        <w:category>
+          <w:name w:val="General"/>
+          <w:gallery w:val="placeholder"/>
+        </w:category>
+        <w:types>
+          <w:type w:val="bbPlcHdr"/>
+        </w:types>
+        <w:behaviors>
+          <w:behavior w:val="content"/>
+        </w:behaviors>
+        <w:guid w:val="{FECA5F2C-4BE3-429F-9419-23CBB8BC2F58}"/>
+      </w:docPartPr>
+      <w:docPartBody>
+        <w:p>
+          <w:pPr>
+            <w:pStyle w:val="B5DAD2D3FF504F769C71C6E5EAF25D7A"/>
+          </w:pPr>
+          <w:r>
+            <w:rPr>
+              <w:rFonts w:asciiTheme="majorHAnsi" w:eastAsiaTheme="majorEastAsia" w:hAnsiTheme="majorHAnsi" w:cstheme="majorBidi"/>
+              <w:sz w:val="80"/>
+              <w:szCs w:val="80"/>
+            </w:rPr>
+            <w:t>[Type the document title]</w:t>
+          </w:r>
+        </w:p>
+      </w:docPartBody>
+    </w:docPart>
+    <w:docPart>
+      <w:docPartPr>
+        <w:name w:val="E7ECED3C5E6F4F4BAE908F1F27217AD0"/>
+        <w:category>
+          <w:name w:val="General"/>
+          <w:gallery w:val="placeholder"/>
+        </w:category>
+        <w:types>
+          <w:type w:val="bbPlcHdr"/>
+        </w:types>
+        <w:behaviors>
+          <w:behavior w:val="content"/>
+        </w:behaviors>
+        <w:guid w:val="{12C4477B-82AE-43EB-831F-FF6AF62A277F}"/>
+      </w:docPartPr>
+      <w:docPartBody>
+        <w:p>
+          <w:pPr>
+            <w:pStyle w:val="E7ECED3C5E6F4F4BAE908F1F27217AD0"/>
+          </w:pPr>
+          <w:r>
+            <w:rPr>
+              <w:b/>
+              <w:bCs/>
+            </w:rPr>
+            <w:t>[Type the author name]</w:t>
+          </w:r>
+        </w:p>
+      </w:docPartBody>
+    </w:docPart>
+    <w:docPart>
+      <w:docPartPr>
+        <w:name w:val="F2D5514060F740FB94B8682D2ED82382"/>
+        <w:category>
+          <w:name w:val="General"/>
+          <w:gallery w:val="placeholder"/>
+        </w:category>
+        <w:types>
+          <w:type w:val="bbPlcHdr"/>
+        </w:types>
+        <w:behaviors>
+          <w:behavior w:val="content"/>
+        </w:behaviors>
+        <w:guid w:val="{5319CA9D-EDAD-4A96-ACA6-33BED6C03C24}"/>
+      </w:docPartPr>
+      <w:docPartBody>
+        <w:p>
+          <w:pPr>
+            <w:pStyle w:val="F2D5514060F740FB94B8682D2ED82382"/>
+          </w:pPr>
+          <w:r>
+            <w:rPr>
+              <w:b/>
+              <w:bCs/>
+            </w:rPr>
+            <w:t>[Pick the date]</w:t>
+          </w:r>
+        </w:p>
+      </w:docPartBody>
+    </w:docPart>
+  </w:docParts>
+</w:glossaryDocument>
+</file>
+
+<file path=word/glossary/fontTable.xml><?xml version="1.0" encoding="utf-8"?>
+<w:fonts xmlns:mc="http://schemas.openxmlformats.org/markup-compatibility/2006" xmlns:r="http://schemas.openxmlformats.org/officeDocument/2006/relationships" xmlns:w="http://schemas.openxmlformats.org/wordprocessingml/2006/main" xmlns:w14="http://schemas.microsoft.com/office/word/2010/wordml" mc:Ignorable="w14">
+  <w:font w:name="Bookman Old Style">
+    <w:panose1 w:val="02050604050505020204"/>
+    <w:charset w:val="00"/>
+    <w:family w:val="roman"/>
+    <w:pitch w:val="variable"/>
+    <w:sig w:usb0="00000287" w:usb1="00000000" w:usb2="00000000" w:usb3="00000000" w:csb0="0000009F" w:csb1="00000000"/>
+  </w:font>
+  <w:font w:name="Calibri">
+    <w:panose1 w:val="020F0502020204030204"/>
+    <w:charset w:val="00"/>
+    <w:family w:val="swiss"/>
+    <w:pitch w:val="variable"/>
+    <w:sig w:usb0="E0002AFF" w:usb1="C000247B" w:usb2="00000009" w:usb3="00000000" w:csb0="000001FF" w:csb1="00000000"/>
+  </w:font>
+  <w:font w:name="Times New Roman">
+    <w:panose1 w:val="02020603050405020304"/>
+    <w:charset w:val="00"/>
+    <w:family w:val="roman"/>
+    <w:pitch w:val="variable"/>
+    <w:sig w:usb0="E0002EFF" w:usb1="C000785B" w:usb2="00000009" w:usb3="00000000" w:csb0="000001FF" w:csb1="00000000"/>
+  </w:font>
+  <w:font w:name="Tahoma">
+    <w:panose1 w:val="020B0604030504040204"/>
+    <w:charset w:val="00"/>
+    <w:family w:val="swiss"/>
+    <w:pitch w:val="variable"/>
+    <w:sig w:usb0="E1002EFF" w:usb1="C000605B" w:usb2="00000029" w:usb3="00000000" w:csb0="000101FF" w:csb1="00000000"/>
+  </w:font>
+  <w:font w:name="Calibri Light">
+    <w:panose1 w:val="020F0302020204030204"/>
+    <w:charset w:val="00"/>
+    <w:family w:val="swiss"/>
+    <w:pitch w:val="variable"/>
+    <w:sig w:usb0="E0002AFF" w:usb1="C000247B" w:usb2="00000009" w:usb3="00000000" w:csb0="000001FF" w:csb1="00000000"/>
+  </w:font>
+  <w:font w:name="Georgia">
+    <w:panose1 w:val="02040502050405020303"/>
+    <w:charset w:val="00"/>
+    <w:family w:val="roman"/>
+    <w:pitch w:val="variable"/>
+    <w:sig w:usb0="00000287" w:usb1="00000000" w:usb2="00000000" w:usb3="00000000" w:csb0="0000009F" w:csb1="00000000"/>
+  </w:font>
+  <w:font w:name="Cambria">
+    <w:panose1 w:val="02040503050406030204"/>
+    <w:charset w:val="00"/>
+    <w:family w:val="roman"/>
+    <w:pitch w:val="variable"/>
+    <w:sig w:usb0="E00002FF" w:usb1="400004FF" w:usb2="00000000" w:usb3="00000000" w:csb0="0000019F" w:csb1="00000000"/>
+  </w:font>
+</w:fonts>
+</file>
+
+<file path=word/glossary/settings.xml><?xml version="1.0" encoding="utf-8"?>
+<w:settings xmlns:mc="http://schemas.openxmlformats.org/markup-compatibility/2006" xmlns:o="urn:schemas-microsoft-com:office:office" xmlns:r="http://schemas.openxmlformats.org/officeDocument/2006/relationships" xmlns:m="http://schemas.openxmlformats.org/officeDocument/2006/math" xmlns:v="urn:schemas-microsoft-com:vml" xmlns:w10="urn:schemas-microsoft-com:office:word" xmlns:w="http://schemas.openxmlformats.org/wordprocessingml/2006/main" xmlns:w14="http://schemas.microsoft.com/office/word/2010/wordml" xmlns:sl="http://schemas.openxmlformats.org/schemaLibrary/2006/main" mc:Ignorable="w14">
+  <w:view w:val="normal"/>
+  <w:defaultTabStop w:val="708"/>
+  <w:hyphenationZone w:val="425"/>
+  <w:characterSpacingControl w:val="doNotCompress"/>
+  <w:compat>
+    <w:useFELayout/>
+    <w:compatSetting w:name="compatibilityMode" w:uri="http://schemas.microsoft.com/office/word" w:val="14"/>
+    <w:compatSetting w:name="overrideTableStyleFontSizeAndJustification" w:uri="http://schemas.microsoft.com/office/word" w:val="1"/>
+    <w:compatSetting w:name="enableOpenTypeFeatures" w:uri="http://schemas.microsoft.com/office/word" w:val="1"/>
+    <w:compatSetting w:name="doNotFlipMirrorIndents" w:uri="http://schemas.microsoft.com/office/word" w:val="1"/>
+  </w:compat>
+  <w:rsids>
+    <w:rsidRoot w:val="0064629D"/>
+    <w:rsid w:val="0064629D"/>
+    <w:rsid w:val="00CC4985"/>
+  </w:rsids>
+  <m:mathPr>
+    <m:mathFont m:val="Cambria Math"/>
+    <m:brkBin m:val="before"/>
+    <m:brkBinSub m:val="--"/>
+    <m:smallFrac m:val="0"/>
+    <m:dispDef/>
+    <m:lMargin m:val="0"/>
+    <m:rMargin m:val="0"/>
+    <m:defJc m:val="centerGroup"/>
+    <m:wrapIndent m:val="1440"/>
+    <m:intLim m:val="subSup"/>
+    <m:naryLim m:val="undOvr"/>
+  </m:mathPr>
+  <w:themeFontLang w:val="nl-NL"/>
+  <w:clrSchemeMapping w:bg1="light1" w:t1="dark1" w:bg2="light2" w:t2="dark2" w:accent1="accent1" w:accent2="accent2" w:accent3="accent3" w:accent4="accent4" w:accent5="accent5" w:accent6="accent6" w:hyperlink="hyperlink" w:followedHyperlink="followedHyperlink"/>
+  <w:decimalSymbol w:val="."/>
+  <w:listSeparator w:val=","/>
+</w:settings>
+</file>
+
+<file path=word/glossary/styles.xml><?xml version="1.0" encoding="utf-8"?>
+<w:styles xmlns:mc="http://schemas.openxmlformats.org/markup-compatibility/2006" xmlns:r="http://schemas.openxmlformats.org/officeDocument/2006/relationships" xmlns:w="http://schemas.openxmlformats.org/wordprocessingml/2006/main" xmlns:w14="http://schemas.microsoft.com/office/word/2010/wordml" mc:Ignorable="w14">
+  <w:docDefaults>
+    <w:rPrDefault>
+      <w:rPr>
+        <w:rFonts w:asciiTheme="minorHAnsi" w:eastAsiaTheme="minorEastAsia" w:hAnsiTheme="minorHAnsi" w:cstheme="minorBidi"/>
+        <w:sz w:val="22"/>
+        <w:szCs w:val="22"/>
+        <w:lang w:val="nl-NL" w:eastAsia="nl-NL" w:bidi="ar-SA"/>
+      </w:rPr>
+    </w:rPrDefault>
+    <w:pPrDefault>
+      <w:pPr>
+        <w:spacing w:after="200" w:line="276" w:lineRule="auto"/>
+      </w:pPr>
+    </w:pPrDefault>
+  </w:docDefaults>
+  <w:latentStyles w:defLockedState="0" w:defUIPriority="99" w:defSemiHidden="1" w:defUnhideWhenUsed="1" w:defQFormat="0" w:count="267">
+    <w:lsdException w:name="Normal" w:semiHidden="0" w:uiPriority="0" w:unhideWhenUsed="0" w:qFormat="1"/>
+    <w:lsdException w:name="heading 1" w:semiHidden="0" w:uiPriority="9" w:unhideWhenUsed="0" w:qFormat="1"/>
+    <w:lsdException w:name="heading 2" w:uiPriority="9" w:qFormat="1"/>
+    <w:lsdException w:name="heading 3" w:uiPriority="9" w:qFormat="1"/>
+    <w:lsdException w:name="heading 4" w:uiPriority="9" w:qFormat="1"/>
+    <w:lsdException w:name="heading 5" w:uiPriority="9" w:qFormat="1"/>
+    <w:lsdException w:name="heading 6" w:uiPriority="9" w:qFormat="1"/>
+    <w:lsdException w:name="heading 7" w:uiPriority="9" w:qFormat="1"/>
+    <w:lsdException w:name="heading 8" w:uiPriority="9" w:qFormat="1"/>
+    <w:lsdException w:name="heading 9" w:uiPriority="9" w:qFormat="1"/>
+    <w:lsdException w:name="toc 1" w:uiPriority="39"/>
+    <w:lsdException w:name="toc 2" w:uiPriority="39"/>
+    <w:lsdException w:name="toc 3" w:uiPriority="39"/>
+    <w:lsdException w:name="toc 4" w:uiPriority="39"/>
+    <w:lsdException w:name="toc 5" w:uiPriority="39"/>
+    <w:lsdException w:name="toc 6" w:uiPriority="39"/>
+    <w:lsdException w:name="toc 7" w:uiPriority="39"/>
+    <w:lsdException w:name="toc 8" w:uiPriority="39"/>
+    <w:lsdException w:name="toc 9" w:uiPriority="39"/>
+    <w:lsdException w:name="caption" w:uiPriority="35" w:qFormat="1"/>
+    <w:lsdException w:name="Title" w:semiHidden="0" w:uiPriority="10" w:unhideWhenUsed="0" w:qFormat="1"/>
+    <w:lsdException w:name="Default Paragraph Font" w:uiPriority="1"/>
+    <w:lsdException w:name="Subtitle" w:semiHidden="0" w:uiPriority="11" w:unhideWhenUsed="0" w:qFormat="1"/>
+    <w:lsdException w:name="Strong" w:semiHidden="0" w:uiPriority="22" w:unhideWhenUsed="0" w:qFormat="1"/>
+    <w:lsdException w:name="Emphasis" w:semiHidden="0" w:uiPriority="20" w:unhideWhenUsed="0" w:qFormat="1"/>
+    <w:lsdException w:name="Table Grid" w:semiHidden="0" w:uiPriority="59" w:unhideWhenUsed="0"/>
+    <w:lsdException w:name="Placeholder Text" w:unhideWhenUsed="0"/>
+    <w:lsdException w:name="No Spacing" w:semiHidden="0" w:uiPriority="1" w:unhideWhenUsed="0" w:qFormat="1"/>
+    <w:lsdException w:name="Light Shading" w:semiHidden="0" w:uiPriority="60" w:unhideWhenUsed="0"/>
+    <w:lsdException w:name="Light List" w:semiHidden="0" w:uiPriority="61" w:unhideWhenUsed="0"/>
+    <w:lsdException w:name="Light Grid" w:semiHidden="0" w:uiPriority="62" w:unhideWhenUsed="0"/>
+    <w:lsdException w:name="Medium Shading 1" w:semiHidden="0" w:uiPriority="63" w:unhideWhenUsed="0"/>
+    <w:lsdException w:name="Medium Shading 2" w:semiHidden="0" w:uiPriority="64" w:unhideWhenUsed="0"/>
+    <w:lsdException w:name="Medium List 1" w:semiHidden="0" w:uiPriority="65" w:unhideWhenUsed="0"/>
+    <w:lsdException w:name="Medium List 2" w:semiHidden="0" w:uiPriority="66" w:unhideWhenUsed="0"/>
+    <w:lsdException w:name="Medium Grid 1" w:semiHidden="0" w:uiPriority="67" w:unhideWhenUsed="0"/>
+    <w:lsdException w:name="Medium Grid 2" w:semiHidden="0" w:uiPriority="68" w:unhideWhenUsed="0"/>
+    <w:lsdException w:name="Medium Grid 3" w:semiHidden="0" w:uiPriority="69" w:unhideWhenUsed="0"/>
+    <w:lsdException w:name="Dark List" w:semiHidden="0" w:uiPriority="70" w:unhideWhenUsed="0"/>
+    <w:lsdException w:name="Colorful Shading" w:semiHidden="0" w:uiPriority="71" w:unhideWhenUsed="0"/>
+    <w:lsdException w:name="Colorful List" w:semiHidden="0" w:uiPriority="72" w:unhideWhenUsed="0"/>
+    <w:lsdException w:name="Colorful Grid" w:semiHidden="0" w:uiPriority="73" w:unhideWhenUsed="0"/>
+    <w:lsdException w:name="Light Shading Accent 1" w:semiHidden="0" w:uiPriority="60" w:unhideWhenUsed="0"/>
+    <w:lsdException w:name="Light List Accent 1" w:semiHidden="0" w:uiPriority="61" w:unhideWhenUsed="0"/>
+    <w:lsdException w:name="Light Grid Accent 1" w:semiHidden="0" w:uiPriority="62" w:unhideWhenUsed="0"/>
+    <w:lsdException w:name="Medium Shading 1 Accent 1" w:semiHidden="0" w:uiPriority="63" w:unhideWhenUsed="0"/>
+    <w:lsdException w:name="Medium Shading 2 Accent 1" w:semiHidden="0" w:uiPriority="64" w:unhideWhenUsed="0"/>
+    <w:lsdException w:name="Medium List 1 Accent 1" w:semiHidden="0" w:uiPriority="65" w:unhideWhenUsed="0"/>
+    <w:lsdException w:name="Revision" w:unhideWhenUsed="0"/>
+    <w:lsdException w:name="List Paragraph" w:semiHidden="0" w:uiPriority="34" w:unhideWhenUsed="0" w:qFormat="1"/>
+    <w:lsdException w:name="Quote" w:semiHidden="0" w:uiPriority="29" w:unhideWhenUsed="0" w:qFormat="1"/>
+    <w:lsdException w:name="Intense Quote" w:semiHidden="0" w:uiPriority="30" w:unhideWhenUsed="0" w:qFormat="1"/>
+    <w:lsdException w:name="Medium List 2 Accent 1" w:semiHidden="0" w:uiPriority="66" w:unhideWhenUsed="0"/>
+    <w:lsdException w:name="Medium Grid 1 Accent 1" w:semiHidden="0" w:uiPriority="67" w:unhideWhenUsed="0"/>
+    <w:lsdException w:name="Medium Grid 2 Accent 1" w:semiHidden="0" w:uiPriority="68" w:unhideWhenUsed="0"/>
+    <w:lsdException w:name="Medium Grid 3 Accent 1" w:semiHidden="0" w:uiPriority="69" w:unhideWhenUsed="0"/>
+    <w:lsdException w:name="Dark List Accent 1" w:semiHidden="0" w:uiPriority="70" w:unhideWhenUsed="0"/>
+    <w:lsdException w:name="Colorful Shading Accent 1" w:semiHidden="0" w:uiPriority="71" w:unhideWhenUsed="0"/>
+    <w:lsdException w:name="Colorful List Accent 1" w:semiHidden="0" w:uiPriority="72" w:unhideWhenUsed="0"/>
+    <w:lsdException w:name="Colorful Grid Accent 1" w:semiHidden="0" w:uiPriority="73" w:unhideWhenUsed="0"/>
+    <w:lsdException w:name="Light Shading Accent 2" w:semiHidden="0" w:uiPriority="60" w:unhideWhenUsed="0"/>
+    <w:lsdException w:name="Light List Accent 2" w:semiHidden="0" w:uiPriority="61" w:unhideWhenUsed="0"/>
+    <w:lsdException w:name="Light Grid Accent 2" w:semiHidden="0" w:uiPriority="62" w:unhideWhenUsed="0"/>
+    <w:lsdException w:name="Medium Shading 1 Accent 2" w:semiHidden="0" w:uiPriority="63" w:unhideWhenUsed="0"/>
+    <w:lsdException w:name="Medium Shading 2 Accent 2" w:semiHidden="0" w:uiPriority="64" w:unhideWhenUsed="0"/>
+    <w:lsdException w:name="Medium List 1 Accent 2" w:semiHidden="0" w:uiPriority="65" w:unhideWhenUsed="0"/>
+    <w:lsdException w:name="Medium List 2 Accent 2" w:semiHidden="0" w:uiPriority="66" w:unhideWhenUsed="0"/>
+    <w:lsdException w:name="Medium Grid 1 Accent 2" w:semiHidden="0" w:uiPriority="67" w:unhideWhenUsed="0"/>
+    <w:lsdException w:name="Medium Grid 2 Accent 2" w:semiHidden="0" w:uiPriority="68" w:unhideWhenUsed="0"/>
+    <w:lsdException w:name="Medium Grid 3 Accent 2" w:semiHidden="0" w:uiPriority="69" w:unhideWhenUsed="0"/>
+    <w:lsdException w:name="Dark List Accent 2" w:semiHidden="0" w:uiPriority="70" w:unhideWhenUsed="0"/>
+    <w:lsdException w:name="Colorful Shading Accent 2" w:semiHidden="0" w:uiPriority="71" w:unhideWhenUsed="0"/>
+    <w:lsdException w:name="Colorful List Accent 2" w:semiHidden="0" w:uiPriority="72" w:unhideWhenUsed="0"/>
+    <w:lsdException w:name="Colorful Grid Accent 2" w:semiHidden="0" w:uiPriority="73" w:unhideWhenUsed="0"/>
+    <w:lsdException w:name="Light Shading Accent 3" w:semiHidden="0" w:uiPriority="60" w:unhideWhenUsed="0"/>
+    <w:lsdException w:name="Light List Accent 3" w:semiHidden="0" w:uiPriority="61" w:unhideWhenUsed="0"/>
+    <w:lsdException w:name="Light Grid Accent 3" w:semiHidden="0" w:uiPriority="62" w:unhideWhenUsed="0"/>
+    <w:lsdException w:name="Medium Shading 1 Accent 3" w:semiHidden="0" w:uiPriority="63" w:unhideWhenUsed="0"/>
+    <w:lsdException w:name="Medium Shading 2 Accent 3" w:semiHidden="0" w:uiPriority="64" w:unhideWhenUsed="0"/>
+    <w:lsdException w:name="Medium List 1 Accent 3" w:semiHidden="0" w:uiPriority="65" w:unhideWhenUsed="0"/>
+    <w:lsdException w:name="Medium List 2 Accent 3" w:semiHidden="0" w:uiPriority="66" w:unhideWhenUsed="0"/>
+    <w:lsdException w:name="Medium Grid 1 Accent 3" w:semiHidden="0" w:uiPriority="67" w:unhideWhenUsed="0"/>
+    <w:lsdException w:name="Medium Grid 2 Accent 3" w:semiHidden="0" w:uiPriority="68" w:unhideWhenUsed="0"/>
+    <w:lsdException w:name="Medium Grid 3 Accent 3" w:semiHidden="0" w:uiPriority="69" w:unhideWhenUsed="0"/>
+    <w:lsdException w:name="Dark List Accent 3" w:semiHidden="0" w:uiPriority="70" w:unhideWhenUsed="0"/>
+    <w:lsdException w:name="Colorful Shading Accent 3" w:semiHidden="0" w:uiPriority="71" w:unhideWhenUsed="0"/>
+    <w:lsdException w:name="Colorful List Accent 3" w:semiHidden="0" w:uiPriority="72" w:unhideWhenUsed="0"/>
+    <w:lsdException w:name="Colorful Grid Accent 3" w:semiHidden="0" w:uiPriority="73" w:unhideWhenUsed="0"/>
+    <w:lsdException w:name="Light Shading Accent 4" w:semiHidden="0" w:uiPriority="60" w:unhideWhenUsed="0"/>
+    <w:lsdException w:name="Light List Accent 4" w:semiHidden="0" w:uiPriority="61" w:unhideWhenUsed="0"/>
+    <w:lsdException w:name="Light Grid Accent 4" w:semiHidden="0" w:uiPriority="62" w:unhideWhenUsed="0"/>
+    <w:lsdException w:name="Medium Shading 1 Accent 4" w:semiHidden="0" w:uiPriority="63" w:unhideWhenUsed="0"/>
+    <w:lsdException w:name="Medium Shading 2 Accent 4" w:semiHidden="0" w:uiPriority="64" w:unhideWhenUsed="0"/>
+    <w:lsdException w:name="Medium List 1 Accent 4" w:semiHidden="0" w:uiPriority="65" w:unhideWhenUsed="0"/>
+    <w:lsdException w:name="Medium List 2 Accent 4" w:semiHidden="0" w:uiPriority="66" w:unhideWhenUsed="0"/>
+    <w:lsdException w:name="Medium Grid 1 Accent 4" w:semiHidden="0" w:uiPriority="67" w:unhideWhenUsed="0"/>
+    <w:lsdException w:name="Medium Grid 2 Accent 4" w:semiHidden="0" w:uiPriority="68" w:unhideWhenUsed="0"/>
+    <w:lsdException w:name="Medium Grid 3 Accent 4" w:semiHidden="0" w:uiPriority="69" w:unhideWhenUsed="0"/>
+    <w:lsdException w:name="Dark List Accent 4" w:semiHidden="0" w:uiPriority="70" w:unhideWhenUsed="0"/>
+    <w:lsdException w:name="Colorful Shading Accent 4" w:semiHidden="0" w:uiPriority="71" w:unhideWhenUsed="0"/>
+    <w:lsdException w:name="Colorful List Accent 4" w:semiHidden="0" w:uiPriority="72" w:unhideWhenUsed="0"/>
+    <w:lsdException w:name="Colorful Grid Accent 4" w:semiHidden="0" w:uiPriority="73" w:unhideWhenUsed="0"/>
+    <w:lsdException w:name="Light Shading Accent 5" w:semiHidden="0" w:uiPriority="60" w:unhideWhenUsed="0"/>
+    <w:lsdException w:name="Light List Accent 5" w:semiHidden="0" w:uiPriority="61" w:unhideWhenUsed="0"/>
+    <w:lsdException w:name="Light Grid Accent 5" w:semiHidden="0" w:uiPriority="62" w:unhideWhenUsed="0"/>
+    <w:lsdException w:name="Medium Shading 1 Accent 5" w:semiHidden="0" w:uiPriority="63" w:unhideWhenUsed="0"/>
+    <w:lsdException w:name="Medium Shading 2 Accent 5" w:semiHidden="0" w:uiPriority="64" w:unhideWhenUsed="0"/>
+    <w:lsdException w:name="Medium List 1 Accent 5" w:semiHidden="0" w:uiPriority="65" w:unhideWhenUsed="0"/>
+    <w:lsdException w:name="Medium List 2 Accent 5" w:semiHidden="0" w:uiPriority="66" w:unhideWhenUsed="0"/>
+    <w:lsdException w:name="Medium Grid 1 Accent 5" w:semiHidden="0" w:uiPriority="67" w:unhideWhenUsed="0"/>
+    <w:lsdException w:name="Medium Grid 2 Accent 5" w:semiHidden="0" w:uiPriority="68" w:unhideWhenUsed="0"/>
+    <w:lsdException w:name="Medium Grid 3 Accent 5" w:semiHidden="0" w:uiPriority="69" w:unhideWhenUsed="0"/>
+    <w:lsdException w:name="Dark List Accent 5" w:semiHidden="0" w:uiPriority="70" w:unhideWhenUsed="0"/>
+    <w:lsdException w:name="Colorful Shading Accent 5" w:semiHidden="0" w:uiPriority="71" w:unhideWhenUsed="0"/>
+    <w:lsdException w:name="Colorful List Accent 5" w:semiHidden="0" w:uiPriority="72" w:unhideWhenUsed="0"/>
+    <w:lsdException w:name="Colorful Grid Accent 5" w:semiHidden="0" w:uiPriority="73" w:unhideWhenUsed="0"/>
+    <w:lsdException w:name="Light Shading Accent 6" w:semiHidden="0" w:uiPriority="60" w:unhideWhenUsed="0"/>
+    <w:lsdException w:name="Light List Accent 6" w:semiHidden="0" w:uiPriority="61" w:unhideWhenUsed="0"/>
+    <w:lsdException w:name="Light Grid Accent 6" w:semiHidden="0" w:uiPriority="62" w:unhideWhenUsed="0"/>
+    <w:lsdException w:name="Medium Shading 1 Accent 6" w:semiHidden="0" w:uiPriority="63" w:unhideWhenUsed="0"/>
+    <w:lsdException w:name="Medium Shading 2 Accent 6" w:semiHidden="0" w:uiPriority="64" w:unhideWhenUsed="0"/>
+    <w:lsdException w:name="Medium List 1 Accent 6" w:semiHidden="0" w:uiPriority="65" w:unhideWhenUsed="0"/>
+    <w:lsdException w:name="Medium List 2 Accent 6" w:semiHidden="0" w:uiPriority="66" w:unhideWhenUsed="0"/>
+    <w:lsdException w:name="Medium Grid 1 Accent 6" w:semiHidden="0" w:uiPriority="67" w:unhideWhenUsed="0"/>
+    <w:lsdException w:name="Medium Grid 2 Accent 6" w:semiHidden="0" w:uiPriority="68" w:unhideWhenUsed="0"/>
+    <w:lsdException w:name="Medium Grid 3 Accent 6" w:semiHidden="0" w:uiPriority="69" w:unhideWhenUsed="0"/>
+    <w:lsdException w:name="Dark List Accent 6" w:semiHidden="0" w:uiPriority="70" w:unhideWhenUsed="0"/>
+    <w:lsdException w:name="Colorful Shading Accent 6" w:semiHidden="0" w:uiPriority="71" w:unhideWhenUsed="0"/>
+    <w:lsdException w:name="Colorful List Accent 6" w:semiHidden="0" w:uiPriority="72" w:unhideWhenUsed="0"/>
+    <w:lsdException w:name="Colorful Grid Accent 6" w:semiHidden="0" w:uiPriority="73" w:unhideWhenUsed="0"/>
+    <w:lsdException w:name="Subtle Emphasis" w:semiHidden="0" w:uiPriority="19" w:unhideWhenUsed="0" w:qFormat="1"/>
+    <w:lsdException w:name="Intense Emphasis" w:semiHidden="0" w:uiPriority="21" w:unhideWhenUsed="0" w:qFormat="1"/>
+    <w:lsdException w:name="Subtle Reference" w:semiHidden="0" w:uiPriority="31" w:unhideWhenUsed="0" w:qFormat="1"/>
+    <w:lsdException w:name="Intense Reference" w:semiHidden="0" w:uiPriority="32" w:unhideWhenUsed="0" w:qFormat="1"/>
+    <w:lsdException w:name="Book Title" w:semiHidden="0" w:uiPriority="33" w:unhideWhenUsed="0" w:qFormat="1"/>
+    <w:lsdException w:name="Bibliography" w:uiPriority="37"/>
+    <w:lsdException w:name="TOC Heading" w:uiPriority="39" w:qFormat="1"/>
+  </w:latentStyles>
+  <w:style w:type="paragraph" w:default="1" w:styleId="Normal">
+    <w:name w:val="Normal"/>
+    <w:qFormat/>
+  </w:style>
+  <w:style w:type="character" w:default="1" w:styleId="DefaultParagraphFont">
+    <w:name w:val="Default Paragraph Font"/>
+    <w:uiPriority w:val="1"/>
+    <w:semiHidden/>
+    <w:unhideWhenUsed/>
+  </w:style>
+  <w:style w:type="table" w:default="1" w:styleId="TableNormal">
+    <w:name w:val="Normal Table"/>
+    <w:uiPriority w:val="99"/>
+    <w:semiHidden/>
+    <w:unhideWhenUsed/>
+    <w:tblPr>
+      <w:tblInd w:w="0" w:type="dxa"/>
+      <w:tblCellMar>
+        <w:top w:w="0" w:type="dxa"/>
+        <w:left w:w="108" w:type="dxa"/>
+        <w:bottom w:w="0" w:type="dxa"/>
+        <w:right w:w="108" w:type="dxa"/>
+      </w:tblCellMar>
+    </w:tblPr>
+  </w:style>
+  <w:style w:type="numbering" w:default="1" w:styleId="NoList">
+    <w:name w:val="No List"/>
+    <w:uiPriority w:val="99"/>
+    <w:semiHidden/>
+    <w:unhideWhenUsed/>
+  </w:style>
+  <w:style w:type="paragraph" w:customStyle="1" w:styleId="158A50E938A0441CAD5892A9B0E4C8C3">
+    <w:name w:val="158A50E938A0441CAD5892A9B0E4C8C3"/>
+    <w:rsid w:val="0064629D"/>
+  </w:style>
+  <w:style w:type="paragraph" w:customStyle="1" w:styleId="B5DAD2D3FF504F769C71C6E5EAF25D7A">
+    <w:name w:val="B5DAD2D3FF504F769C71C6E5EAF25D7A"/>
+    <w:rsid w:val="0064629D"/>
+  </w:style>
+  <w:style w:type="paragraph" w:customStyle="1" w:styleId="BAFDE88751F642F6ABE8F7B00784DE62">
+    <w:name w:val="BAFDE88751F642F6ABE8F7B00784DE62"/>
+    <w:rsid w:val="0064629D"/>
+  </w:style>
+  <w:style w:type="paragraph" w:customStyle="1" w:styleId="E7ECED3C5E6F4F4BAE908F1F27217AD0">
+    <w:name w:val="E7ECED3C5E6F4F4BAE908F1F27217AD0"/>
+    <w:rsid w:val="0064629D"/>
+  </w:style>
+  <w:style w:type="paragraph" w:customStyle="1" w:styleId="F2D5514060F740FB94B8682D2ED82382">
+    <w:name w:val="F2D5514060F740FB94B8682D2ED82382"/>
+    <w:rsid w:val="0064629D"/>
+  </w:style>
+  <w:style w:type="paragraph" w:customStyle="1" w:styleId="1DF6292A0BDF41AE851A4B2BC8D2A686">
+    <w:name w:val="1DF6292A0BDF41AE851A4B2BC8D2A686"/>
+    <w:rsid w:val="0064629D"/>
+  </w:style>
+</w:styles>
+</file>
+
+<file path=word/glossary/stylesWithEffects.xml><?xml version="1.0" encoding="utf-8"?>
+<w:styles xmlns:wpc="http://schemas.microsoft.com/office/word/2010/wordprocessingCanvas" xmlns:mc="http://schemas.openxmlformats.org/markup-compatibility/2006" xmlns:o="urn:schemas-microsoft-com:office:office" xmlns:r="http://schemas.openxmlformats.org/officeDocument/2006/relationships" xmlns:m="http://schemas.openxmlformats.org/officeDocument/2006/math" xmlns:v="urn:schemas-microsoft-com:vml" xmlns:wp14="http://schemas.microsoft.com/office/word/2010/wordprocessingDrawing" xmlns:wp="http://schemas.openxmlformats.org/drawingml/2006/wordprocessingDrawing" xmlns:w10="urn:schemas-microsoft-com:office:word" xmlns:w="http://schemas.openxmlformats.org/wordprocessingml/2006/main" xmlns:w14="http://schemas.microsoft.com/office/word/2010/wordml" xmlns:wpg="http://schemas.microsoft.com/office/word/2010/wordprocessingGroup" xmlns:wpi="http://schemas.microsoft.com/office/word/2010/wordprocessingInk" xmlns:wne="http://schemas.microsoft.com/office/word/2006/wordml" xmlns:wps="http://schemas.microsoft.com/office/word/2010/wordprocessingShape" mc:Ignorable="w14 wp14">
+  <w:docDefaults>
+    <w:rPrDefault>
+      <w:rPr>
+        <w:rFonts w:asciiTheme="minorHAnsi" w:eastAsiaTheme="minorEastAsia" w:hAnsiTheme="minorHAnsi" w:cstheme="minorBidi"/>
+        <w:sz w:val="22"/>
+        <w:szCs w:val="22"/>
+        <w:lang w:val="nl-NL" w:eastAsia="nl-NL" w:bidi="ar-SA"/>
+      </w:rPr>
+    </w:rPrDefault>
+    <w:pPrDefault>
+      <w:pPr>
+        <w:spacing w:after="200" w:line="276" w:lineRule="auto"/>
+      </w:pPr>
+    </w:pPrDefault>
+  </w:docDefaults>
+  <w:latentStyles w:defLockedState="0" w:defUIPriority="99" w:defSemiHidden="1" w:defUnhideWhenUsed="1" w:defQFormat="0" w:count="267">
+    <w:lsdException w:name="Normal" w:semiHidden="0" w:uiPriority="0" w:unhideWhenUsed="0" w:qFormat="1"/>
+    <w:lsdException w:name="heading 1" w:semiHidden="0" w:uiPriority="9" w:unhideWhenUsed="0" w:qFormat="1"/>
+    <w:lsdException w:name="heading 2" w:uiPriority="9" w:qFormat="1"/>
+    <w:lsdException w:name="heading 3" w:uiPriority="9" w:qFormat="1"/>
+    <w:lsdException w:name="heading 4" w:uiPriority="9" w:qFormat="1"/>
+    <w:lsdException w:name="heading 5" w:uiPriority="9" w:qFormat="1"/>
+    <w:lsdException w:name="heading 6" w:uiPriority="9" w:qFormat="1"/>
+    <w:lsdException w:name="heading 7" w:uiPriority="9" w:qFormat="1"/>
+    <w:lsdException w:name="heading 8" w:uiPriority="9" w:qFormat="1"/>
+    <w:lsdException w:name="heading 9" w:uiPriority="9" w:qFormat="1"/>
+    <w:lsdException w:name="toc 1" w:uiPriority="39"/>
+    <w:lsdException w:name="toc 2" w:uiPriority="39"/>
+    <w:lsdException w:name="toc 3" w:uiPriority="39"/>
+    <w:lsdException w:name="toc 4" w:uiPriority="39"/>
+    <w:lsdException w:name="toc 5" w:uiPriority="39"/>
+    <w:lsdException w:name="toc 6" w:uiPriority="39"/>
+    <w:lsdException w:name="toc 7" w:uiPriority="39"/>
+    <w:lsdException w:name="toc 8" w:uiPriority="39"/>
+    <w:lsdException w:name="toc 9" w:uiPriority="39"/>
+    <w:lsdException w:name="caption" w:uiPriority="35" w:qFormat="1"/>
+    <w:lsdException w:name="Title" w:semiHidden="0" w:uiPriority="10" w:unhideWhenUsed="0" w:qFormat="1"/>
+    <w:lsdException w:name="Default Paragraph Font" w:uiPriority="1"/>
+    <w:lsdException w:name="Subtitle" w:semiHidden="0" w:uiPriority="11" w:unhideWhenUsed="0" w:qFormat="1"/>
+    <w:lsdException w:name="Strong" w:semiHidden="0" w:uiPriority="22" w:unhideWhenUsed="0" w:qFormat="1"/>
+    <w:lsdException w:name="Emphasis" w:semiHidden="0" w:uiPriority="20" w:unhideWhenUsed="0" w:qFormat="1"/>
+    <w:lsdException w:name="Table Grid" w:semiHidden="0" w:uiPriority="59" w:unhideWhenUsed="0"/>
+    <w:lsdException w:name="Placeholder Text" w:unhideWhenUsed="0"/>
+    <w:lsdException w:name="No Spacing" w:semiHidden="0" w:uiPriority="1" w:unhideWhenUsed="0" w:qFormat="1"/>
+    <w:lsdException w:name="Light Shading" w:semiHidden="0" w:uiPriority="60" w:unhideWhenUsed="0"/>
+    <w:lsdException w:name="Light List" w:semiHidden="0" w:uiPriority="61" w:unhideWhenUsed="0"/>
+    <w:lsdException w:name="Light Grid" w:semiHidden="0" w:uiPriority="62" w:unhideWhenUsed="0"/>
+    <w:lsdException w:name="Medium Shading 1" w:semiHidden="0" w:uiPriority="63" w:unhideWhenUsed="0"/>
+    <w:lsdException w:name="Medium Shading 2" w:semiHidden="0" w:uiPriority="64" w:unhideWhenUsed="0"/>
+    <w:lsdException w:name="Medium List 1" w:semiHidden="0" w:uiPriority="65" w:unhideWhenUsed="0"/>
+    <w:lsdException w:name="Medium List 2" w:semiHidden="0" w:uiPriority="66" w:unhideWhenUsed="0"/>
+    <w:lsdException w:name="Medium Grid 1" w:semiHidden="0" w:uiPriority="67" w:unhideWhenUsed="0"/>
+    <w:lsdException w:name="Medium Grid 2" w:semiHidden="0" w:uiPriority="68" w:unhideWhenUsed="0"/>
+    <w:lsdException w:name="Medium Grid 3" w:semiHidden="0" w:uiPriority="69" w:unhideWhenUsed="0"/>
+    <w:lsdException w:name="Dark List" w:semiHidden="0" w:uiPriority="70" w:unhideWhenUsed="0"/>
+    <w:lsdException w:name="Colorful Shading" w:semiHidden="0" w:uiPriority="71" w:unhideWhenUsed="0"/>
+    <w:lsdException w:name="Colorful List" w:semiHidden="0" w:uiPriority="72" w:unhideWhenUsed="0"/>
+    <w:lsdException w:name="Colorful Grid" w:semiHidden="0" w:uiPriority="73" w:unhideWhenUsed="0"/>
+    <w:lsdException w:name="Light Shading Accent 1" w:semiHidden="0" w:uiPriority="60" w:unhideWhenUsed="0"/>
+    <w:lsdException w:name="Light List Accent 1" w:semiHidden="0" w:uiPriority="61" w:unhideWhenUsed="0"/>
+    <w:lsdException w:name="Light Grid Accent 1" w:semiHidden="0" w:uiPriority="62" w:unhideWhenUsed="0"/>
+    <w:lsdException w:name="Medium Shading 1 Accent 1" w:semiHidden="0" w:uiPriority="63" w:unhideWhenUsed="0"/>
+    <w:lsdException w:name="Medium Shading 2 Accent 1" w:semiHidden="0" w:uiPriority="64" w:unhideWhenUsed="0"/>
+    <w:lsdException w:name="Medium List 1 Accent 1" w:semiHidden="0" w:uiPriority="65" w:unhideWhenUsed="0"/>
+    <w:lsdException w:name="Revision" w:unhideWhenUsed="0"/>
+    <w:lsdException w:name="List Paragraph" w:semiHidden="0" w:uiPriority="34" w:unhideWhenUsed="0" w:qFormat="1"/>
+    <w:lsdException w:name="Quote" w:semiHidden="0" w:uiPriority="29" w:unhideWhenUsed="0" w:qFormat="1"/>
+    <w:lsdException w:name="Intense Quote" w:semiHidden="0" w:uiPriority="30" w:unhideWhenUsed="0" w:qFormat="1"/>
+    <w:lsdException w:name="Medium List 2 Accent 1" w:semiHidden="0" w:uiPriority="66" w:unhideWhenUsed="0"/>
+    <w:lsdException w:name="Medium Grid 1 Accent 1" w:semiHidden="0" w:uiPriority="67" w:unhideWhenUsed="0"/>
+    <w:lsdException w:name="Medium Grid 2 Accent 1" w:semiHidden="0" w:uiPriority="68" w:unhideWhenUsed="0"/>
+    <w:lsdException w:name="Medium Grid 3 Accent 1" w:semiHidden="0" w:uiPriority="69" w:unhideWhenUsed="0"/>
+    <w:lsdException w:name="Dark List Accent 1" w:semiHidden="0" w:uiPriority="70" w:unhideWhenUsed="0"/>
+    <w:lsdException w:name="Colorful Shading Accent 1" w:semiHidden="0" w:uiPriority="71" w:unhideWhenUsed="0"/>
+    <w:lsdException w:name="Colorful List Accent 1" w:semiHidden="0" w:uiPriority="72" w:unhideWhenUsed="0"/>
+    <w:lsdException w:name="Colorful Grid Accent 1" w:semiHidden="0" w:uiPriority="73" w:unhideWhenUsed="0"/>
+    <w:lsdException w:name="Light Shading Accent 2" w:semiHidden="0" w:uiPriority="60" w:unhideWhenUsed="0"/>
+    <w:lsdException w:name="Light List Accent 2" w:semiHidden="0" w:uiPriority="61" w:unhideWhenUsed="0"/>
+    <w:lsdException w:name="Light Grid Accent 2" w:semiHidden="0" w:uiPriority="62" w:unhideWhenUsed="0"/>
+    <w:lsdException w:name="Medium Shading 1 Accent 2" w:semiHidden="0" w:uiPriority="63" w:unhideWhenUsed="0"/>
+    <w:lsdException w:name="Medium Shading 2 Accent 2" w:semiHidden="0" w:uiPriority="64" w:unhideWhenUsed="0"/>
+    <w:lsdException w:name="Medium List 1 Accent 2" w:semiHidden="0" w:uiPriority="65" w:unhideWhenUsed="0"/>
+    <w:lsdException w:name="Medium List 2 Accent 2" w:semiHidden="0" w:uiPriority="66" w:unhideWhenUsed="0"/>
+    <w:lsdException w:name="Medium Grid 1 Accent 2" w:semiHidden="0" w:uiPriority="67" w:unhideWhenUsed="0"/>
+    <w:lsdException w:name="Medium Grid 2 Accent 2" w:semiHidden="0" w:uiPriority="68" w:unhideWhenUsed="0"/>
+    <w:lsdException w:name="Medium Grid 3 Accent 2" w:semiHidden="0" w:uiPriority="69" w:unhideWhenUsed="0"/>
+    <w:lsdException w:name="Dark List Accent 2" w:semiHidden="0" w:uiPriority="70" w:unhideWhenUsed="0"/>
+    <w:lsdException w:name="Colorful Shading Accent 2" w:semiHidden="0" w:uiPriority="71" w:unhideWhenUsed="0"/>
+    <w:lsdException w:name="Colorful List Accent 2" w:semiHidden="0" w:uiPriority="72" w:unhideWhenUsed="0"/>
+    <w:lsdException w:name="Colorful Grid Accent 2" w:semiHidden="0" w:uiPriority="73" w:unhideWhenUsed="0"/>
+    <w:lsdException w:name="Light Shading Accent 3" w:semiHidden="0" w:uiPriority="60" w:unhideWhenUsed="0"/>
+    <w:lsdException w:name="Light List Accent 3" w:semiHidden="0" w:uiPriority="61" w:unhideWhenUsed="0"/>
+    <w:lsdException w:name="Light Grid Accent 3" w:semiHidden="0" w:uiPriority="62" w:unhideWhenUsed="0"/>
+    <w:lsdException w:name="Medium Shading 1 Accent 3" w:semiHidden="0" w:uiPriority="63" w:unhideWhenUsed="0"/>
+    <w:lsdException w:name="Medium Shading 2 Accent 3" w:semiHidden="0" w:uiPriority="64" w:unhideWhenUsed="0"/>
+    <w:lsdException w:name="Medium List 1 Accent 3" w:semiHidden="0" w:uiPriority="65" w:unhideWhenUsed="0"/>
+    <w:lsdException w:name="Medium List 2 Accent 3" w:semiHidden="0" w:uiPriority="66" w:unhideWhenUsed="0"/>
+    <w:lsdException w:name="Medium Grid 1 Accent 3" w:semiHidden="0" w:uiPriority="67" w:unhideWhenUsed="0"/>
+    <w:lsdException w:name="Medium Grid 2 Accent 3" w:semiHidden="0" w:uiPriority="68" w:unhideWhenUsed="0"/>
+    <w:lsdException w:name="Medium Grid 3 Accent 3" w:semiHidden="0" w:uiPriority="69" w:unhideWhenUsed="0"/>
+    <w:lsdException w:name="Dark List Accent 3" w:semiHidden="0" w:uiPriority="70" w:unhideWhenUsed="0"/>
+    <w:lsdException w:name="Colorful Shading Accent 3" w:semiHidden="0" w:uiPriority="71" w:unhideWhenUsed="0"/>
+    <w:lsdException w:name="Colorful List Accent 3" w:semiHidden="0" w:uiPriority="72" w:unhideWhenUsed="0"/>
+    <w:lsdException w:name="Colorful Grid Accent 3" w:semiHidden="0" w:uiPriority="73" w:unhideWhenUsed="0"/>
+    <w:lsdException w:name="Light Shading Accent 4" w:semiHidden="0" w:uiPriority="60" w:unhideWhenUsed="0"/>
+    <w:lsdException w:name="Light List Accent 4" w:semiHidden="0" w:uiPriority="61" w:unhideWhenUsed="0"/>
+    <w:lsdException w:name="Light Grid Accent 4" w:semiHidden="0" w:uiPriority="62" w:unhideWhenUsed="0"/>
+    <w:lsdException w:name="Medium Shading 1 Accent 4" w:semiHidden="0" w:uiPriority="63" w:unhideWhenUsed="0"/>
+    <w:lsdException w:name="Medium Shading 2 Accent 4" w:semiHidden="0" w:uiPriority="64" w:unhideWhenUsed="0"/>
+    <w:lsdException w:name="Medium List 1 Accent 4" w:semiHidden="0" w:uiPriority="65" w:unhideWhenUsed="0"/>
+    <w:lsdException w:name="Medium List 2 Accent 4" w:semiHidden="0" w:uiPriority="66" w:unhideWhenUsed="0"/>
+    <w:lsdException w:name="Medium Grid 1 Accent 4" w:semiHidden="0" w:uiPriority="67" w:unhideWhenUsed="0"/>
+    <w:lsdException w:name="Medium Grid 2 Accent 4" w:semiHidden="0" w:uiPriority="68" w:unhideWhenUsed="0"/>
+    <w:lsdException w:name="Medium Grid 3 Accent 4" w:semiHidden="0" w:uiPriority="69" w:unhideWhenUsed="0"/>
+    <w:lsdException w:name="Dark List Accent 4" w:semiHidden="0" w:uiPriority="70" w:unhideWhenUsed="0"/>
+    <w:lsdException w:name="Colorful Shading Accent 4" w:semiHidden="0" w:uiPriority="71" w:unhideWhenUsed="0"/>
+    <w:lsdException w:name="Colorful List Accent 4" w:semiHidden="0" w:uiPriority="72" w:unhideWhenUsed="0"/>
+    <w:lsdException w:name="Colorful Grid Accent 4" w:semiHidden="0" w:uiPriority="73" w:unhideWhenUsed="0"/>
+    <w:lsdException w:name="Light Shading Accent 5" w:semiHidden="0" w:uiPriority="60" w:unhideWhenUsed="0"/>
+    <w:lsdException w:name="Light List Accent 5" w:semiHidden="0" w:uiPriority="61" w:unhideWhenUsed="0"/>
+    <w:lsdException w:name="Light Grid Accent 5" w:semiHidden="0" w:uiPriority="62" w:unhideWhenUsed="0"/>
+    <w:lsdException w:name="Medium Shading 1 Accent 5" w:semiHidden="0" w:uiPriority="63" w:unhideWhenUsed="0"/>
+    <w:lsdException w:name="Medium Shading 2 Accent 5" w:semiHidden="0" w:uiPriority="64" w:unhideWhenUsed="0"/>
+    <w:lsdException w:name="Medium List 1 Accent 5" w:semiHidden="0" w:uiPriority="65" w:unhideWhenUsed="0"/>
+    <w:lsdException w:name="Medium List 2 Accent 5" w:semiHidden="0" w:uiPriority="66" w:unhideWhenUsed="0"/>
+    <w:lsdException w:name="Medium Grid 1 Accent 5" w:semiHidden="0" w:uiPriority="67" w:unhideWhenUsed="0"/>
+    <w:lsdException w:name="Medium Grid 2 Accent 5" w:semiHidden="0" w:uiPriority="68" w:unhideWhenUsed="0"/>
+    <w:lsdException w:name="Medium Grid 3 Accent 5" w:semiHidden="0" w:uiPriority="69" w:unhideWhenUsed="0"/>
+    <w:lsdException w:name="Dark List Accent 5" w:semiHidden="0" w:uiPriority="70" w:unhideWhenUsed="0"/>
+    <w:lsdException w:name="Colorful Shading Accent 5" w:semiHidden="0" w:uiPriority="71" w:unhideWhenUsed="0"/>
+    <w:lsdException w:name="Colorful List Accent 5" w:semiHidden="0" w:uiPriority="72" w:unhideWhenUsed="0"/>
+    <w:lsdException w:name="Colorful Grid Accent 5" w:semiHidden="0" w:uiPriority="73" w:unhideWhenUsed="0"/>
+    <w:lsdException w:name="Light Shading Accent 6" w:semiHidden="0" w:uiPriority="60" w:unhideWhenUsed="0"/>
+    <w:lsdException w:name="Light List Accent 6" w:semiHidden="0" w:uiPriority="61" w:unhideWhenUsed="0"/>
+    <w:lsdException w:name="Light Grid Accent 6" w:semiHidden="0" w:uiPriority="62" w:unhideWhenUsed="0"/>
+    <w:lsdException w:name="Medium Shading 1 Accent 6" w:semiHidden="0" w:uiPriority="63" w:unhideWhenUsed="0"/>
+    <w:lsdException w:name="Medium Shading 2 Accent 6" w:semiHidden="0" w:uiPriority="64" w:unhideWhenUsed="0"/>
+    <w:lsdException w:name="Medium List 1 Accent 6" w:semiHidden="0" w:uiPriority="65" w:unhideWhenUsed="0"/>
+    <w:lsdException w:name="Medium List 2 Accent 6" w:semiHidden="0" w:uiPriority="66" w:unhideWhenUsed="0"/>
+    <w:lsdException w:name="Medium Grid 1 Accent 6" w:semiHidden="0" w:uiPriority="67" w:unhideWhenUsed="0"/>
+    <w:lsdException w:name="Medium Grid 2 Accent 6" w:semiHidden="0" w:uiPriority="68" w:unhideWhenUsed="0"/>
+    <w:lsdException w:name="Medium Grid 3 Accent 6" w:semiHidden="0" w:uiPriority="69" w:unhideWhenUsed="0"/>
+    <w:lsdException w:name="Dark List Accent 6" w:semiHidden="0" w:uiPriority="70" w:unhideWhenUsed="0"/>
+    <w:lsdException w:name="Colorful Shading Accent 6" w:semiHidden="0" w:uiPriority="71" w:unhideWhenUsed="0"/>
+    <w:lsdException w:name="Colorful List Accent 6" w:semiHidden="0" w:uiPriority="72" w:unhideWhenUsed="0"/>
+    <w:lsdException w:name="Colorful Grid Accent 6" w:semiHidden="0" w:uiPriority="73" w:unhideWhenUsed="0"/>
+    <w:lsdException w:name="Subtle Emphasis" w:semiHidden="0" w:uiPriority="19" w:unhideWhenUsed="0" w:qFormat="1"/>
+    <w:lsdException w:name="Intense Emphasis" w:semiHidden="0" w:uiPriority="21" w:unhideWhenUsed="0" w:qFormat="1"/>
+    <w:lsdException w:name="Subtle Reference" w:semiHidden="0" w:uiPriority="31" w:unhideWhenUsed="0" w:qFormat="1"/>
+    <w:lsdException w:name="Intense Reference" w:semiHidden="0" w:uiPriority="32" w:unhideWhenUsed="0" w:qFormat="1"/>
+    <w:lsdException w:name="Book Title" w:semiHidden="0" w:uiPriority="33" w:unhideWhenUsed="0" w:qFormat="1"/>
+    <w:lsdException w:name="Bibliography" w:uiPriority="37"/>
+    <w:lsdException w:name="TOC Heading" w:uiPriority="39" w:qFormat="1"/>
+  </w:latentStyles>
+  <w:style w:type="paragraph" w:default="1" w:styleId="Normal">
+    <w:name w:val="Normal"/>
+    <w:qFormat/>
+  </w:style>
+  <w:style w:type="character" w:default="1" w:styleId="DefaultParagraphFont">
+    <w:name w:val="Default Paragraph Font"/>
+    <w:uiPriority w:val="1"/>
+    <w:semiHidden/>
+    <w:unhideWhenUsed/>
+  </w:style>
+  <w:style w:type="table" w:default="1" w:styleId="TableNormal">
+    <w:name w:val="Normal Table"/>
+    <w:uiPriority w:val="99"/>
+    <w:semiHidden/>
+    <w:unhideWhenUsed/>
+    <w:tblPr>
+      <w:tblInd w:w="0" w:type="dxa"/>
+      <w:tblCellMar>
+        <w:top w:w="0" w:type="dxa"/>
+        <w:left w:w="108" w:type="dxa"/>
+        <w:bottom w:w="0" w:type="dxa"/>
+        <w:right w:w="108" w:type="dxa"/>
+      </w:tblCellMar>
+    </w:tblPr>
+  </w:style>
+  <w:style w:type="numbering" w:default="1" w:styleId="NoList">
+    <w:name w:val="No List"/>
+    <w:uiPriority w:val="99"/>
+    <w:semiHidden/>
+    <w:unhideWhenUsed/>
+  </w:style>
+  <w:style w:type="paragraph" w:customStyle="1" w:styleId="158A50E938A0441CAD5892A9B0E4C8C3">
+    <w:name w:val="158A50E938A0441CAD5892A9B0E4C8C3"/>
+    <w:rsid w:val="0064629D"/>
+  </w:style>
+  <w:style w:type="paragraph" w:customStyle="1" w:styleId="B5DAD2D3FF504F769C71C6E5EAF25D7A">
+    <w:name w:val="B5DAD2D3FF504F769C71C6E5EAF25D7A"/>
+    <w:rsid w:val="0064629D"/>
+  </w:style>
+  <w:style w:type="paragraph" w:customStyle="1" w:styleId="BAFDE88751F642F6ABE8F7B00784DE62">
+    <w:name w:val="BAFDE88751F642F6ABE8F7B00784DE62"/>
+    <w:rsid w:val="0064629D"/>
+  </w:style>
+  <w:style w:type="paragraph" w:customStyle="1" w:styleId="E7ECED3C5E6F4F4BAE908F1F27217AD0">
+    <w:name w:val="E7ECED3C5E6F4F4BAE908F1F27217AD0"/>
+    <w:rsid w:val="0064629D"/>
+  </w:style>
+  <w:style w:type="paragraph" w:customStyle="1" w:styleId="F2D5514060F740FB94B8682D2ED82382">
+    <w:name w:val="F2D5514060F740FB94B8682D2ED82382"/>
+    <w:rsid w:val="0064629D"/>
+  </w:style>
+  <w:style w:type="paragraph" w:customStyle="1" w:styleId="1DF6292A0BDF41AE851A4B2BC8D2A686">
+    <w:name w:val="1DF6292A0BDF41AE851A4B2BC8D2A686"/>
+    <w:rsid w:val="0064629D"/>
+  </w:style>
+</w:styles>
+</file>
+
+<file path=word/glossary/webSettings.xml><?xml version="1.0" encoding="utf-8"?>
+<w:webSettings xmlns:mc="http://schemas.openxmlformats.org/markup-compatibility/2006" xmlns:r="http://schemas.openxmlformats.org/officeDocument/2006/relationships" xmlns:w="http://schemas.openxmlformats.org/wordprocessingml/2006/main" xmlns:w14="http://schemas.microsoft.com/office/word/2010/wordml" mc:Ignorable="w14">
+  <w:optimizeForBrowser/>
+  <w:allowPNG/>
+</w:webSettings>
 </file>
 
 <file path=word/theme/theme1.xml><?xml version="1.0" encoding="utf-8"?>
@@ -1800,7 +2982,7 @@
   <a:extraClrSchemeLst/>
   <a:extLst>
     <a:ext uri="{05A4C25C-085E-4340-85A3-A5531E510DB2}">
-      <thm15:themeFamily xmlns:thm15="http://schemas.microsoft.com/office/thememl/2012/main" name="Office Theme" id="{62F939B6-93AF-4DB8-9C6B-D6C7DFDC589F}" vid="{4A3C46E8-61CC-4603-A589-7422A47A8E4A}"/>
+      <thm15:themeFamily xmlns:thm15="http://schemas.microsoft.com/office/thememl/2012/main" xmlns="" name="Office Theme" id="{62F939B6-93AF-4DB8-9C6B-D6C7DFDC589F}" vid="{4A3C46E8-61CC-4603-A589-7422A47A8E4A}"/>
     </a:ext>
   </a:extLst>
 </a:theme>
@@ -1813,7 +2995,7 @@
     <SignatureMethod Algorithm="http://www.w3.org/2000/09/xmldsig#rsa-sha1"/>
     <Reference URI="#idPackageObject" Type="http://www.w3.org/2000/09/xmldsig#Object">
       <DigestMethod Algorithm="http://www.w3.org/2000/09/xmldsig#sha1"/>
-      <DigestValue>gOU9OWhpwB5qreTUvFlgUEHI3jE=</DigestValue>
+      <DigestValue>f2QcEBE2SJPhcwMs9zqYYfCCz5w=</DigestValue>
     </Reference>
     <Reference URI="#idOfficeObject" Type="http://www.w3.org/2000/09/xmldsig#Object">
       <DigestMethod Algorithm="http://www.w3.org/2000/09/xmldsig#sha1"/>
@@ -1824,20 +3006,20 @@
         <Transform Algorithm="http://www.w3.org/TR/2001/REC-xml-c14n-20010315"/>
       </Transforms>
       <DigestMethod Algorithm="http://www.w3.org/2000/09/xmldsig#sha1"/>
-      <DigestValue>EaSk6tP3EXy3wXVvmpzIqiryyXM=</DigestValue>
+      <DigestValue>+yiUtV8iri4EiaH5PRMYwoaAKkM=</DigestValue>
     </Reference>
     <Reference URI="#idValidSigLnImg" Type="http://www.w3.org/2000/09/xmldsig#Object">
       <DigestMethod Algorithm="http://www.w3.org/2000/09/xmldsig#sha1"/>
-      <DigestValue>npnhFDBCEbabINuDdOflfYCm0Zo=</DigestValue>
+      <DigestValue>I/UthpRKnvKt4HC/4Z7Xo6BcF6A=</DigestValue>
     </Reference>
     <Reference URI="#idInvalidSigLnImg" Type="http://www.w3.org/2000/09/xmldsig#Object">
       <DigestMethod Algorithm="http://www.w3.org/2000/09/xmldsig#sha1"/>
-      <DigestValue>AymfpdsGWOh3fcJa1rH/2vNYLfI=</DigestValue>
+      <DigestValue>0tIeMCU8jgRWnz+YL/TqnZ/GQt0=</DigestValue>
     </Reference>
   </SignedInfo>
-  <SignatureValue>RapsWE7zKiqdn4in68TmdH41U5nrhcntz3ySaWr53ff1ir+lEOESkyTlEPA/Wv6ZgIsH8BLJVOft
-ukYUMM1HAGNRdtoB9cs8KCKx7QMzDPwntClM3t7yrRHsoWGxBzjp9uzt8MPREwHnBiqfgxMd0OHo
-RU34B9YqKNGetRonb3c=</SignatureValue>
+  <SignatureValue>BX4ostC+VlKZ7MLYQtwQy0T/41a+Sju14CIaRWYQG/bdUdtfUa+vvjrs8zvUXOkmuc+CeIVDMvP6
+Qxt9g09Uxuky6By2jTBbgBR+oznVRRM+YHHppSiA4S9SVXahS/lDER0KY6vpVPBbyWhvygHEFDaP
+gxD3/0+0ZKMt+WC3qvI=</SignatureValue>
   <KeyInfo>
     <X509Data>
       <X509Certificate>MIIDaTCCAtKgAwIBAgIQtYkQi2fOjohNH7p4+cKQdjANBgkqhkiG9w0BAQsFADCBizErMCkGA1UE
@@ -1860,45 +3042,73 @@
   </KeyInfo>
   <Object xmlns:mdssi="http://schemas.openxmlformats.org/package/2006/digital-signature" Id="idPackageObject">
     <Manifest>
-      <Reference URI="/word/webSettings.xml?ContentType=application/vnd.openxmlformats-officedocument.wordprocessingml.webSettings+xml">
+      <Reference URI="/word/fontTable.xml?ContentType=application/vnd.openxmlformats-officedocument.wordprocessingml.fontTable+xml">
         <DigestMethod Algorithm="http://www.w3.org/2000/09/xmldsig#sha1"/>
-        <DigestValue>3JVOoTdOm/LdH4Es4itMnJhpqeU=</DigestValue>
+        <DigestValue>trVSj3h4XHQjEu/WrSwwaV+7TjY=</DigestValue>
+      </Reference>
+      <Reference URI="/word/glossary/settings.xml?ContentType=application/vnd.openxmlformats-officedocument.wordprocessingml.settings+xml">
+        <DigestMethod Algorithm="http://www.w3.org/2000/09/xmldsig#sha1"/>
+        <DigestValue>cEtTs8B3C2JzJ06edsurlUGrNVc=</DigestValue>
+      </Reference>
+      <Reference URI="/word/settings.xml?ContentType=application/vnd.openxmlformats-officedocument.wordprocessingml.settings+xml">
+        <DigestMethod Algorithm="http://www.w3.org/2000/09/xmldsig#sha1"/>
+        <DigestValue>PCz5KT3WT5xy6JKcJNvRES7IIac=</DigestValue>
+      </Reference>
+      <Reference URI="/word/stylesWithEffects.xml?ContentType=application/vnd.ms-word.stylesWithEffects+xml">
+        <DigestMethod Algorithm="http://www.w3.org/2000/09/xmldsig#sha1"/>
+        <DigestValue>kneI8wg/cEUtIWf3MH/jC6+E9Ss=</DigestValue>
       </Reference>
       <Reference URI="/word/styles.xml?ContentType=application/vnd.openxmlformats-officedocument.wordprocessingml.styles+xml">
         <DigestMethod Algorithm="http://www.w3.org/2000/09/xmldsig#sha1"/>
-        <DigestValue>ztQHT5M8GQt8sGb1xXkNXRLR6s0=</DigestValue>
+        <DigestValue>oSVVuSKSSGk54rnHxKQ00xDL3IM=</DigestValue>
       </Reference>
-      <Reference URI="/word/settings.xml?ContentType=application/vnd.openxmlformats-officedocument.wordprocessingml.settings+xml">
+      <Reference URI="/word/glossary/stylesWithEffects.xml?ContentType=application/vnd.ms-word.stylesWithEffects+xml">
         <DigestMethod Algorithm="http://www.w3.org/2000/09/xmldsig#sha1"/>
-        <DigestValue>Vi9VxKuxPMrA9agHbmhCQRSLQNE=</DigestValue>
+        <DigestValue>iv29HIeVMh49lFt8Ue0hlO5kqoE=</DigestValue>
+      </Reference>
+      <Reference URI="/word/glossary/webSettings.xml?ContentType=application/vnd.openxmlformats-officedocument.wordprocessingml.webSettings+xml">
+        <DigestMethod Algorithm="http://www.w3.org/2000/09/xmldsig#sha1"/>
+        <DigestValue>zc1/q2WodslX0pAdux4ZQmR9PMU=</DigestValue>
+      </Reference>
+      <Reference URI="/word/glossary/styles.xml?ContentType=application/vnd.openxmlformats-officedocument.wordprocessingml.styles+xml">
+        <DigestMethod Algorithm="http://www.w3.org/2000/09/xmldsig#sha1"/>
+        <DigestValue>nXXh3KuT4Cggsn27qblRWMxMlpA=</DigestValue>
+      </Reference>
+      <Reference URI="/word/glossary/document.xml?ContentType=application/vnd.openxmlformats-officedocument.wordprocessingml.document.glossary+xml">
+        <DigestMethod Algorithm="http://www.w3.org/2000/09/xmldsig#sha1"/>
+        <DigestValue>+Pda6+5ooOb394JDgMYXF0GBpkk=</DigestValue>
       </Reference>
       <Reference URI="/word/media/image3.emf?ContentType=image/x-emf">
         <DigestMethod Algorithm="http://www.w3.org/2000/09/xmldsig#sha1"/>
-        <DigestValue>QT6NEyxM8O5hFOTnlxfws1WTBN4=</DigestValue>
+        <DigestValue>LIG8x4lQzCA2qdtLnIW1QGBUVcU=</DigestValue>
+      </Reference>
+      <Reference URI="/word/document.xml?ContentType=application/vnd.openxmlformats-officedocument.wordprocessingml.document.main+xml">
+        <DigestMethod Algorithm="http://www.w3.org/2000/09/xmldsig#sha1"/>
+        <DigestValue>P+Rn+uWcJlYvHmVgVpYWQv5Zy58=</DigestValue>
+      </Reference>
+      <Reference URI="/word/glossary/fontTable.xml?ContentType=application/vnd.openxmlformats-officedocument.wordprocessingml.fontTable+xml">
+        <DigestMethod Algorithm="http://www.w3.org/2000/09/xmldsig#sha1"/>
+        <DigestValue>NVB492gcUrjH/Sd3OVGLHPi95ws=</DigestValue>
       </Reference>
       <Reference URI="/word/media/image2.emf?ContentType=image/x-emf">
         <DigestMethod Algorithm="http://www.w3.org/2000/09/xmldsig#sha1"/>
-        <DigestValue>TTDvqfz6lYlNvOU/D2cQGu1Gy+M=</DigestValue>
+        <DigestValue>bWI9LwGPdEoE3EUN0SK1New86Ms=</DigestValue>
+      </Reference>
+      <Reference URI="/word/media/image1.emf?ContentType=image/x-emf">
+        <DigestMethod Algorithm="http://www.w3.org/2000/09/xmldsig#sha1"/>
+        <DigestValue>4WhERtCCXiAYanUQE5zfTdefSWc=</DigestValue>
+      </Reference>
+      <Reference URI="/word/media/image4.emf?ContentType=image/x-emf">
+        <DigestMethod Algorithm="http://www.w3.org/2000/09/xmldsig#sha1"/>
+        <DigestValue>9YNEu5EsKtsY9OR0LpsRbYWWHNs=</DigestValue>
       </Reference>
       <Reference URI="/word/theme/theme1.xml?ContentType=application/vnd.openxmlformats-officedocument.theme+xml">
         <DigestMethod Algorithm="http://www.w3.org/2000/09/xmldsig#sha1"/>
-        <DigestValue>qip1OE8YEliS9L3Ej3xCi4vtI2w=</DigestValue>
+        <DigestValue>QsOgGCV5b3QOh/ejVJ62svDOo8o=</DigestValue>
       </Reference>
-      <Reference URI="/word/media/image4.emf?ContentType=image/x-emf">
+      <Reference URI="/word/webSettings.xml?ContentType=application/vnd.openxmlformats-officedocument.wordprocessingml.webSettings+xml">
         <DigestMethod Algorithm="http://www.w3.org/2000/09/xmldsig#sha1"/>
-        <DigestValue>0w8w+uSjaBYDQfNijA3irT+3ygM=</DigestValue>
-      </Reference>
-      <Reference URI="/word/document.xml?ContentType=application/vnd.openxmlformats-officedocument.wordprocessingml.document.main+xml">
-        <DigestMethod Algorithm="http://www.w3.org/2000/09/xmldsig#sha1"/>
-        <DigestValue>TV1xX/xfCbK6K0n6plyREojhfUc=</DigestValue>
-      </Reference>
-      <Reference URI="/word/fontTable.xml?ContentType=application/vnd.openxmlformats-officedocument.wordprocessingml.fontTable+xml">
-        <DigestMethod Algorithm="http://www.w3.org/2000/09/xmldsig#sha1"/>
-        <DigestValue>1gj49Iuosi43CGpklWGYn2S4C0A=</DigestValue>
-      </Reference>
-      <Reference URI="/word/media/image1.emf?ContentType=image/x-emf">
-        <DigestMethod Algorithm="http://www.w3.org/2000/09/xmldsig#sha1"/>
-        <DigestValue>GqL4zG4LwC1CrdDznUPVwqKP1xw=</DigestValue>
+        <DigestValue>zc1/q2WodslX0pAdux4ZQmR9PMU=</DigestValue>
       </Reference>
       <Reference URI="/_rels/.rels?ContentType=application/vnd.openxmlformats-package.relationships+xml">
         <Transforms>
@@ -1910,30 +3120,46 @@
         <DigestMethod Algorithm="http://www.w3.org/2000/09/xmldsig#sha1"/>
         <DigestValue>1vWU/YTF/7t6ZjnE44gAFTbZvvA=</DigestValue>
       </Reference>
+      <Reference URI="/word/glossary/_rels/document.xml.rels?ContentType=application/vnd.openxmlformats-package.relationships+xml">
+        <Transforms>
+          <Transform Algorithm="http://schemas.openxmlformats.org/package/2006/RelationshipTransform">
+            <mdssi:RelationshipReference SourceId="rId3"/>
+            <mdssi:RelationshipReference SourceId="rId2"/>
+            <mdssi:RelationshipReference SourceId="rId1"/>
+            <mdssi:RelationshipReference SourceId="rId5"/>
+            <mdssi:RelationshipReference SourceId="rId4"/>
+          </Transform>
+          <Transform Algorithm="http://www.w3.org/TR/2001/REC-xml-c14n-20010315"/>
+        </Transforms>
+        <DigestMethod Algorithm="http://www.w3.org/2000/09/xmldsig#sha1"/>
+        <DigestValue>TSzgFpbx62Xm7Nf7Umrp1/uIwXQ=</DigestValue>
+      </Reference>
       <Reference URI="/word/_rels/document.xml.rels?ContentType=application/vnd.openxmlformats-package.relationships+xml">
         <Transforms>
           <Transform Algorithm="http://schemas.openxmlformats.org/package/2006/RelationshipTransform">
             <mdssi:RelationshipReference SourceId="rId8"/>
             <mdssi:RelationshipReference SourceId="rId3"/>
             <mdssi:RelationshipReference SourceId="rId7"/>
+            <mdssi:RelationshipReference SourceId="rId12"/>
             <mdssi:RelationshipReference SourceId="rId2"/>
-            <mdssi:RelationshipReference SourceId="rId1"/>
             <mdssi:RelationshipReference SourceId="rId6"/>
+            <mdssi:RelationshipReference SourceId="rId11"/>
             <mdssi:RelationshipReference SourceId="rId5"/>
+            <mdssi:RelationshipReference SourceId="rId10"/>
             <mdssi:RelationshipReference SourceId="rId4"/>
             <mdssi:RelationshipReference SourceId="rId9"/>
           </Transform>
           <Transform Algorithm="http://www.w3.org/TR/2001/REC-xml-c14n-20010315"/>
         </Transforms>
         <DigestMethod Algorithm="http://www.w3.org/2000/09/xmldsig#sha1"/>
-        <DigestValue>RSY5c3+tzg+6MRHXXyqmLlDEFCE=</DigestValue>
+        <DigestValue>CUixXF0AFwkJ6RXFuLW7Djvuzgs=</DigestValue>
       </Reference>
     </Manifest>
     <SignatureProperties>
       <SignatureProperty Id="idSignatureTime" Target="#idPackageSignature">
         <mdssi:SignatureTime>
           <mdssi:Format>YYYY-MM-DDThh:mm:ssTZD</mdssi:Format>
-          <mdssi:Value>2016-10-25T13:14:04Z</mdssi:Value>
+          <mdssi:Value>2016-10-27T14:51:31Z</mdssi:Value>
         </mdssi:SignatureTime>
       </SignatureProperty>
     </SignatureProperties>
@@ -1966,7 +3192,7 @@
     <xd:QualifyingProperties xmlns:xd="http://uri.etsi.org/01903/v1.3.2#" Target="#idPackageSignature">
       <xd:SignedProperties Id="idSignedProperties">
         <xd:SignedSignatureProperties>
-          <xd:SigningTime>2016-10-25T13:14:04Z</xd:SigningTime>
+          <xd:SigningTime>2016-10-27T14:51:31Z</xd:SigningTime>
           <xd:SigningCertificate>
             <xd:Cert>
               <xd:CertDigest>
@@ -1987,7 +3213,26 @@
       <xd:UnsignedProperties/>
     </xd:QualifyingProperties>
   </Object>
-  <Object Id="idValidSigLnImg">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</Object>
-  <Object Id="idInvalidSigLnImg">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</Object>
+  <Object Id="idValidSigLnImg">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</Object>
+  <Object Id="idInvalidSigLnImg">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</Object>
 </Signature>
+</file>
+
+<file path=customXml/item1.xml><?xml version="1.0" encoding="utf-8"?>
+<CoverPageProperties xmlns="http://schemas.microsoft.com/office/2006/coverPageProps">
+  <PublishDate>2016-10-27T00:00:00</PublishDate>
+  <Abstract/>
+  <CompanyAddress/>
+  <CompanyPhone/>
+  <CompanyFax/>
+  <CompanyEmail/>
+</CoverPageProperties>
+</file>
+
+<file path=customXml/itemProps1.xml><?xml version="1.0" encoding="utf-8"?>
+<ds:datastoreItem xmlns:ds="http://schemas.openxmlformats.org/officeDocument/2006/customXml" ds:itemID="{55AF091B-3C7A-41E3-B477-F2FDAA23CFDA}">
+  <ds:schemaRefs>
+    <ds:schemaRef ds:uri="http://schemas.microsoft.com/office/2006/coverPageProps"/>
+  </ds:schemaRefs>
+</ds:datastoreItem>
 </file>